--- a/projeto_v01.docx
+++ b/projeto_v01.docx
@@ -1,6 +1,6 @@
 
 <file path=word/document.xml><?xml version="1.0" encoding="utf-8"?>
-<w:document xmlns:wpc="http://schemas.microsoft.com/office/word/2010/wordprocessingCanvas" xmlns:cx="http://schemas.microsoft.com/office/drawing/2014/chartex" xmlns:cx1="http://schemas.microsoft.com/office/drawing/2015/9/8/chartex" xmlns:cx2="http://schemas.microsoft.com/office/drawing/2015/10/21/chartex" xmlns:cx3="http://schemas.microsoft.com/office/drawing/2016/5/9/chartex" xmlns:cx4="http://schemas.microsoft.com/office/drawing/2016/5/10/chartex" xmlns:cx5="http://schemas.microsoft.com/office/drawing/2016/5/11/chartex" xmlns:cx6="http://schemas.microsoft.com/office/drawing/2016/5/12/chartex" xmlns:cx7="http://schemas.microsoft.com/office/drawing/2016/5/13/chartex" xmlns:cx8="http://schemas.microsoft.com/office/drawing/2016/5/14/chartex" xmlns:mc="http://schemas.openxmlformats.org/markup-compatibility/2006" xmlns:aink="http://schemas.microsoft.com/office/drawing/2016/ink" xmlns:am3d="http://schemas.microsoft.com/office/drawing/2017/model3d" xmlns:o="urn:schemas-microsoft-com:office:office" xmlns:r="http://schemas.openxmlformats.org/officeDocument/2006/relationships" xmlns:m="http://schemas.openxmlformats.org/officeDocument/2006/math" xmlns:v="urn:schemas-microsoft-com:vml" xmlns:wp14="http://schemas.microsoft.com/office/word/2010/wordprocessingDrawing" xmlns:wp="http://schemas.openxmlformats.org/drawingml/2006/wordprocessingDrawing" xmlns:w10="urn:schemas-microsoft-com:office:word" xmlns:w="http://schemas.openxmlformats.org/wordprocessingml/2006/main" xmlns:w14="http://schemas.microsoft.com/office/word/2010/wordml" xmlns:w15="http://schemas.microsoft.com/office/word/2012/wordml" xmlns:w16cex="http://schemas.microsoft.com/office/word/2018/wordml/cex" xmlns:w16cid="http://schemas.microsoft.com/office/word/2016/wordml/cid" xmlns:w16="http://schemas.microsoft.com/office/word/2018/wordml" xmlns:w16sdtdh="http://schemas.microsoft.com/office/word/2020/wordml/sdtdatahash" xmlns:w16se="http://schemas.microsoft.com/office/word/2015/wordml/symex" xmlns:wpg="http://schemas.microsoft.com/office/word/2010/wordprocessingGroup" xmlns:wpi="http://schemas.microsoft.com/office/word/2010/wordprocessingInk" xmlns:wne="http://schemas.microsoft.com/office/word/2006/wordml" xmlns:wps="http://schemas.microsoft.com/office/word/2010/wordprocessingShape" mc:Ignorable="w14 w15 w16se w16cid w16 w16cex w16sdtdh wp14">
+<w:document xmlns:wpc="http://schemas.microsoft.com/office/word/2010/wordprocessingCanvas" xmlns:cx="http://schemas.microsoft.com/office/drawing/2014/chartex" xmlns:cx1="http://schemas.microsoft.com/office/drawing/2015/9/8/chartex" xmlns:cx2="http://schemas.microsoft.com/office/drawing/2015/10/21/chartex" xmlns:cx3="http://schemas.microsoft.com/office/drawing/2016/5/9/chartex" xmlns:cx4="http://schemas.microsoft.com/office/drawing/2016/5/10/chartex" xmlns:cx5="http://schemas.microsoft.com/office/drawing/2016/5/11/chartex" xmlns:cx6="http://schemas.microsoft.com/office/drawing/2016/5/12/chartex" xmlns:cx7="http://schemas.microsoft.com/office/drawing/2016/5/13/chartex" xmlns:cx8="http://schemas.microsoft.com/office/drawing/2016/5/14/chartex" xmlns:mc="http://schemas.openxmlformats.org/markup-compatibility/2006" xmlns:aink="http://schemas.microsoft.com/office/drawing/2016/ink" xmlns:am3d="http://schemas.microsoft.com/office/drawing/2017/model3d" xmlns:o="urn:schemas-microsoft-com:office:office" xmlns:oel="http://schemas.microsoft.com/office/2019/extlst" xmlns:r="http://schemas.openxmlformats.org/officeDocument/2006/relationships" xmlns:m="http://schemas.openxmlformats.org/officeDocument/2006/math" xmlns:v="urn:schemas-microsoft-com:vml" xmlns:wp14="http://schemas.microsoft.com/office/word/2010/wordprocessingDrawing" xmlns:wp="http://schemas.openxmlformats.org/drawingml/2006/wordprocessingDrawing" xmlns:w10="urn:schemas-microsoft-com:office:word" xmlns:w="http://schemas.openxmlformats.org/wordprocessingml/2006/main" xmlns:w14="http://schemas.microsoft.com/office/word/2010/wordml" xmlns:w15="http://schemas.microsoft.com/office/word/2012/wordml" xmlns:w16cex="http://schemas.microsoft.com/office/word/2018/wordml/cex" xmlns:w16cid="http://schemas.microsoft.com/office/word/2016/wordml/cid" xmlns:w16="http://schemas.microsoft.com/office/word/2018/wordml" xmlns:w16sdtdh="http://schemas.microsoft.com/office/word/2020/wordml/sdtdatahash" xmlns:w16se="http://schemas.microsoft.com/office/word/2015/wordml/symex" xmlns:wpg="http://schemas.microsoft.com/office/word/2010/wordprocessingGroup" xmlns:wpi="http://schemas.microsoft.com/office/word/2010/wordprocessingInk" xmlns:wne="http://schemas.microsoft.com/office/word/2006/wordml" xmlns:wps="http://schemas.microsoft.com/office/word/2010/wordprocessingShape" mc:Ignorable="w14 w15 w16se w16cid w16 w16cex w16sdtdh wp14">
   <w:body>
     <w:p>
       <w:pPr>
@@ -123,6 +123,7 @@
           <w:szCs w:val="24"/>
         </w:rPr>
       </w:pPr>
+      <w:proofErr w:type="spellStart"/>
       <w:r>
         <w:rPr>
           <w:rFonts w:ascii="Arial" w:hAnsi="Arial" w:cs="Arial"/>
@@ -131,6 +132,7 @@
         </w:rPr>
         <w:t>VisionLar</w:t>
       </w:r>
+      <w:proofErr w:type="spellEnd"/>
     </w:p>
     <w:p>
       <w:pPr>
@@ -175,8 +177,18 @@
           <w:sz w:val="24"/>
           <w:szCs w:val="24"/>
         </w:rPr>
-        <w:t>Caio Cesar Tascano</w:t>
-      </w:r>
+        <w:t xml:space="preserve">Caio Cesar </w:t>
+      </w:r>
+      <w:proofErr w:type="spellStart"/>
+      <w:r>
+        <w:rPr>
+          <w:rFonts w:ascii="Arial" w:hAnsi="Arial" w:cs="Arial"/>
+          <w:sz w:val="24"/>
+          <w:szCs w:val="24"/>
+        </w:rPr>
+        <w:t>Tascano</w:t>
+      </w:r>
+      <w:proofErr w:type="spellEnd"/>
     </w:p>
     <w:p>
       <w:pPr>
@@ -247,7 +259,25 @@
           <w:sz w:val="24"/>
           <w:szCs w:val="24"/>
         </w:rPr>
-        <w:t>Vinicius Montanini Pierote</w:t>
+        <w:t xml:space="preserve">Vinicius </w:t>
+      </w:r>
+      <w:proofErr w:type="spellStart"/>
+      <w:r>
+        <w:rPr>
+          <w:rFonts w:ascii="Arial" w:hAnsi="Arial" w:cs="Arial"/>
+          <w:sz w:val="24"/>
+          <w:szCs w:val="24"/>
+        </w:rPr>
+        <w:t>Montanini</w:t>
+      </w:r>
+      <w:proofErr w:type="spellEnd"/>
+      <w:r>
+        <w:rPr>
+          <w:rFonts w:ascii="Arial" w:hAnsi="Arial" w:cs="Arial"/>
+          <w:sz w:val="24"/>
+          <w:szCs w:val="24"/>
+        </w:rPr>
+        <w:t xml:space="preserve"> Pierote</w:t>
       </w:r>
     </w:p>
     <w:p>
@@ -406,10 +436,10 @@
               <w:tab w:val="right" w:leader="dot" w:pos="9395"/>
             </w:tabs>
             <w:rPr>
-              <w:rFonts w:ascii="Arial" w:hAnsi="Arial" w:cs="Arial"/>
+              <w:rFonts w:cstheme="minorBidi"/>
               <w:noProof/>
-              <w:sz w:val="24"/>
-              <w:szCs w:val="24"/>
+              <w:kern w:val="2"/>
+              <w14:ligatures w14:val="standardContextual"/>
             </w:rPr>
           </w:pPr>
           <w:r>
@@ -436,83 +466,59 @@
             </w:rPr>
             <w:fldChar w:fldCharType="separate"/>
           </w:r>
-          <w:hyperlink w:anchor="_Toc180094554" w:history="1">
+          <w:hyperlink w:anchor="_Toc183589780" w:history="1">
             <w:r>
               <w:rPr>
                 <w:rStyle w:val="Hyperlink"/>
-                <w:rFonts w:ascii="Arial" w:hAnsi="Arial" w:cs="Arial"/>
-                <w:noProof/>
-                <w:sz w:val="24"/>
-                <w:szCs w:val="24"/>
-              </w:rPr>
-              <w:t>Definição da Emprsssssesa</w:t>
-            </w:r>
-            <w:r>
-              <w:rPr>
-                <w:rFonts w:ascii="Arial" w:hAnsi="Arial" w:cs="Arial"/>
-                <w:noProof/>
-                <w:webHidden/>
-                <w:sz w:val="24"/>
-                <w:szCs w:val="24"/>
+                <w:noProof/>
+              </w:rPr>
+              <w:t>Definição da Empresa</w:t>
+            </w:r>
+            <w:r>
+              <w:rPr>
+                <w:noProof/>
+                <w:webHidden/>
               </w:rPr>
               <w:tab/>
             </w:r>
             <w:r>
               <w:rPr>
-                <w:rFonts w:ascii="Arial" w:hAnsi="Arial" w:cs="Arial"/>
-                <w:noProof/>
-                <w:webHidden/>
-                <w:sz w:val="24"/>
-                <w:szCs w:val="24"/>
+                <w:noProof/>
+                <w:webHidden/>
               </w:rPr>
               <w:fldChar w:fldCharType="begin"/>
             </w:r>
             <w:r>
               <w:rPr>
-                <w:rFonts w:ascii="Arial" w:hAnsi="Arial" w:cs="Arial"/>
-                <w:noProof/>
-                <w:webHidden/>
-                <w:sz w:val="24"/>
-                <w:szCs w:val="24"/>
-              </w:rPr>
-              <w:instrText xml:space="preserve"> PAGEREF _Toc180094554 \h </w:instrText>
-            </w:r>
-            <w:r>
-              <w:rPr>
-                <w:rFonts w:ascii="Arial" w:hAnsi="Arial" w:cs="Arial"/>
-                <w:noProof/>
-                <w:webHidden/>
-                <w:sz w:val="24"/>
-                <w:szCs w:val="24"/>
-              </w:rPr>
-            </w:r>
-            <w:r>
-              <w:rPr>
-                <w:rFonts w:ascii="Arial" w:hAnsi="Arial" w:cs="Arial"/>
-                <w:noProof/>
-                <w:webHidden/>
-                <w:sz w:val="24"/>
-                <w:szCs w:val="24"/>
+                <w:noProof/>
+                <w:webHidden/>
+              </w:rPr>
+              <w:instrText xml:space="preserve"> PAGEREF _Toc183589780 \h </w:instrText>
+            </w:r>
+            <w:r>
+              <w:rPr>
+                <w:noProof/>
+                <w:webHidden/>
+              </w:rPr>
+            </w:r>
+            <w:r>
+              <w:rPr>
+                <w:noProof/>
+                <w:webHidden/>
               </w:rPr>
               <w:fldChar w:fldCharType="separate"/>
             </w:r>
             <w:r>
               <w:rPr>
-                <w:rFonts w:ascii="Arial" w:hAnsi="Arial" w:cs="Arial"/>
-                <w:noProof/>
-                <w:webHidden/>
-                <w:sz w:val="24"/>
-                <w:szCs w:val="24"/>
+                <w:noProof/>
+                <w:webHidden/>
               </w:rPr>
               <w:t>2</w:t>
             </w:r>
             <w:r>
               <w:rPr>
-                <w:rFonts w:ascii="Arial" w:hAnsi="Arial" w:cs="Arial"/>
-                <w:noProof/>
-                <w:webHidden/>
-                <w:sz w:val="24"/>
-                <w:szCs w:val="24"/>
+                <w:noProof/>
+                <w:webHidden/>
               </w:rPr>
               <w:fldChar w:fldCharType="end"/>
             </w:r>
@@ -525,89 +531,65 @@
               <w:tab w:val="right" w:leader="dot" w:pos="9395"/>
             </w:tabs>
             <w:rPr>
-              <w:rFonts w:ascii="Arial" w:hAnsi="Arial" w:cs="Arial"/>
+              <w:rFonts w:cstheme="minorBidi"/>
               <w:noProof/>
-              <w:sz w:val="24"/>
-              <w:szCs w:val="24"/>
+              <w:kern w:val="2"/>
+              <w14:ligatures w14:val="standardContextual"/>
             </w:rPr>
           </w:pPr>
-          <w:hyperlink w:anchor="_Toc180094555" w:history="1">
+          <w:hyperlink w:anchor="_Toc183589781" w:history="1">
             <w:r>
               <w:rPr>
                 <w:rStyle w:val="Hyperlink"/>
-                <w:rFonts w:ascii="Arial" w:hAnsi="Arial" w:cs="Arial"/>
-                <w:noProof/>
-                <w:sz w:val="24"/>
-                <w:szCs w:val="24"/>
+                <w:noProof/>
               </w:rPr>
               <w:t>VisionLar</w:t>
             </w:r>
             <w:r>
               <w:rPr>
-                <w:rFonts w:ascii="Arial" w:hAnsi="Arial" w:cs="Arial"/>
-                <w:noProof/>
-                <w:webHidden/>
-                <w:sz w:val="24"/>
-                <w:szCs w:val="24"/>
+                <w:noProof/>
+                <w:webHidden/>
               </w:rPr>
               <w:tab/>
             </w:r>
             <w:r>
               <w:rPr>
-                <w:rFonts w:ascii="Arial" w:hAnsi="Arial" w:cs="Arial"/>
-                <w:noProof/>
-                <w:webHidden/>
-                <w:sz w:val="24"/>
-                <w:szCs w:val="24"/>
+                <w:noProof/>
+                <w:webHidden/>
               </w:rPr>
               <w:fldChar w:fldCharType="begin"/>
             </w:r>
             <w:r>
               <w:rPr>
-                <w:rFonts w:ascii="Arial" w:hAnsi="Arial" w:cs="Arial"/>
-                <w:noProof/>
-                <w:webHidden/>
-                <w:sz w:val="24"/>
-                <w:szCs w:val="24"/>
-              </w:rPr>
-              <w:instrText xml:space="preserve"> PAGEREF _Toc180094555 \h </w:instrText>
-            </w:r>
-            <w:r>
-              <w:rPr>
-                <w:rFonts w:ascii="Arial" w:hAnsi="Arial" w:cs="Arial"/>
-                <w:noProof/>
-                <w:webHidden/>
-                <w:sz w:val="24"/>
-                <w:szCs w:val="24"/>
-              </w:rPr>
-            </w:r>
-            <w:r>
-              <w:rPr>
-                <w:rFonts w:ascii="Arial" w:hAnsi="Arial" w:cs="Arial"/>
-                <w:noProof/>
-                <w:webHidden/>
-                <w:sz w:val="24"/>
-                <w:szCs w:val="24"/>
+                <w:noProof/>
+                <w:webHidden/>
+              </w:rPr>
+              <w:instrText xml:space="preserve"> PAGEREF _Toc183589781 \h </w:instrText>
+            </w:r>
+            <w:r>
+              <w:rPr>
+                <w:noProof/>
+                <w:webHidden/>
+              </w:rPr>
+            </w:r>
+            <w:r>
+              <w:rPr>
+                <w:noProof/>
+                <w:webHidden/>
               </w:rPr>
               <w:fldChar w:fldCharType="separate"/>
             </w:r>
             <w:r>
               <w:rPr>
-                <w:rFonts w:ascii="Arial" w:hAnsi="Arial" w:cs="Arial"/>
-                <w:noProof/>
-                <w:webHidden/>
-                <w:sz w:val="24"/>
-                <w:szCs w:val="24"/>
-              </w:rPr>
-              <w:t>2</w:t>
-            </w:r>
-            <w:r>
-              <w:rPr>
-                <w:rFonts w:ascii="Arial" w:hAnsi="Arial" w:cs="Arial"/>
-                <w:noProof/>
-                <w:webHidden/>
-                <w:sz w:val="24"/>
-                <w:szCs w:val="24"/>
+                <w:noProof/>
+                <w:webHidden/>
+              </w:rPr>
+              <w:t>3</w:t>
+            </w:r>
+            <w:r>
+              <w:rPr>
+                <w:noProof/>
+                <w:webHidden/>
               </w:rPr>
               <w:fldChar w:fldCharType="end"/>
             </w:r>
@@ -620,89 +602,65 @@
               <w:tab w:val="right" w:leader="dot" w:pos="9395"/>
             </w:tabs>
             <w:rPr>
-              <w:rFonts w:ascii="Arial" w:hAnsi="Arial" w:cs="Arial"/>
+              <w:rFonts w:cstheme="minorBidi"/>
               <w:noProof/>
-              <w:sz w:val="24"/>
-              <w:szCs w:val="24"/>
+              <w:kern w:val="2"/>
+              <w14:ligatures w14:val="standardContextual"/>
             </w:rPr>
           </w:pPr>
-          <w:hyperlink w:anchor="_Toc180094556" w:history="1">
+          <w:hyperlink w:anchor="_Toc183589782" w:history="1">
             <w:r>
               <w:rPr>
                 <w:rStyle w:val="Hyperlink"/>
-                <w:rFonts w:ascii="Arial" w:hAnsi="Arial" w:cs="Arial"/>
-                <w:noProof/>
-                <w:sz w:val="24"/>
-                <w:szCs w:val="24"/>
+                <w:noProof/>
               </w:rPr>
               <w:t>Fundadores</w:t>
             </w:r>
             <w:r>
               <w:rPr>
-                <w:rFonts w:ascii="Arial" w:hAnsi="Arial" w:cs="Arial"/>
-                <w:noProof/>
-                <w:webHidden/>
-                <w:sz w:val="24"/>
-                <w:szCs w:val="24"/>
+                <w:noProof/>
+                <w:webHidden/>
               </w:rPr>
               <w:tab/>
             </w:r>
             <w:r>
               <w:rPr>
-                <w:rFonts w:ascii="Arial" w:hAnsi="Arial" w:cs="Arial"/>
-                <w:noProof/>
-                <w:webHidden/>
-                <w:sz w:val="24"/>
-                <w:szCs w:val="24"/>
+                <w:noProof/>
+                <w:webHidden/>
               </w:rPr>
               <w:fldChar w:fldCharType="begin"/>
             </w:r>
             <w:r>
               <w:rPr>
-                <w:rFonts w:ascii="Arial" w:hAnsi="Arial" w:cs="Arial"/>
-                <w:noProof/>
-                <w:webHidden/>
-                <w:sz w:val="24"/>
-                <w:szCs w:val="24"/>
-              </w:rPr>
-              <w:instrText xml:space="preserve"> PAGEREF _Toc180094556 \h </w:instrText>
-            </w:r>
-            <w:r>
-              <w:rPr>
-                <w:rFonts w:ascii="Arial" w:hAnsi="Arial" w:cs="Arial"/>
-                <w:noProof/>
-                <w:webHidden/>
-                <w:sz w:val="24"/>
-                <w:szCs w:val="24"/>
-              </w:rPr>
-            </w:r>
-            <w:r>
-              <w:rPr>
-                <w:rFonts w:ascii="Arial" w:hAnsi="Arial" w:cs="Arial"/>
-                <w:noProof/>
-                <w:webHidden/>
-                <w:sz w:val="24"/>
-                <w:szCs w:val="24"/>
+                <w:noProof/>
+                <w:webHidden/>
+              </w:rPr>
+              <w:instrText xml:space="preserve"> PAGEREF _Toc183589782 \h </w:instrText>
+            </w:r>
+            <w:r>
+              <w:rPr>
+                <w:noProof/>
+                <w:webHidden/>
+              </w:rPr>
+            </w:r>
+            <w:r>
+              <w:rPr>
+                <w:noProof/>
+                <w:webHidden/>
               </w:rPr>
               <w:fldChar w:fldCharType="separate"/>
             </w:r>
             <w:r>
               <w:rPr>
-                <w:rFonts w:ascii="Arial" w:hAnsi="Arial" w:cs="Arial"/>
-                <w:noProof/>
-                <w:webHidden/>
-                <w:sz w:val="24"/>
-                <w:szCs w:val="24"/>
+                <w:noProof/>
+                <w:webHidden/>
               </w:rPr>
               <w:t>4</w:t>
             </w:r>
             <w:r>
               <w:rPr>
-                <w:rFonts w:ascii="Arial" w:hAnsi="Arial" w:cs="Arial"/>
-                <w:noProof/>
-                <w:webHidden/>
-                <w:sz w:val="24"/>
-                <w:szCs w:val="24"/>
+                <w:noProof/>
+                <w:webHidden/>
               </w:rPr>
               <w:fldChar w:fldCharType="end"/>
             </w:r>
@@ -715,89 +673,65 @@
               <w:tab w:val="right" w:leader="dot" w:pos="9395"/>
             </w:tabs>
             <w:rPr>
-              <w:rFonts w:ascii="Arial" w:hAnsi="Arial" w:cs="Arial"/>
+              <w:rFonts w:cstheme="minorBidi"/>
               <w:noProof/>
-              <w:sz w:val="24"/>
-              <w:szCs w:val="24"/>
+              <w:kern w:val="2"/>
+              <w14:ligatures w14:val="standardContextual"/>
             </w:rPr>
           </w:pPr>
-          <w:hyperlink w:anchor="_Toc180094557" w:history="1">
+          <w:hyperlink w:anchor="_Toc183589783" w:history="1">
             <w:r>
               <w:rPr>
                 <w:rStyle w:val="Hyperlink"/>
-                <w:rFonts w:ascii="Arial" w:hAnsi="Arial" w:cs="Arial"/>
-                <w:noProof/>
-                <w:sz w:val="24"/>
-                <w:szCs w:val="24"/>
+                <w:noProof/>
               </w:rPr>
               <w:t>Missão, Visão e Valores</w:t>
             </w:r>
             <w:r>
               <w:rPr>
-                <w:rFonts w:ascii="Arial" w:hAnsi="Arial" w:cs="Arial"/>
-                <w:noProof/>
-                <w:webHidden/>
-                <w:sz w:val="24"/>
-                <w:szCs w:val="24"/>
+                <w:noProof/>
+                <w:webHidden/>
               </w:rPr>
               <w:tab/>
             </w:r>
             <w:r>
               <w:rPr>
-                <w:rFonts w:ascii="Arial" w:hAnsi="Arial" w:cs="Arial"/>
-                <w:noProof/>
-                <w:webHidden/>
-                <w:sz w:val="24"/>
-                <w:szCs w:val="24"/>
+                <w:noProof/>
+                <w:webHidden/>
               </w:rPr>
               <w:fldChar w:fldCharType="begin"/>
             </w:r>
             <w:r>
               <w:rPr>
-                <w:rFonts w:ascii="Arial" w:hAnsi="Arial" w:cs="Arial"/>
-                <w:noProof/>
-                <w:webHidden/>
-                <w:sz w:val="24"/>
-                <w:szCs w:val="24"/>
-              </w:rPr>
-              <w:instrText xml:space="preserve"> PAGEREF _Toc180094557 \h </w:instrText>
-            </w:r>
-            <w:r>
-              <w:rPr>
-                <w:rFonts w:ascii="Arial" w:hAnsi="Arial" w:cs="Arial"/>
-                <w:noProof/>
-                <w:webHidden/>
-                <w:sz w:val="24"/>
-                <w:szCs w:val="24"/>
-              </w:rPr>
-            </w:r>
-            <w:r>
-              <w:rPr>
-                <w:rFonts w:ascii="Arial" w:hAnsi="Arial" w:cs="Arial"/>
-                <w:noProof/>
-                <w:webHidden/>
-                <w:sz w:val="24"/>
-                <w:szCs w:val="24"/>
+                <w:noProof/>
+                <w:webHidden/>
+              </w:rPr>
+              <w:instrText xml:space="preserve"> PAGEREF _Toc183589783 \h </w:instrText>
+            </w:r>
+            <w:r>
+              <w:rPr>
+                <w:noProof/>
+                <w:webHidden/>
+              </w:rPr>
+            </w:r>
+            <w:r>
+              <w:rPr>
+                <w:noProof/>
+                <w:webHidden/>
               </w:rPr>
               <w:fldChar w:fldCharType="separate"/>
             </w:r>
             <w:r>
               <w:rPr>
-                <w:rFonts w:ascii="Arial" w:hAnsi="Arial" w:cs="Arial"/>
-                <w:noProof/>
-                <w:webHidden/>
-                <w:sz w:val="24"/>
-                <w:szCs w:val="24"/>
+                <w:noProof/>
+                <w:webHidden/>
               </w:rPr>
               <w:t>5</w:t>
             </w:r>
             <w:r>
               <w:rPr>
-                <w:rFonts w:ascii="Arial" w:hAnsi="Arial" w:cs="Arial"/>
-                <w:noProof/>
-                <w:webHidden/>
-                <w:sz w:val="24"/>
-                <w:szCs w:val="24"/>
+                <w:noProof/>
+                <w:webHidden/>
               </w:rPr>
               <w:fldChar w:fldCharType="end"/>
             </w:r>
@@ -810,90 +744,66 @@
               <w:tab w:val="right" w:leader="dot" w:pos="9395"/>
             </w:tabs>
             <w:rPr>
-              <w:rFonts w:ascii="Arial" w:hAnsi="Arial" w:cs="Arial"/>
+              <w:rFonts w:cstheme="minorBidi"/>
               <w:noProof/>
-              <w:sz w:val="24"/>
-              <w:szCs w:val="24"/>
+              <w:kern w:val="2"/>
+              <w14:ligatures w14:val="standardContextual"/>
             </w:rPr>
           </w:pPr>
-          <w:hyperlink w:anchor="_Toc180094558" w:history="1">
+          <w:hyperlink w:anchor="_Toc183589784" w:history="1">
             <w:r>
               <w:rPr>
                 <w:rStyle w:val="Hyperlink"/>
-                <w:rFonts w:ascii="Arial" w:hAnsi="Arial" w:cs="Arial"/>
-                <w:noProof/>
-                <w:sz w:val="24"/>
-                <w:szCs w:val="24"/>
+                <w:noProof/>
                 <w:lang w:val="es-ES"/>
               </w:rPr>
               <w:t>Manual de Conduta</w:t>
             </w:r>
             <w:r>
               <w:rPr>
-                <w:rFonts w:ascii="Arial" w:hAnsi="Arial" w:cs="Arial"/>
-                <w:noProof/>
-                <w:webHidden/>
-                <w:sz w:val="24"/>
-                <w:szCs w:val="24"/>
+                <w:noProof/>
+                <w:webHidden/>
               </w:rPr>
               <w:tab/>
             </w:r>
             <w:r>
               <w:rPr>
-                <w:rFonts w:ascii="Arial" w:hAnsi="Arial" w:cs="Arial"/>
-                <w:noProof/>
-                <w:webHidden/>
-                <w:sz w:val="24"/>
-                <w:szCs w:val="24"/>
+                <w:noProof/>
+                <w:webHidden/>
               </w:rPr>
               <w:fldChar w:fldCharType="begin"/>
             </w:r>
             <w:r>
               <w:rPr>
-                <w:rFonts w:ascii="Arial" w:hAnsi="Arial" w:cs="Arial"/>
-                <w:noProof/>
-                <w:webHidden/>
-                <w:sz w:val="24"/>
-                <w:szCs w:val="24"/>
-              </w:rPr>
-              <w:instrText xml:space="preserve"> PAGEREF _Toc180094558 \h </w:instrText>
-            </w:r>
-            <w:r>
-              <w:rPr>
-                <w:rFonts w:ascii="Arial" w:hAnsi="Arial" w:cs="Arial"/>
-                <w:noProof/>
-                <w:webHidden/>
-                <w:sz w:val="24"/>
-                <w:szCs w:val="24"/>
-              </w:rPr>
-            </w:r>
-            <w:r>
-              <w:rPr>
-                <w:rFonts w:ascii="Arial" w:hAnsi="Arial" w:cs="Arial"/>
-                <w:noProof/>
-                <w:webHidden/>
-                <w:sz w:val="24"/>
-                <w:szCs w:val="24"/>
+                <w:noProof/>
+                <w:webHidden/>
+              </w:rPr>
+              <w:instrText xml:space="preserve"> PAGEREF _Toc183589784 \h </w:instrText>
+            </w:r>
+            <w:r>
+              <w:rPr>
+                <w:noProof/>
+                <w:webHidden/>
+              </w:rPr>
+            </w:r>
+            <w:r>
+              <w:rPr>
+                <w:noProof/>
+                <w:webHidden/>
               </w:rPr>
               <w:fldChar w:fldCharType="separate"/>
             </w:r>
             <w:r>
               <w:rPr>
-                <w:rFonts w:ascii="Arial" w:hAnsi="Arial" w:cs="Arial"/>
-                <w:noProof/>
-                <w:webHidden/>
-                <w:sz w:val="24"/>
-                <w:szCs w:val="24"/>
+                <w:noProof/>
+                <w:webHidden/>
               </w:rPr>
               <w:t>6</w:t>
             </w:r>
             <w:r>
               <w:rPr>
-                <w:rFonts w:ascii="Arial" w:hAnsi="Arial" w:cs="Arial"/>
-                <w:noProof/>
-                <w:webHidden/>
-                <w:sz w:val="24"/>
-                <w:szCs w:val="24"/>
+                <w:noProof/>
+                <w:webHidden/>
               </w:rPr>
               <w:fldChar w:fldCharType="end"/>
             </w:r>
@@ -906,89 +816,65 @@
               <w:tab w:val="right" w:leader="dot" w:pos="9395"/>
             </w:tabs>
             <w:rPr>
-              <w:rFonts w:ascii="Arial" w:hAnsi="Arial" w:cs="Arial"/>
+              <w:rFonts w:cstheme="minorBidi"/>
               <w:noProof/>
-              <w:sz w:val="24"/>
-              <w:szCs w:val="24"/>
+              <w:kern w:val="2"/>
+              <w14:ligatures w14:val="standardContextual"/>
             </w:rPr>
           </w:pPr>
-          <w:hyperlink w:anchor="_Toc180094559" w:history="1">
+          <w:hyperlink w:anchor="_Toc183589785" w:history="1">
             <w:r>
               <w:rPr>
                 <w:rStyle w:val="Hyperlink"/>
-                <w:rFonts w:ascii="Arial" w:hAnsi="Arial" w:cs="Arial"/>
-                <w:noProof/>
-                <w:sz w:val="24"/>
-                <w:szCs w:val="24"/>
+                <w:noProof/>
               </w:rPr>
               <w:t>Compliance</w:t>
             </w:r>
             <w:r>
               <w:rPr>
-                <w:rFonts w:ascii="Arial" w:hAnsi="Arial" w:cs="Arial"/>
-                <w:noProof/>
-                <w:webHidden/>
-                <w:sz w:val="24"/>
-                <w:szCs w:val="24"/>
+                <w:noProof/>
+                <w:webHidden/>
               </w:rPr>
               <w:tab/>
             </w:r>
             <w:r>
               <w:rPr>
-                <w:rFonts w:ascii="Arial" w:hAnsi="Arial" w:cs="Arial"/>
-                <w:noProof/>
-                <w:webHidden/>
-                <w:sz w:val="24"/>
-                <w:szCs w:val="24"/>
+                <w:noProof/>
+                <w:webHidden/>
               </w:rPr>
               <w:fldChar w:fldCharType="begin"/>
             </w:r>
             <w:r>
               <w:rPr>
-                <w:rFonts w:ascii="Arial" w:hAnsi="Arial" w:cs="Arial"/>
-                <w:noProof/>
-                <w:webHidden/>
-                <w:sz w:val="24"/>
-                <w:szCs w:val="24"/>
-              </w:rPr>
-              <w:instrText xml:space="preserve"> PAGEREF _Toc180094559 \h </w:instrText>
-            </w:r>
-            <w:r>
-              <w:rPr>
-                <w:rFonts w:ascii="Arial" w:hAnsi="Arial" w:cs="Arial"/>
-                <w:noProof/>
-                <w:webHidden/>
-                <w:sz w:val="24"/>
-                <w:szCs w:val="24"/>
-              </w:rPr>
-            </w:r>
-            <w:r>
-              <w:rPr>
-                <w:rFonts w:ascii="Arial" w:hAnsi="Arial" w:cs="Arial"/>
-                <w:noProof/>
-                <w:webHidden/>
-                <w:sz w:val="24"/>
-                <w:szCs w:val="24"/>
+                <w:noProof/>
+                <w:webHidden/>
+              </w:rPr>
+              <w:instrText xml:space="preserve"> PAGEREF _Toc183589785 \h </w:instrText>
+            </w:r>
+            <w:r>
+              <w:rPr>
+                <w:noProof/>
+                <w:webHidden/>
+              </w:rPr>
+            </w:r>
+            <w:r>
+              <w:rPr>
+                <w:noProof/>
+                <w:webHidden/>
               </w:rPr>
               <w:fldChar w:fldCharType="separate"/>
             </w:r>
             <w:r>
               <w:rPr>
-                <w:rFonts w:ascii="Arial" w:hAnsi="Arial" w:cs="Arial"/>
-                <w:noProof/>
-                <w:webHidden/>
-                <w:sz w:val="24"/>
-                <w:szCs w:val="24"/>
+                <w:noProof/>
+                <w:webHidden/>
               </w:rPr>
               <w:t>7</w:t>
             </w:r>
             <w:r>
               <w:rPr>
-                <w:rFonts w:ascii="Arial" w:hAnsi="Arial" w:cs="Arial"/>
-                <w:noProof/>
-                <w:webHidden/>
-                <w:sz w:val="24"/>
-                <w:szCs w:val="24"/>
+                <w:noProof/>
+                <w:webHidden/>
               </w:rPr>
               <w:fldChar w:fldCharType="end"/>
             </w:r>
@@ -1001,90 +887,66 @@
               <w:tab w:val="right" w:leader="dot" w:pos="9395"/>
             </w:tabs>
             <w:rPr>
-              <w:rFonts w:ascii="Arial" w:hAnsi="Arial" w:cs="Arial"/>
+              <w:rFonts w:cstheme="minorBidi"/>
               <w:noProof/>
-              <w:sz w:val="24"/>
-              <w:szCs w:val="24"/>
+              <w:kern w:val="2"/>
+              <w14:ligatures w14:val="standardContextual"/>
             </w:rPr>
           </w:pPr>
-          <w:hyperlink w:anchor="_Toc180094560" w:history="1">
+          <w:hyperlink w:anchor="_Toc183589786" w:history="1">
             <w:r>
               <w:rPr>
                 <w:rStyle w:val="Hyperlink"/>
-                <w:rFonts w:ascii="Arial" w:hAnsi="Arial" w:cs="Arial"/>
-                <w:noProof/>
-                <w:sz w:val="24"/>
-                <w:szCs w:val="24"/>
+                <w:noProof/>
                 <w:lang w:val="es-ES"/>
               </w:rPr>
               <w:t>Diferencial Competitivo</w:t>
             </w:r>
             <w:r>
               <w:rPr>
-                <w:rFonts w:ascii="Arial" w:hAnsi="Arial" w:cs="Arial"/>
-                <w:noProof/>
-                <w:webHidden/>
-                <w:sz w:val="24"/>
-                <w:szCs w:val="24"/>
+                <w:noProof/>
+                <w:webHidden/>
               </w:rPr>
               <w:tab/>
             </w:r>
             <w:r>
               <w:rPr>
-                <w:rFonts w:ascii="Arial" w:hAnsi="Arial" w:cs="Arial"/>
-                <w:noProof/>
-                <w:webHidden/>
-                <w:sz w:val="24"/>
-                <w:szCs w:val="24"/>
+                <w:noProof/>
+                <w:webHidden/>
               </w:rPr>
               <w:fldChar w:fldCharType="begin"/>
             </w:r>
             <w:r>
               <w:rPr>
-                <w:rFonts w:ascii="Arial" w:hAnsi="Arial" w:cs="Arial"/>
-                <w:noProof/>
-                <w:webHidden/>
-                <w:sz w:val="24"/>
-                <w:szCs w:val="24"/>
-              </w:rPr>
-              <w:instrText xml:space="preserve"> PAGEREF _Toc180094560 \h </w:instrText>
-            </w:r>
-            <w:r>
-              <w:rPr>
-                <w:rFonts w:ascii="Arial" w:hAnsi="Arial" w:cs="Arial"/>
-                <w:noProof/>
-                <w:webHidden/>
-                <w:sz w:val="24"/>
-                <w:szCs w:val="24"/>
-              </w:rPr>
-            </w:r>
-            <w:r>
-              <w:rPr>
-                <w:rFonts w:ascii="Arial" w:hAnsi="Arial" w:cs="Arial"/>
-                <w:noProof/>
-                <w:webHidden/>
-                <w:sz w:val="24"/>
-                <w:szCs w:val="24"/>
+                <w:noProof/>
+                <w:webHidden/>
+              </w:rPr>
+              <w:instrText xml:space="preserve"> PAGEREF _Toc183589786 \h </w:instrText>
+            </w:r>
+            <w:r>
+              <w:rPr>
+                <w:noProof/>
+                <w:webHidden/>
+              </w:rPr>
+            </w:r>
+            <w:r>
+              <w:rPr>
+                <w:noProof/>
+                <w:webHidden/>
               </w:rPr>
               <w:fldChar w:fldCharType="separate"/>
             </w:r>
             <w:r>
               <w:rPr>
-                <w:rFonts w:ascii="Arial" w:hAnsi="Arial" w:cs="Arial"/>
-                <w:noProof/>
-                <w:webHidden/>
-                <w:sz w:val="24"/>
-                <w:szCs w:val="24"/>
+                <w:noProof/>
+                <w:webHidden/>
               </w:rPr>
               <w:t>8</w:t>
             </w:r>
             <w:r>
               <w:rPr>
-                <w:rFonts w:ascii="Arial" w:hAnsi="Arial" w:cs="Arial"/>
-                <w:noProof/>
-                <w:webHidden/>
-                <w:sz w:val="24"/>
-                <w:szCs w:val="24"/>
+                <w:noProof/>
+                <w:webHidden/>
               </w:rPr>
               <w:fldChar w:fldCharType="end"/>
             </w:r>
@@ -1097,89 +959,65 @@
               <w:tab w:val="right" w:leader="dot" w:pos="9395"/>
             </w:tabs>
             <w:rPr>
-              <w:rFonts w:ascii="Arial" w:hAnsi="Arial" w:cs="Arial"/>
+              <w:rFonts w:cstheme="minorBidi"/>
               <w:noProof/>
-              <w:sz w:val="24"/>
-              <w:szCs w:val="24"/>
+              <w:kern w:val="2"/>
+              <w14:ligatures w14:val="standardContextual"/>
             </w:rPr>
           </w:pPr>
-          <w:hyperlink w:anchor="_Toc180094561" w:history="1">
+          <w:hyperlink w:anchor="_Toc183589787" w:history="1">
             <w:r>
               <w:rPr>
                 <w:rStyle w:val="Hyperlink"/>
-                <w:rFonts w:ascii="Arial" w:hAnsi="Arial" w:cs="Arial"/>
-                <w:noProof/>
-                <w:sz w:val="24"/>
-                <w:szCs w:val="24"/>
+                <w:noProof/>
               </w:rPr>
               <w:t>Concorrente e referências de mercado</w:t>
             </w:r>
             <w:r>
               <w:rPr>
-                <w:rFonts w:ascii="Arial" w:hAnsi="Arial" w:cs="Arial"/>
-                <w:noProof/>
-                <w:webHidden/>
-                <w:sz w:val="24"/>
-                <w:szCs w:val="24"/>
+                <w:noProof/>
+                <w:webHidden/>
               </w:rPr>
               <w:tab/>
             </w:r>
             <w:r>
               <w:rPr>
-                <w:rFonts w:ascii="Arial" w:hAnsi="Arial" w:cs="Arial"/>
-                <w:noProof/>
-                <w:webHidden/>
-                <w:sz w:val="24"/>
-                <w:szCs w:val="24"/>
+                <w:noProof/>
+                <w:webHidden/>
               </w:rPr>
               <w:fldChar w:fldCharType="begin"/>
             </w:r>
             <w:r>
               <w:rPr>
-                <w:rFonts w:ascii="Arial" w:hAnsi="Arial" w:cs="Arial"/>
-                <w:noProof/>
-                <w:webHidden/>
-                <w:sz w:val="24"/>
-                <w:szCs w:val="24"/>
-              </w:rPr>
-              <w:instrText xml:space="preserve"> PAGEREF _Toc180094561 \h </w:instrText>
-            </w:r>
-            <w:r>
-              <w:rPr>
-                <w:rFonts w:ascii="Arial" w:hAnsi="Arial" w:cs="Arial"/>
-                <w:noProof/>
-                <w:webHidden/>
-                <w:sz w:val="24"/>
-                <w:szCs w:val="24"/>
-              </w:rPr>
-            </w:r>
-            <w:r>
-              <w:rPr>
-                <w:rFonts w:ascii="Arial" w:hAnsi="Arial" w:cs="Arial"/>
-                <w:noProof/>
-                <w:webHidden/>
-                <w:sz w:val="24"/>
-                <w:szCs w:val="24"/>
+                <w:noProof/>
+                <w:webHidden/>
+              </w:rPr>
+              <w:instrText xml:space="preserve"> PAGEREF _Toc183589787 \h </w:instrText>
+            </w:r>
+            <w:r>
+              <w:rPr>
+                <w:noProof/>
+                <w:webHidden/>
+              </w:rPr>
+            </w:r>
+            <w:r>
+              <w:rPr>
+                <w:noProof/>
+                <w:webHidden/>
               </w:rPr>
               <w:fldChar w:fldCharType="separate"/>
             </w:r>
             <w:r>
               <w:rPr>
-                <w:rFonts w:ascii="Arial" w:hAnsi="Arial" w:cs="Arial"/>
-                <w:noProof/>
-                <w:webHidden/>
-                <w:sz w:val="24"/>
-                <w:szCs w:val="24"/>
+                <w:noProof/>
+                <w:webHidden/>
               </w:rPr>
               <w:t>8</w:t>
             </w:r>
             <w:r>
               <w:rPr>
-                <w:rFonts w:ascii="Arial" w:hAnsi="Arial" w:cs="Arial"/>
-                <w:noProof/>
-                <w:webHidden/>
-                <w:sz w:val="24"/>
-                <w:szCs w:val="24"/>
+                <w:noProof/>
+                <w:webHidden/>
               </w:rPr>
               <w:fldChar w:fldCharType="end"/>
             </w:r>
@@ -1192,89 +1030,65 @@
               <w:tab w:val="right" w:leader="dot" w:pos="9395"/>
             </w:tabs>
             <w:rPr>
-              <w:rFonts w:ascii="Arial" w:hAnsi="Arial" w:cs="Arial"/>
+              <w:rFonts w:cstheme="minorBidi"/>
               <w:noProof/>
-              <w:sz w:val="24"/>
-              <w:szCs w:val="24"/>
+              <w:kern w:val="2"/>
+              <w14:ligatures w14:val="standardContextual"/>
             </w:rPr>
           </w:pPr>
-          <w:hyperlink w:anchor="_Toc180094562" w:history="1">
+          <w:hyperlink w:anchor="_Toc183589788" w:history="1">
             <w:r>
               <w:rPr>
                 <w:rStyle w:val="Hyperlink"/>
-                <w:rFonts w:ascii="Arial" w:hAnsi="Arial" w:cs="Arial"/>
-                <w:noProof/>
-                <w:sz w:val="24"/>
-                <w:szCs w:val="24"/>
+                <w:noProof/>
               </w:rPr>
               <w:t>Perfil dos Clientes</w:t>
             </w:r>
             <w:r>
               <w:rPr>
-                <w:rFonts w:ascii="Arial" w:hAnsi="Arial" w:cs="Arial"/>
-                <w:noProof/>
-                <w:webHidden/>
-                <w:sz w:val="24"/>
-                <w:szCs w:val="24"/>
+                <w:noProof/>
+                <w:webHidden/>
               </w:rPr>
               <w:tab/>
             </w:r>
             <w:r>
               <w:rPr>
-                <w:rFonts w:ascii="Arial" w:hAnsi="Arial" w:cs="Arial"/>
-                <w:noProof/>
-                <w:webHidden/>
-                <w:sz w:val="24"/>
-                <w:szCs w:val="24"/>
+                <w:noProof/>
+                <w:webHidden/>
               </w:rPr>
               <w:fldChar w:fldCharType="begin"/>
             </w:r>
             <w:r>
               <w:rPr>
-                <w:rFonts w:ascii="Arial" w:hAnsi="Arial" w:cs="Arial"/>
-                <w:noProof/>
-                <w:webHidden/>
-                <w:sz w:val="24"/>
-                <w:szCs w:val="24"/>
-              </w:rPr>
-              <w:instrText xml:space="preserve"> PAGEREF _Toc180094562 \h </w:instrText>
-            </w:r>
-            <w:r>
-              <w:rPr>
-                <w:rFonts w:ascii="Arial" w:hAnsi="Arial" w:cs="Arial"/>
-                <w:noProof/>
-                <w:webHidden/>
-                <w:sz w:val="24"/>
-                <w:szCs w:val="24"/>
-              </w:rPr>
-            </w:r>
-            <w:r>
-              <w:rPr>
-                <w:rFonts w:ascii="Arial" w:hAnsi="Arial" w:cs="Arial"/>
-                <w:noProof/>
-                <w:webHidden/>
-                <w:sz w:val="24"/>
-                <w:szCs w:val="24"/>
+                <w:noProof/>
+                <w:webHidden/>
+              </w:rPr>
+              <w:instrText xml:space="preserve"> PAGEREF _Toc183589788 \h </w:instrText>
+            </w:r>
+            <w:r>
+              <w:rPr>
+                <w:noProof/>
+                <w:webHidden/>
+              </w:rPr>
+            </w:r>
+            <w:r>
+              <w:rPr>
+                <w:noProof/>
+                <w:webHidden/>
               </w:rPr>
               <w:fldChar w:fldCharType="separate"/>
             </w:r>
             <w:r>
               <w:rPr>
-                <w:rFonts w:ascii="Arial" w:hAnsi="Arial" w:cs="Arial"/>
-                <w:noProof/>
-                <w:webHidden/>
-                <w:sz w:val="24"/>
-                <w:szCs w:val="24"/>
+                <w:noProof/>
+                <w:webHidden/>
               </w:rPr>
               <w:t>9</w:t>
             </w:r>
             <w:r>
               <w:rPr>
-                <w:rFonts w:ascii="Arial" w:hAnsi="Arial" w:cs="Arial"/>
-                <w:noProof/>
-                <w:webHidden/>
-                <w:sz w:val="24"/>
-                <w:szCs w:val="24"/>
+                <w:noProof/>
+                <w:webHidden/>
               </w:rPr>
               <w:fldChar w:fldCharType="end"/>
             </w:r>
@@ -1287,89 +1101,66 @@
               <w:tab w:val="right" w:leader="dot" w:pos="9395"/>
             </w:tabs>
             <w:rPr>
-              <w:rFonts w:ascii="Arial" w:hAnsi="Arial" w:cs="Arial"/>
+              <w:rFonts w:cstheme="minorBidi"/>
               <w:noProof/>
-              <w:sz w:val="24"/>
-              <w:szCs w:val="24"/>
+              <w:kern w:val="2"/>
+              <w14:ligatures w14:val="standardContextual"/>
             </w:rPr>
           </w:pPr>
-          <w:hyperlink w:anchor="_Toc180094563" w:history="1">
+          <w:hyperlink w:anchor="_Toc183589789" w:history="1">
             <w:r>
               <w:rPr>
                 <w:rStyle w:val="Hyperlink"/>
-                <w:rFonts w:ascii="Arial" w:eastAsia="Times New Roman" w:hAnsi="Arial" w:cs="Arial"/>
-                <w:noProof/>
-                <w:sz w:val="24"/>
-                <w:szCs w:val="24"/>
+                <w:rFonts w:eastAsia="Times New Roman"/>
+                <w:noProof/>
               </w:rPr>
               <w:t>Fatores Pessoais</w:t>
             </w:r>
             <w:r>
               <w:rPr>
-                <w:rFonts w:ascii="Arial" w:hAnsi="Arial" w:cs="Arial"/>
-                <w:noProof/>
-                <w:webHidden/>
-                <w:sz w:val="24"/>
-                <w:szCs w:val="24"/>
+                <w:noProof/>
+                <w:webHidden/>
               </w:rPr>
               <w:tab/>
             </w:r>
             <w:r>
               <w:rPr>
-                <w:rFonts w:ascii="Arial" w:hAnsi="Arial" w:cs="Arial"/>
-                <w:noProof/>
-                <w:webHidden/>
-                <w:sz w:val="24"/>
-                <w:szCs w:val="24"/>
+                <w:noProof/>
+                <w:webHidden/>
               </w:rPr>
               <w:fldChar w:fldCharType="begin"/>
             </w:r>
             <w:r>
               <w:rPr>
-                <w:rFonts w:ascii="Arial" w:hAnsi="Arial" w:cs="Arial"/>
-                <w:noProof/>
-                <w:webHidden/>
-                <w:sz w:val="24"/>
-                <w:szCs w:val="24"/>
-              </w:rPr>
-              <w:instrText xml:space="preserve"> PAGEREF _Toc180094563 \h </w:instrText>
-            </w:r>
-            <w:r>
-              <w:rPr>
-                <w:rFonts w:ascii="Arial" w:hAnsi="Arial" w:cs="Arial"/>
-                <w:noProof/>
-                <w:webHidden/>
-                <w:sz w:val="24"/>
-                <w:szCs w:val="24"/>
-              </w:rPr>
-            </w:r>
-            <w:r>
-              <w:rPr>
-                <w:rFonts w:ascii="Arial" w:hAnsi="Arial" w:cs="Arial"/>
-                <w:noProof/>
-                <w:webHidden/>
-                <w:sz w:val="24"/>
-                <w:szCs w:val="24"/>
+                <w:noProof/>
+                <w:webHidden/>
+              </w:rPr>
+              <w:instrText xml:space="preserve"> PAGEREF _Toc183589789 \h </w:instrText>
+            </w:r>
+            <w:r>
+              <w:rPr>
+                <w:noProof/>
+                <w:webHidden/>
+              </w:rPr>
+            </w:r>
+            <w:r>
+              <w:rPr>
+                <w:noProof/>
+                <w:webHidden/>
               </w:rPr>
               <w:fldChar w:fldCharType="separate"/>
             </w:r>
             <w:r>
               <w:rPr>
-                <w:rFonts w:ascii="Arial" w:hAnsi="Arial" w:cs="Arial"/>
-                <w:noProof/>
-                <w:webHidden/>
-                <w:sz w:val="24"/>
-                <w:szCs w:val="24"/>
-              </w:rPr>
-              <w:t>10</w:t>
-            </w:r>
-            <w:r>
-              <w:rPr>
-                <w:rFonts w:ascii="Arial" w:hAnsi="Arial" w:cs="Arial"/>
-                <w:noProof/>
-                <w:webHidden/>
-                <w:sz w:val="24"/>
-                <w:szCs w:val="24"/>
+                <w:noProof/>
+                <w:webHidden/>
+              </w:rPr>
+              <w:t>9</w:t>
+            </w:r>
+            <w:r>
+              <w:rPr>
+                <w:noProof/>
+                <w:webHidden/>
               </w:rPr>
               <w:fldChar w:fldCharType="end"/>
             </w:r>
@@ -1382,89 +1173,65 @@
               <w:tab w:val="right" w:leader="dot" w:pos="9395"/>
             </w:tabs>
             <w:rPr>
-              <w:rFonts w:ascii="Arial" w:hAnsi="Arial" w:cs="Arial"/>
+              <w:rFonts w:cstheme="minorBidi"/>
               <w:noProof/>
-              <w:sz w:val="24"/>
-              <w:szCs w:val="24"/>
+              <w:kern w:val="2"/>
+              <w14:ligatures w14:val="standardContextual"/>
             </w:rPr>
           </w:pPr>
-          <w:hyperlink w:anchor="_Toc180094564" w:history="1">
+          <w:hyperlink w:anchor="_Toc183589790" w:history="1">
             <w:r>
               <w:rPr>
                 <w:rStyle w:val="Hyperlink"/>
-                <w:rFonts w:ascii="Arial" w:hAnsi="Arial" w:cs="Arial"/>
-                <w:noProof/>
-                <w:sz w:val="24"/>
-                <w:szCs w:val="24"/>
+                <w:noProof/>
               </w:rPr>
               <w:t>Cuidados com a Saúde:</w:t>
             </w:r>
             <w:r>
               <w:rPr>
-                <w:rFonts w:ascii="Arial" w:hAnsi="Arial" w:cs="Arial"/>
-                <w:noProof/>
-                <w:webHidden/>
-                <w:sz w:val="24"/>
-                <w:szCs w:val="24"/>
+                <w:noProof/>
+                <w:webHidden/>
               </w:rPr>
               <w:tab/>
             </w:r>
             <w:r>
               <w:rPr>
-                <w:rFonts w:ascii="Arial" w:hAnsi="Arial" w:cs="Arial"/>
-                <w:noProof/>
-                <w:webHidden/>
-                <w:sz w:val="24"/>
-                <w:szCs w:val="24"/>
+                <w:noProof/>
+                <w:webHidden/>
               </w:rPr>
               <w:fldChar w:fldCharType="begin"/>
             </w:r>
             <w:r>
               <w:rPr>
-                <w:rFonts w:ascii="Arial" w:hAnsi="Arial" w:cs="Arial"/>
-                <w:noProof/>
-                <w:webHidden/>
-                <w:sz w:val="24"/>
-                <w:szCs w:val="24"/>
-              </w:rPr>
-              <w:instrText xml:space="preserve"> PAGEREF _Toc180094564 \h </w:instrText>
-            </w:r>
-            <w:r>
-              <w:rPr>
-                <w:rFonts w:ascii="Arial" w:hAnsi="Arial" w:cs="Arial"/>
-                <w:noProof/>
-                <w:webHidden/>
-                <w:sz w:val="24"/>
-                <w:szCs w:val="24"/>
-              </w:rPr>
-            </w:r>
-            <w:r>
-              <w:rPr>
-                <w:rFonts w:ascii="Arial" w:hAnsi="Arial" w:cs="Arial"/>
-                <w:noProof/>
-                <w:webHidden/>
-                <w:sz w:val="24"/>
-                <w:szCs w:val="24"/>
+                <w:noProof/>
+                <w:webHidden/>
+              </w:rPr>
+              <w:instrText xml:space="preserve"> PAGEREF _Toc183589790 \h </w:instrText>
+            </w:r>
+            <w:r>
+              <w:rPr>
+                <w:noProof/>
+                <w:webHidden/>
+              </w:rPr>
+            </w:r>
+            <w:r>
+              <w:rPr>
+                <w:noProof/>
+                <w:webHidden/>
               </w:rPr>
               <w:fldChar w:fldCharType="separate"/>
             </w:r>
             <w:r>
               <w:rPr>
-                <w:rFonts w:ascii="Arial" w:hAnsi="Arial" w:cs="Arial"/>
-                <w:noProof/>
-                <w:webHidden/>
-                <w:sz w:val="24"/>
-                <w:szCs w:val="24"/>
+                <w:noProof/>
+                <w:webHidden/>
               </w:rPr>
               <w:t>10</w:t>
             </w:r>
             <w:r>
               <w:rPr>
-                <w:rFonts w:ascii="Arial" w:hAnsi="Arial" w:cs="Arial"/>
-                <w:noProof/>
-                <w:webHidden/>
-                <w:sz w:val="24"/>
-                <w:szCs w:val="24"/>
+                <w:noProof/>
+                <w:webHidden/>
               </w:rPr>
               <w:fldChar w:fldCharType="end"/>
             </w:r>
@@ -1477,89 +1244,65 @@
               <w:tab w:val="right" w:leader="dot" w:pos="9395"/>
             </w:tabs>
             <w:rPr>
-              <w:rFonts w:ascii="Arial" w:hAnsi="Arial" w:cs="Arial"/>
+              <w:rFonts w:cstheme="minorBidi"/>
               <w:noProof/>
-              <w:sz w:val="24"/>
-              <w:szCs w:val="24"/>
+              <w:kern w:val="2"/>
+              <w14:ligatures w14:val="standardContextual"/>
             </w:rPr>
           </w:pPr>
-          <w:hyperlink w:anchor="_Toc180094565" w:history="1">
+          <w:hyperlink w:anchor="_Toc183589791" w:history="1">
             <w:r>
               <w:rPr>
                 <w:rStyle w:val="Hyperlink"/>
-                <w:rFonts w:ascii="Arial" w:hAnsi="Arial" w:cs="Arial"/>
-                <w:noProof/>
-                <w:sz w:val="24"/>
-                <w:szCs w:val="24"/>
+                <w:noProof/>
               </w:rPr>
               <w:t>Fatores Profissionais:</w:t>
             </w:r>
             <w:r>
               <w:rPr>
-                <w:rFonts w:ascii="Arial" w:hAnsi="Arial" w:cs="Arial"/>
-                <w:noProof/>
-                <w:webHidden/>
-                <w:sz w:val="24"/>
-                <w:szCs w:val="24"/>
+                <w:noProof/>
+                <w:webHidden/>
               </w:rPr>
               <w:tab/>
             </w:r>
             <w:r>
               <w:rPr>
-                <w:rFonts w:ascii="Arial" w:hAnsi="Arial" w:cs="Arial"/>
-                <w:noProof/>
-                <w:webHidden/>
-                <w:sz w:val="24"/>
-                <w:szCs w:val="24"/>
+                <w:noProof/>
+                <w:webHidden/>
               </w:rPr>
               <w:fldChar w:fldCharType="begin"/>
             </w:r>
             <w:r>
               <w:rPr>
-                <w:rFonts w:ascii="Arial" w:hAnsi="Arial" w:cs="Arial"/>
-                <w:noProof/>
-                <w:webHidden/>
-                <w:sz w:val="24"/>
-                <w:szCs w:val="24"/>
-              </w:rPr>
-              <w:instrText xml:space="preserve"> PAGEREF _Toc180094565 \h </w:instrText>
-            </w:r>
-            <w:r>
-              <w:rPr>
-                <w:rFonts w:ascii="Arial" w:hAnsi="Arial" w:cs="Arial"/>
-                <w:noProof/>
-                <w:webHidden/>
-                <w:sz w:val="24"/>
-                <w:szCs w:val="24"/>
-              </w:rPr>
-            </w:r>
-            <w:r>
-              <w:rPr>
-                <w:rFonts w:ascii="Arial" w:hAnsi="Arial" w:cs="Arial"/>
-                <w:noProof/>
-                <w:webHidden/>
-                <w:sz w:val="24"/>
-                <w:szCs w:val="24"/>
+                <w:noProof/>
+                <w:webHidden/>
+              </w:rPr>
+              <w:instrText xml:space="preserve"> PAGEREF _Toc183589791 \h </w:instrText>
+            </w:r>
+            <w:r>
+              <w:rPr>
+                <w:noProof/>
+                <w:webHidden/>
+              </w:rPr>
+            </w:r>
+            <w:r>
+              <w:rPr>
+                <w:noProof/>
+                <w:webHidden/>
               </w:rPr>
               <w:fldChar w:fldCharType="separate"/>
             </w:r>
             <w:r>
               <w:rPr>
-                <w:rFonts w:ascii="Arial" w:hAnsi="Arial" w:cs="Arial"/>
-                <w:noProof/>
-                <w:webHidden/>
-                <w:sz w:val="24"/>
-                <w:szCs w:val="24"/>
+                <w:noProof/>
+                <w:webHidden/>
               </w:rPr>
               <w:t>10</w:t>
             </w:r>
             <w:r>
               <w:rPr>
-                <w:rFonts w:ascii="Arial" w:hAnsi="Arial" w:cs="Arial"/>
-                <w:noProof/>
-                <w:webHidden/>
-                <w:sz w:val="24"/>
-                <w:szCs w:val="24"/>
+                <w:noProof/>
+                <w:webHidden/>
               </w:rPr>
               <w:fldChar w:fldCharType="end"/>
             </w:r>
@@ -1572,89 +1315,65 @@
               <w:tab w:val="right" w:leader="dot" w:pos="9395"/>
             </w:tabs>
             <w:rPr>
-              <w:rFonts w:ascii="Arial" w:hAnsi="Arial" w:cs="Arial"/>
+              <w:rFonts w:cstheme="minorBidi"/>
               <w:noProof/>
-              <w:sz w:val="24"/>
-              <w:szCs w:val="24"/>
+              <w:kern w:val="2"/>
+              <w14:ligatures w14:val="standardContextual"/>
             </w:rPr>
           </w:pPr>
-          <w:hyperlink w:anchor="_Toc180094566" w:history="1">
+          <w:hyperlink w:anchor="_Toc183589792" w:history="1">
             <w:r>
               <w:rPr>
                 <w:rStyle w:val="Hyperlink"/>
-                <w:rFonts w:ascii="Arial" w:hAnsi="Arial" w:cs="Arial"/>
-                <w:noProof/>
-                <w:sz w:val="24"/>
-                <w:szCs w:val="24"/>
+                <w:noProof/>
               </w:rPr>
               <w:t>Fatores econômicos</w:t>
             </w:r>
             <w:r>
               <w:rPr>
-                <w:rFonts w:ascii="Arial" w:hAnsi="Arial" w:cs="Arial"/>
-                <w:noProof/>
-                <w:webHidden/>
-                <w:sz w:val="24"/>
-                <w:szCs w:val="24"/>
+                <w:noProof/>
+                <w:webHidden/>
               </w:rPr>
               <w:tab/>
             </w:r>
             <w:r>
               <w:rPr>
-                <w:rFonts w:ascii="Arial" w:hAnsi="Arial" w:cs="Arial"/>
-                <w:noProof/>
-                <w:webHidden/>
-                <w:sz w:val="24"/>
-                <w:szCs w:val="24"/>
+                <w:noProof/>
+                <w:webHidden/>
               </w:rPr>
               <w:fldChar w:fldCharType="begin"/>
             </w:r>
             <w:r>
               <w:rPr>
-                <w:rFonts w:ascii="Arial" w:hAnsi="Arial" w:cs="Arial"/>
-                <w:noProof/>
-                <w:webHidden/>
-                <w:sz w:val="24"/>
-                <w:szCs w:val="24"/>
-              </w:rPr>
-              <w:instrText xml:space="preserve"> PAGEREF _Toc180094566 \h </w:instrText>
-            </w:r>
-            <w:r>
-              <w:rPr>
-                <w:rFonts w:ascii="Arial" w:hAnsi="Arial" w:cs="Arial"/>
-                <w:noProof/>
-                <w:webHidden/>
-                <w:sz w:val="24"/>
-                <w:szCs w:val="24"/>
-              </w:rPr>
-            </w:r>
-            <w:r>
-              <w:rPr>
-                <w:rFonts w:ascii="Arial" w:hAnsi="Arial" w:cs="Arial"/>
-                <w:noProof/>
-                <w:webHidden/>
-                <w:sz w:val="24"/>
-                <w:szCs w:val="24"/>
+                <w:noProof/>
+                <w:webHidden/>
+              </w:rPr>
+              <w:instrText xml:space="preserve"> PAGEREF _Toc183589792 \h </w:instrText>
+            </w:r>
+            <w:r>
+              <w:rPr>
+                <w:noProof/>
+                <w:webHidden/>
+              </w:rPr>
+            </w:r>
+            <w:r>
+              <w:rPr>
+                <w:noProof/>
+                <w:webHidden/>
               </w:rPr>
               <w:fldChar w:fldCharType="separate"/>
             </w:r>
             <w:r>
               <w:rPr>
-                <w:rFonts w:ascii="Arial" w:hAnsi="Arial" w:cs="Arial"/>
-                <w:noProof/>
-                <w:webHidden/>
-                <w:sz w:val="24"/>
-                <w:szCs w:val="24"/>
+                <w:noProof/>
+                <w:webHidden/>
               </w:rPr>
               <w:t>11</w:t>
             </w:r>
             <w:r>
               <w:rPr>
-                <w:rFonts w:ascii="Arial" w:hAnsi="Arial" w:cs="Arial"/>
-                <w:noProof/>
-                <w:webHidden/>
-                <w:sz w:val="24"/>
-                <w:szCs w:val="24"/>
+                <w:noProof/>
+                <w:webHidden/>
               </w:rPr>
               <w:fldChar w:fldCharType="end"/>
             </w:r>
@@ -1667,89 +1386,65 @@
               <w:tab w:val="right" w:leader="dot" w:pos="9395"/>
             </w:tabs>
             <w:rPr>
-              <w:rFonts w:ascii="Arial" w:hAnsi="Arial" w:cs="Arial"/>
+              <w:rFonts w:cstheme="minorBidi"/>
               <w:noProof/>
-              <w:sz w:val="24"/>
-              <w:szCs w:val="24"/>
+              <w:kern w:val="2"/>
+              <w14:ligatures w14:val="standardContextual"/>
             </w:rPr>
           </w:pPr>
-          <w:hyperlink w:anchor="_Toc180094567" w:history="1">
+          <w:hyperlink w:anchor="_Toc183589793" w:history="1">
             <w:r>
               <w:rPr>
                 <w:rStyle w:val="Hyperlink"/>
-                <w:rFonts w:ascii="Arial" w:hAnsi="Arial" w:cs="Arial"/>
-                <w:noProof/>
-                <w:sz w:val="24"/>
-                <w:szCs w:val="24"/>
+                <w:noProof/>
               </w:rPr>
               <w:t>Matriz SWOT</w:t>
             </w:r>
             <w:r>
               <w:rPr>
-                <w:rFonts w:ascii="Arial" w:hAnsi="Arial" w:cs="Arial"/>
-                <w:noProof/>
-                <w:webHidden/>
-                <w:sz w:val="24"/>
-                <w:szCs w:val="24"/>
+                <w:noProof/>
+                <w:webHidden/>
               </w:rPr>
               <w:tab/>
             </w:r>
             <w:r>
               <w:rPr>
-                <w:rFonts w:ascii="Arial" w:hAnsi="Arial" w:cs="Arial"/>
-                <w:noProof/>
-                <w:webHidden/>
-                <w:sz w:val="24"/>
-                <w:szCs w:val="24"/>
+                <w:noProof/>
+                <w:webHidden/>
               </w:rPr>
               <w:fldChar w:fldCharType="begin"/>
             </w:r>
             <w:r>
               <w:rPr>
-                <w:rFonts w:ascii="Arial" w:hAnsi="Arial" w:cs="Arial"/>
-                <w:noProof/>
-                <w:webHidden/>
-                <w:sz w:val="24"/>
-                <w:szCs w:val="24"/>
-              </w:rPr>
-              <w:instrText xml:space="preserve"> PAGEREF _Toc180094567 \h </w:instrText>
-            </w:r>
-            <w:r>
-              <w:rPr>
-                <w:rFonts w:ascii="Arial" w:hAnsi="Arial" w:cs="Arial"/>
-                <w:noProof/>
-                <w:webHidden/>
-                <w:sz w:val="24"/>
-                <w:szCs w:val="24"/>
-              </w:rPr>
-            </w:r>
-            <w:r>
-              <w:rPr>
-                <w:rFonts w:ascii="Arial" w:hAnsi="Arial" w:cs="Arial"/>
-                <w:noProof/>
-                <w:webHidden/>
-                <w:sz w:val="24"/>
-                <w:szCs w:val="24"/>
+                <w:noProof/>
+                <w:webHidden/>
+              </w:rPr>
+              <w:instrText xml:space="preserve"> PAGEREF _Toc183589793 \h </w:instrText>
+            </w:r>
+            <w:r>
+              <w:rPr>
+                <w:noProof/>
+                <w:webHidden/>
+              </w:rPr>
+            </w:r>
+            <w:r>
+              <w:rPr>
+                <w:noProof/>
+                <w:webHidden/>
               </w:rPr>
               <w:fldChar w:fldCharType="separate"/>
             </w:r>
             <w:r>
               <w:rPr>
-                <w:rFonts w:ascii="Arial" w:hAnsi="Arial" w:cs="Arial"/>
-                <w:noProof/>
-                <w:webHidden/>
-                <w:sz w:val="24"/>
-                <w:szCs w:val="24"/>
+                <w:noProof/>
+                <w:webHidden/>
               </w:rPr>
               <w:t>11</w:t>
             </w:r>
             <w:r>
               <w:rPr>
-                <w:rFonts w:ascii="Arial" w:hAnsi="Arial" w:cs="Arial"/>
-                <w:noProof/>
-                <w:webHidden/>
-                <w:sz w:val="24"/>
-                <w:szCs w:val="24"/>
+                <w:noProof/>
+                <w:webHidden/>
               </w:rPr>
               <w:fldChar w:fldCharType="end"/>
             </w:r>
@@ -1762,89 +1457,65 @@
               <w:tab w:val="right" w:leader="dot" w:pos="9395"/>
             </w:tabs>
             <w:rPr>
-              <w:rFonts w:ascii="Arial" w:hAnsi="Arial" w:cs="Arial"/>
+              <w:rFonts w:cstheme="minorBidi"/>
               <w:noProof/>
-              <w:sz w:val="24"/>
-              <w:szCs w:val="24"/>
+              <w:kern w:val="2"/>
+              <w14:ligatures w14:val="standardContextual"/>
             </w:rPr>
           </w:pPr>
-          <w:hyperlink w:anchor="_Toc180094568" w:history="1">
+          <w:hyperlink w:anchor="_Toc183589794" w:history="1">
             <w:r>
               <w:rPr>
                 <w:rStyle w:val="Hyperlink"/>
-                <w:rFonts w:ascii="Arial" w:hAnsi="Arial" w:cs="Arial"/>
-                <w:noProof/>
-                <w:sz w:val="24"/>
-                <w:szCs w:val="24"/>
+                <w:noProof/>
               </w:rPr>
               <w:t>Estratégia de enfrentamento</w:t>
             </w:r>
             <w:r>
               <w:rPr>
-                <w:rFonts w:ascii="Arial" w:hAnsi="Arial" w:cs="Arial"/>
-                <w:noProof/>
-                <w:webHidden/>
-                <w:sz w:val="24"/>
-                <w:szCs w:val="24"/>
+                <w:noProof/>
+                <w:webHidden/>
               </w:rPr>
               <w:tab/>
             </w:r>
             <w:r>
               <w:rPr>
-                <w:rFonts w:ascii="Arial" w:hAnsi="Arial" w:cs="Arial"/>
-                <w:noProof/>
-                <w:webHidden/>
-                <w:sz w:val="24"/>
-                <w:szCs w:val="24"/>
+                <w:noProof/>
+                <w:webHidden/>
               </w:rPr>
               <w:fldChar w:fldCharType="begin"/>
             </w:r>
             <w:r>
               <w:rPr>
-                <w:rFonts w:ascii="Arial" w:hAnsi="Arial" w:cs="Arial"/>
-                <w:noProof/>
-                <w:webHidden/>
-                <w:sz w:val="24"/>
-                <w:szCs w:val="24"/>
-              </w:rPr>
-              <w:instrText xml:space="preserve"> PAGEREF _Toc180094568 \h </w:instrText>
-            </w:r>
-            <w:r>
-              <w:rPr>
-                <w:rFonts w:ascii="Arial" w:hAnsi="Arial" w:cs="Arial"/>
-                <w:noProof/>
-                <w:webHidden/>
-                <w:sz w:val="24"/>
-                <w:szCs w:val="24"/>
-              </w:rPr>
-            </w:r>
-            <w:r>
-              <w:rPr>
-                <w:rFonts w:ascii="Arial" w:hAnsi="Arial" w:cs="Arial"/>
-                <w:noProof/>
-                <w:webHidden/>
-                <w:sz w:val="24"/>
-                <w:szCs w:val="24"/>
+                <w:noProof/>
+                <w:webHidden/>
+              </w:rPr>
+              <w:instrText xml:space="preserve"> PAGEREF _Toc183589794 \h </w:instrText>
+            </w:r>
+            <w:r>
+              <w:rPr>
+                <w:noProof/>
+                <w:webHidden/>
+              </w:rPr>
+            </w:r>
+            <w:r>
+              <w:rPr>
+                <w:noProof/>
+                <w:webHidden/>
               </w:rPr>
               <w:fldChar w:fldCharType="separate"/>
             </w:r>
             <w:r>
               <w:rPr>
-                <w:rFonts w:ascii="Arial" w:hAnsi="Arial" w:cs="Arial"/>
-                <w:noProof/>
-                <w:webHidden/>
-                <w:sz w:val="24"/>
-                <w:szCs w:val="24"/>
+                <w:noProof/>
+                <w:webHidden/>
               </w:rPr>
               <w:t>12</w:t>
             </w:r>
             <w:r>
               <w:rPr>
-                <w:rFonts w:ascii="Arial" w:hAnsi="Arial" w:cs="Arial"/>
-                <w:noProof/>
-                <w:webHidden/>
-                <w:sz w:val="24"/>
-                <w:szCs w:val="24"/>
+                <w:noProof/>
+                <w:webHidden/>
               </w:rPr>
               <w:fldChar w:fldCharType="end"/>
             </w:r>
@@ -1857,89 +1528,65 @@
               <w:tab w:val="right" w:leader="dot" w:pos="9395"/>
             </w:tabs>
             <w:rPr>
-              <w:rFonts w:ascii="Arial" w:hAnsi="Arial" w:cs="Arial"/>
+              <w:rFonts w:cstheme="minorBidi"/>
               <w:noProof/>
-              <w:sz w:val="24"/>
-              <w:szCs w:val="24"/>
+              <w:kern w:val="2"/>
+              <w14:ligatures w14:val="standardContextual"/>
             </w:rPr>
           </w:pPr>
-          <w:hyperlink w:anchor="_Toc180094569" w:history="1">
+          <w:hyperlink w:anchor="_Toc183589795" w:history="1">
             <w:r>
               <w:rPr>
                 <w:rStyle w:val="Hyperlink"/>
-                <w:rFonts w:ascii="Arial" w:hAnsi="Arial" w:cs="Arial"/>
-                <w:noProof/>
-                <w:sz w:val="24"/>
-                <w:szCs w:val="24"/>
+                <w:noProof/>
               </w:rPr>
               <w:t>Estratégia de melhoria</w:t>
             </w:r>
             <w:r>
               <w:rPr>
-                <w:rFonts w:ascii="Arial" w:hAnsi="Arial" w:cs="Arial"/>
-                <w:noProof/>
-                <w:webHidden/>
-                <w:sz w:val="24"/>
-                <w:szCs w:val="24"/>
+                <w:noProof/>
+                <w:webHidden/>
               </w:rPr>
               <w:tab/>
             </w:r>
             <w:r>
               <w:rPr>
-                <w:rFonts w:ascii="Arial" w:hAnsi="Arial" w:cs="Arial"/>
-                <w:noProof/>
-                <w:webHidden/>
-                <w:sz w:val="24"/>
-                <w:szCs w:val="24"/>
+                <w:noProof/>
+                <w:webHidden/>
               </w:rPr>
               <w:fldChar w:fldCharType="begin"/>
             </w:r>
             <w:r>
               <w:rPr>
-                <w:rFonts w:ascii="Arial" w:hAnsi="Arial" w:cs="Arial"/>
-                <w:noProof/>
-                <w:webHidden/>
-                <w:sz w:val="24"/>
-                <w:szCs w:val="24"/>
-              </w:rPr>
-              <w:instrText xml:space="preserve"> PAGEREF _Toc180094569 \h </w:instrText>
-            </w:r>
-            <w:r>
-              <w:rPr>
-                <w:rFonts w:ascii="Arial" w:hAnsi="Arial" w:cs="Arial"/>
-                <w:noProof/>
-                <w:webHidden/>
-                <w:sz w:val="24"/>
-                <w:szCs w:val="24"/>
-              </w:rPr>
-            </w:r>
-            <w:r>
-              <w:rPr>
-                <w:rFonts w:ascii="Arial" w:hAnsi="Arial" w:cs="Arial"/>
-                <w:noProof/>
-                <w:webHidden/>
-                <w:sz w:val="24"/>
-                <w:szCs w:val="24"/>
+                <w:noProof/>
+                <w:webHidden/>
+              </w:rPr>
+              <w:instrText xml:space="preserve"> PAGEREF _Toc183589795 \h </w:instrText>
+            </w:r>
+            <w:r>
+              <w:rPr>
+                <w:noProof/>
+                <w:webHidden/>
+              </w:rPr>
+            </w:r>
+            <w:r>
+              <w:rPr>
+                <w:noProof/>
+                <w:webHidden/>
               </w:rPr>
               <w:fldChar w:fldCharType="separate"/>
             </w:r>
             <w:r>
               <w:rPr>
-                <w:rFonts w:ascii="Arial" w:hAnsi="Arial" w:cs="Arial"/>
-                <w:noProof/>
-                <w:webHidden/>
-                <w:sz w:val="24"/>
-                <w:szCs w:val="24"/>
-              </w:rPr>
-              <w:t>14</w:t>
-            </w:r>
-            <w:r>
-              <w:rPr>
-                <w:rFonts w:ascii="Arial" w:hAnsi="Arial" w:cs="Arial"/>
-                <w:noProof/>
-                <w:webHidden/>
-                <w:sz w:val="24"/>
-                <w:szCs w:val="24"/>
+                <w:noProof/>
+                <w:webHidden/>
+              </w:rPr>
+              <w:t>13</w:t>
+            </w:r>
+            <w:r>
+              <w:rPr>
+                <w:noProof/>
+                <w:webHidden/>
               </w:rPr>
               <w:fldChar w:fldCharType="end"/>
             </w:r>
@@ -1952,89 +1599,65 @@
               <w:tab w:val="right" w:leader="dot" w:pos="9395"/>
             </w:tabs>
             <w:rPr>
-              <w:rFonts w:ascii="Arial" w:hAnsi="Arial" w:cs="Arial"/>
+              <w:rFonts w:cstheme="minorBidi"/>
               <w:noProof/>
-              <w:sz w:val="24"/>
-              <w:szCs w:val="24"/>
+              <w:kern w:val="2"/>
+              <w14:ligatures w14:val="standardContextual"/>
             </w:rPr>
           </w:pPr>
-          <w:hyperlink w:anchor="_Toc180094570" w:history="1">
+          <w:hyperlink w:anchor="_Toc183589796" w:history="1">
             <w:r>
               <w:rPr>
                 <w:rStyle w:val="Hyperlink"/>
-                <w:rFonts w:ascii="Arial" w:hAnsi="Arial" w:cs="Arial"/>
-                <w:noProof/>
-                <w:sz w:val="24"/>
-                <w:szCs w:val="24"/>
+                <w:noProof/>
               </w:rPr>
               <w:t>Estratégia de defesa</w:t>
             </w:r>
             <w:r>
               <w:rPr>
-                <w:rFonts w:ascii="Arial" w:hAnsi="Arial" w:cs="Arial"/>
-                <w:noProof/>
-                <w:webHidden/>
-                <w:sz w:val="24"/>
-                <w:szCs w:val="24"/>
+                <w:noProof/>
+                <w:webHidden/>
               </w:rPr>
               <w:tab/>
             </w:r>
             <w:r>
               <w:rPr>
-                <w:rFonts w:ascii="Arial" w:hAnsi="Arial" w:cs="Arial"/>
-                <w:noProof/>
-                <w:webHidden/>
-                <w:sz w:val="24"/>
-                <w:szCs w:val="24"/>
+                <w:noProof/>
+                <w:webHidden/>
               </w:rPr>
               <w:fldChar w:fldCharType="begin"/>
             </w:r>
             <w:r>
               <w:rPr>
-                <w:rFonts w:ascii="Arial" w:hAnsi="Arial" w:cs="Arial"/>
-                <w:noProof/>
-                <w:webHidden/>
-                <w:sz w:val="24"/>
-                <w:szCs w:val="24"/>
-              </w:rPr>
-              <w:instrText xml:space="preserve"> PAGEREF _Toc180094570 \h </w:instrText>
-            </w:r>
-            <w:r>
-              <w:rPr>
-                <w:rFonts w:ascii="Arial" w:hAnsi="Arial" w:cs="Arial"/>
-                <w:noProof/>
-                <w:webHidden/>
-                <w:sz w:val="24"/>
-                <w:szCs w:val="24"/>
-              </w:rPr>
-            </w:r>
-            <w:r>
-              <w:rPr>
-                <w:rFonts w:ascii="Arial" w:hAnsi="Arial" w:cs="Arial"/>
-                <w:noProof/>
-                <w:webHidden/>
-                <w:sz w:val="24"/>
-                <w:szCs w:val="24"/>
+                <w:noProof/>
+                <w:webHidden/>
+              </w:rPr>
+              <w:instrText xml:space="preserve"> PAGEREF _Toc183589796 \h </w:instrText>
+            </w:r>
+            <w:r>
+              <w:rPr>
+                <w:noProof/>
+                <w:webHidden/>
+              </w:rPr>
+            </w:r>
+            <w:r>
+              <w:rPr>
+                <w:noProof/>
+                <w:webHidden/>
               </w:rPr>
               <w:fldChar w:fldCharType="separate"/>
             </w:r>
             <w:r>
               <w:rPr>
-                <w:rFonts w:ascii="Arial" w:hAnsi="Arial" w:cs="Arial"/>
-                <w:noProof/>
-                <w:webHidden/>
-                <w:sz w:val="24"/>
-                <w:szCs w:val="24"/>
-              </w:rPr>
-              <w:t>14</w:t>
-            </w:r>
-            <w:r>
-              <w:rPr>
-                <w:rFonts w:ascii="Arial" w:hAnsi="Arial" w:cs="Arial"/>
-                <w:noProof/>
-                <w:webHidden/>
-                <w:sz w:val="24"/>
-                <w:szCs w:val="24"/>
+                <w:noProof/>
+                <w:webHidden/>
+              </w:rPr>
+              <w:t>13</w:t>
+            </w:r>
+            <w:r>
+              <w:rPr>
+                <w:noProof/>
+                <w:webHidden/>
               </w:rPr>
               <w:fldChar w:fldCharType="end"/>
             </w:r>
@@ -2047,89 +1670,65 @@
               <w:tab w:val="right" w:leader="dot" w:pos="9395"/>
             </w:tabs>
             <w:rPr>
-              <w:rFonts w:ascii="Arial" w:hAnsi="Arial" w:cs="Arial"/>
+              <w:rFonts w:cstheme="minorBidi"/>
               <w:noProof/>
-              <w:sz w:val="24"/>
-              <w:szCs w:val="24"/>
+              <w:kern w:val="2"/>
+              <w14:ligatures w14:val="standardContextual"/>
             </w:rPr>
           </w:pPr>
-          <w:hyperlink w:anchor="_Toc180094571" w:history="1">
+          <w:hyperlink w:anchor="_Toc183589797" w:history="1">
             <w:r>
               <w:rPr>
                 <w:rStyle w:val="Hyperlink"/>
-                <w:rFonts w:ascii="Arial" w:hAnsi="Arial" w:cs="Arial"/>
-                <w:noProof/>
-                <w:sz w:val="24"/>
-                <w:szCs w:val="24"/>
-              </w:rPr>
-              <w:t>Matriz de Risco</w:t>
-            </w:r>
-            <w:r>
-              <w:rPr>
-                <w:rFonts w:ascii="Arial" w:hAnsi="Arial" w:cs="Arial"/>
-                <w:noProof/>
-                <w:webHidden/>
-                <w:sz w:val="24"/>
-                <w:szCs w:val="24"/>
+                <w:noProof/>
+              </w:rPr>
+              <w:t>Balanced ScoreCard</w:t>
+            </w:r>
+            <w:r>
+              <w:rPr>
+                <w:noProof/>
+                <w:webHidden/>
               </w:rPr>
               <w:tab/>
             </w:r>
             <w:r>
               <w:rPr>
-                <w:rFonts w:ascii="Arial" w:hAnsi="Arial" w:cs="Arial"/>
-                <w:noProof/>
-                <w:webHidden/>
-                <w:sz w:val="24"/>
-                <w:szCs w:val="24"/>
+                <w:noProof/>
+                <w:webHidden/>
               </w:rPr>
               <w:fldChar w:fldCharType="begin"/>
             </w:r>
             <w:r>
               <w:rPr>
-                <w:rFonts w:ascii="Arial" w:hAnsi="Arial" w:cs="Arial"/>
-                <w:noProof/>
-                <w:webHidden/>
-                <w:sz w:val="24"/>
-                <w:szCs w:val="24"/>
-              </w:rPr>
-              <w:instrText xml:space="preserve"> PAGEREF _Toc180094571 \h </w:instrText>
-            </w:r>
-            <w:r>
-              <w:rPr>
-                <w:rFonts w:ascii="Arial" w:hAnsi="Arial" w:cs="Arial"/>
-                <w:noProof/>
-                <w:webHidden/>
-                <w:sz w:val="24"/>
-                <w:szCs w:val="24"/>
-              </w:rPr>
-            </w:r>
-            <w:r>
-              <w:rPr>
-                <w:rFonts w:ascii="Arial" w:hAnsi="Arial" w:cs="Arial"/>
-                <w:noProof/>
-                <w:webHidden/>
-                <w:sz w:val="24"/>
-                <w:szCs w:val="24"/>
+                <w:noProof/>
+                <w:webHidden/>
+              </w:rPr>
+              <w:instrText xml:space="preserve"> PAGEREF _Toc183589797 \h </w:instrText>
+            </w:r>
+            <w:r>
+              <w:rPr>
+                <w:noProof/>
+                <w:webHidden/>
+              </w:rPr>
+            </w:r>
+            <w:r>
+              <w:rPr>
+                <w:noProof/>
+                <w:webHidden/>
               </w:rPr>
               <w:fldChar w:fldCharType="separate"/>
             </w:r>
             <w:r>
               <w:rPr>
-                <w:rFonts w:ascii="Arial" w:hAnsi="Arial" w:cs="Arial"/>
-                <w:noProof/>
-                <w:webHidden/>
-                <w:sz w:val="24"/>
-                <w:szCs w:val="24"/>
-              </w:rPr>
-              <w:t>15</w:t>
-            </w:r>
-            <w:r>
-              <w:rPr>
-                <w:rFonts w:ascii="Arial" w:hAnsi="Arial" w:cs="Arial"/>
-                <w:noProof/>
-                <w:webHidden/>
-                <w:sz w:val="24"/>
-                <w:szCs w:val="24"/>
+                <w:noProof/>
+                <w:webHidden/>
+              </w:rPr>
+              <w:t>14</w:t>
+            </w:r>
+            <w:r>
+              <w:rPr>
+                <w:noProof/>
+                <w:webHidden/>
               </w:rPr>
               <w:fldChar w:fldCharType="end"/>
             </w:r>
@@ -2142,89 +1741,65 @@
               <w:tab w:val="right" w:leader="dot" w:pos="9395"/>
             </w:tabs>
             <w:rPr>
-              <w:rFonts w:ascii="Arial" w:hAnsi="Arial" w:cs="Arial"/>
+              <w:rFonts w:cstheme="minorBidi"/>
               <w:noProof/>
-              <w:sz w:val="24"/>
-              <w:szCs w:val="24"/>
+              <w:kern w:val="2"/>
+              <w14:ligatures w14:val="standardContextual"/>
             </w:rPr>
           </w:pPr>
-          <w:hyperlink w:anchor="_Toc180094572" w:history="1">
+          <w:hyperlink w:anchor="_Toc183589798" w:history="1">
             <w:r>
               <w:rPr>
                 <w:rStyle w:val="Hyperlink"/>
-                <w:rFonts w:ascii="Arial" w:hAnsi="Arial" w:cs="Arial"/>
-                <w:noProof/>
-                <w:sz w:val="24"/>
-                <w:szCs w:val="24"/>
-              </w:rPr>
-              <w:t>Estrutura da empresa</w:t>
-            </w:r>
-            <w:r>
-              <w:rPr>
-                <w:rFonts w:ascii="Arial" w:hAnsi="Arial" w:cs="Arial"/>
-                <w:noProof/>
-                <w:webHidden/>
-                <w:sz w:val="24"/>
-                <w:szCs w:val="24"/>
+                <w:noProof/>
+              </w:rPr>
+              <w:t>Matriz de Risco</w:t>
+            </w:r>
+            <w:r>
+              <w:rPr>
+                <w:noProof/>
+                <w:webHidden/>
               </w:rPr>
               <w:tab/>
             </w:r>
             <w:r>
               <w:rPr>
-                <w:rFonts w:ascii="Arial" w:hAnsi="Arial" w:cs="Arial"/>
-                <w:noProof/>
-                <w:webHidden/>
-                <w:sz w:val="24"/>
-                <w:szCs w:val="24"/>
+                <w:noProof/>
+                <w:webHidden/>
               </w:rPr>
               <w:fldChar w:fldCharType="begin"/>
             </w:r>
             <w:r>
               <w:rPr>
-                <w:rFonts w:ascii="Arial" w:hAnsi="Arial" w:cs="Arial"/>
-                <w:noProof/>
-                <w:webHidden/>
-                <w:sz w:val="24"/>
-                <w:szCs w:val="24"/>
-              </w:rPr>
-              <w:instrText xml:space="preserve"> PAGEREF _Toc180094572 \h </w:instrText>
-            </w:r>
-            <w:r>
-              <w:rPr>
-                <w:rFonts w:ascii="Arial" w:hAnsi="Arial" w:cs="Arial"/>
-                <w:noProof/>
-                <w:webHidden/>
-                <w:sz w:val="24"/>
-                <w:szCs w:val="24"/>
-              </w:rPr>
-            </w:r>
-            <w:r>
-              <w:rPr>
-                <w:rFonts w:ascii="Arial" w:hAnsi="Arial" w:cs="Arial"/>
-                <w:noProof/>
-                <w:webHidden/>
-                <w:sz w:val="24"/>
-                <w:szCs w:val="24"/>
+                <w:noProof/>
+                <w:webHidden/>
+              </w:rPr>
+              <w:instrText xml:space="preserve"> PAGEREF _Toc183589798 \h </w:instrText>
+            </w:r>
+            <w:r>
+              <w:rPr>
+                <w:noProof/>
+                <w:webHidden/>
+              </w:rPr>
+            </w:r>
+            <w:r>
+              <w:rPr>
+                <w:noProof/>
+                <w:webHidden/>
               </w:rPr>
               <w:fldChar w:fldCharType="separate"/>
             </w:r>
             <w:r>
               <w:rPr>
-                <w:rFonts w:ascii="Arial" w:hAnsi="Arial" w:cs="Arial"/>
-                <w:noProof/>
-                <w:webHidden/>
-                <w:sz w:val="24"/>
-                <w:szCs w:val="24"/>
+                <w:noProof/>
+                <w:webHidden/>
               </w:rPr>
               <w:t>15</w:t>
             </w:r>
             <w:r>
               <w:rPr>
-                <w:rFonts w:ascii="Arial" w:hAnsi="Arial" w:cs="Arial"/>
-                <w:noProof/>
-                <w:webHidden/>
-                <w:sz w:val="24"/>
-                <w:szCs w:val="24"/>
+                <w:noProof/>
+                <w:webHidden/>
               </w:rPr>
               <w:fldChar w:fldCharType="end"/>
             </w:r>
@@ -2237,89 +1812,65 @@
               <w:tab w:val="right" w:leader="dot" w:pos="9395"/>
             </w:tabs>
             <w:rPr>
-              <w:rFonts w:ascii="Arial" w:hAnsi="Arial" w:cs="Arial"/>
+              <w:rFonts w:cstheme="minorBidi"/>
               <w:noProof/>
-              <w:sz w:val="24"/>
-              <w:szCs w:val="24"/>
+              <w:kern w:val="2"/>
+              <w14:ligatures w14:val="standardContextual"/>
             </w:rPr>
           </w:pPr>
-          <w:hyperlink w:anchor="_Toc180094573" w:history="1">
+          <w:hyperlink w:anchor="_Toc183589799" w:history="1">
             <w:r>
               <w:rPr>
                 <w:rStyle w:val="Hyperlink"/>
-                <w:rFonts w:ascii="Arial" w:hAnsi="Arial" w:cs="Arial"/>
-                <w:noProof/>
-                <w:sz w:val="24"/>
-                <w:szCs w:val="24"/>
-              </w:rPr>
-              <w:t>Organograma</w:t>
-            </w:r>
-            <w:r>
-              <w:rPr>
-                <w:rFonts w:ascii="Arial" w:hAnsi="Arial" w:cs="Arial"/>
-                <w:noProof/>
-                <w:webHidden/>
-                <w:sz w:val="24"/>
-                <w:szCs w:val="24"/>
+                <w:noProof/>
+              </w:rPr>
+              <w:t>Estrutura da empresa</w:t>
+            </w:r>
+            <w:r>
+              <w:rPr>
+                <w:noProof/>
+                <w:webHidden/>
               </w:rPr>
               <w:tab/>
             </w:r>
             <w:r>
               <w:rPr>
-                <w:rFonts w:ascii="Arial" w:hAnsi="Arial" w:cs="Arial"/>
-                <w:noProof/>
-                <w:webHidden/>
-                <w:sz w:val="24"/>
-                <w:szCs w:val="24"/>
+                <w:noProof/>
+                <w:webHidden/>
               </w:rPr>
               <w:fldChar w:fldCharType="begin"/>
             </w:r>
             <w:r>
               <w:rPr>
-                <w:rFonts w:ascii="Arial" w:hAnsi="Arial" w:cs="Arial"/>
-                <w:noProof/>
-                <w:webHidden/>
-                <w:sz w:val="24"/>
-                <w:szCs w:val="24"/>
-              </w:rPr>
-              <w:instrText xml:space="preserve"> PAGEREF _Toc180094573 \h </w:instrText>
-            </w:r>
-            <w:r>
-              <w:rPr>
-                <w:rFonts w:ascii="Arial" w:hAnsi="Arial" w:cs="Arial"/>
-                <w:noProof/>
-                <w:webHidden/>
-                <w:sz w:val="24"/>
-                <w:szCs w:val="24"/>
-              </w:rPr>
-            </w:r>
-            <w:r>
-              <w:rPr>
-                <w:rFonts w:ascii="Arial" w:hAnsi="Arial" w:cs="Arial"/>
-                <w:noProof/>
-                <w:webHidden/>
-                <w:sz w:val="24"/>
-                <w:szCs w:val="24"/>
+                <w:noProof/>
+                <w:webHidden/>
+              </w:rPr>
+              <w:instrText xml:space="preserve"> PAGEREF _Toc183589799 \h </w:instrText>
+            </w:r>
+            <w:r>
+              <w:rPr>
+                <w:noProof/>
+                <w:webHidden/>
+              </w:rPr>
+            </w:r>
+            <w:r>
+              <w:rPr>
+                <w:noProof/>
+                <w:webHidden/>
               </w:rPr>
               <w:fldChar w:fldCharType="separate"/>
             </w:r>
             <w:r>
               <w:rPr>
-                <w:rFonts w:ascii="Arial" w:hAnsi="Arial" w:cs="Arial"/>
-                <w:noProof/>
-                <w:webHidden/>
-                <w:sz w:val="24"/>
-                <w:szCs w:val="24"/>
+                <w:noProof/>
+                <w:webHidden/>
               </w:rPr>
               <w:t>16</w:t>
             </w:r>
             <w:r>
               <w:rPr>
-                <w:rFonts w:ascii="Arial" w:hAnsi="Arial" w:cs="Arial"/>
-                <w:noProof/>
-                <w:webHidden/>
-                <w:sz w:val="24"/>
-                <w:szCs w:val="24"/>
+                <w:noProof/>
+                <w:webHidden/>
               </w:rPr>
               <w:fldChar w:fldCharType="end"/>
             </w:r>
@@ -2332,89 +1883,65 @@
               <w:tab w:val="right" w:leader="dot" w:pos="9395"/>
             </w:tabs>
             <w:rPr>
-              <w:rFonts w:ascii="Arial" w:hAnsi="Arial" w:cs="Arial"/>
+              <w:rFonts w:cstheme="minorBidi"/>
               <w:noProof/>
-              <w:sz w:val="24"/>
-              <w:szCs w:val="24"/>
+              <w:kern w:val="2"/>
+              <w14:ligatures w14:val="standardContextual"/>
             </w:rPr>
           </w:pPr>
-          <w:hyperlink w:anchor="_Toc180094574" w:history="1">
+          <w:hyperlink w:anchor="_Toc183589800" w:history="1">
             <w:r>
               <w:rPr>
                 <w:rStyle w:val="Hyperlink"/>
-                <w:rFonts w:ascii="Arial" w:hAnsi="Arial" w:cs="Arial"/>
-                <w:noProof/>
-                <w:sz w:val="24"/>
-                <w:szCs w:val="24"/>
-              </w:rPr>
-              <w:t>Fluxograma processo criação de contas</w:t>
-            </w:r>
-            <w:r>
-              <w:rPr>
-                <w:rFonts w:ascii="Arial" w:hAnsi="Arial" w:cs="Arial"/>
-                <w:noProof/>
-                <w:webHidden/>
-                <w:sz w:val="24"/>
-                <w:szCs w:val="24"/>
+                <w:noProof/>
+              </w:rPr>
+              <w:t>Organograma</w:t>
+            </w:r>
+            <w:r>
+              <w:rPr>
+                <w:noProof/>
+                <w:webHidden/>
               </w:rPr>
               <w:tab/>
             </w:r>
             <w:r>
               <w:rPr>
-                <w:rFonts w:ascii="Arial" w:hAnsi="Arial" w:cs="Arial"/>
-                <w:noProof/>
-                <w:webHidden/>
-                <w:sz w:val="24"/>
-                <w:szCs w:val="24"/>
+                <w:noProof/>
+                <w:webHidden/>
               </w:rPr>
               <w:fldChar w:fldCharType="begin"/>
             </w:r>
             <w:r>
               <w:rPr>
-                <w:rFonts w:ascii="Arial" w:hAnsi="Arial" w:cs="Arial"/>
-                <w:noProof/>
-                <w:webHidden/>
-                <w:sz w:val="24"/>
-                <w:szCs w:val="24"/>
-              </w:rPr>
-              <w:instrText xml:space="preserve"> PAGEREF _Toc180094574 \h </w:instrText>
-            </w:r>
-            <w:r>
-              <w:rPr>
-                <w:rFonts w:ascii="Arial" w:hAnsi="Arial" w:cs="Arial"/>
-                <w:noProof/>
-                <w:webHidden/>
-                <w:sz w:val="24"/>
-                <w:szCs w:val="24"/>
-              </w:rPr>
-            </w:r>
-            <w:r>
-              <w:rPr>
-                <w:rFonts w:ascii="Arial" w:hAnsi="Arial" w:cs="Arial"/>
-                <w:noProof/>
-                <w:webHidden/>
-                <w:sz w:val="24"/>
-                <w:szCs w:val="24"/>
+                <w:noProof/>
+                <w:webHidden/>
+              </w:rPr>
+              <w:instrText xml:space="preserve"> PAGEREF _Toc183589800 \h </w:instrText>
+            </w:r>
+            <w:r>
+              <w:rPr>
+                <w:noProof/>
+                <w:webHidden/>
+              </w:rPr>
+            </w:r>
+            <w:r>
+              <w:rPr>
+                <w:noProof/>
+                <w:webHidden/>
               </w:rPr>
               <w:fldChar w:fldCharType="separate"/>
             </w:r>
             <w:r>
               <w:rPr>
-                <w:rFonts w:ascii="Arial" w:hAnsi="Arial" w:cs="Arial"/>
-                <w:noProof/>
-                <w:webHidden/>
-                <w:sz w:val="24"/>
-                <w:szCs w:val="24"/>
+                <w:noProof/>
+                <w:webHidden/>
               </w:rPr>
               <w:t>17</w:t>
             </w:r>
             <w:r>
               <w:rPr>
-                <w:rFonts w:ascii="Arial" w:hAnsi="Arial" w:cs="Arial"/>
-                <w:noProof/>
-                <w:webHidden/>
-                <w:sz w:val="24"/>
-                <w:szCs w:val="24"/>
+                <w:noProof/>
+                <w:webHidden/>
               </w:rPr>
               <w:fldChar w:fldCharType="end"/>
             </w:r>
@@ -2427,89 +1954,65 @@
               <w:tab w:val="right" w:leader="dot" w:pos="9395"/>
             </w:tabs>
             <w:rPr>
-              <w:rFonts w:ascii="Arial" w:hAnsi="Arial" w:cs="Arial"/>
+              <w:rFonts w:cstheme="minorBidi"/>
               <w:noProof/>
-              <w:sz w:val="24"/>
-              <w:szCs w:val="24"/>
+              <w:kern w:val="2"/>
+              <w14:ligatures w14:val="standardContextual"/>
             </w:rPr>
           </w:pPr>
-          <w:hyperlink w:anchor="_Toc180094575" w:history="1">
+          <w:hyperlink w:anchor="_Toc183589801" w:history="1">
             <w:r>
               <w:rPr>
                 <w:rStyle w:val="Hyperlink"/>
-                <w:rFonts w:ascii="Arial" w:hAnsi="Arial" w:cs="Arial"/>
-                <w:noProof/>
-                <w:sz w:val="24"/>
-                <w:szCs w:val="24"/>
-              </w:rPr>
-              <w:t>Business model canvas</w:t>
-            </w:r>
-            <w:r>
-              <w:rPr>
-                <w:rFonts w:ascii="Arial" w:hAnsi="Arial" w:cs="Arial"/>
-                <w:noProof/>
-                <w:webHidden/>
-                <w:sz w:val="24"/>
-                <w:szCs w:val="24"/>
+                <w:noProof/>
+              </w:rPr>
+              <w:t>Fluxograma processo criação de contas</w:t>
+            </w:r>
+            <w:r>
+              <w:rPr>
+                <w:noProof/>
+                <w:webHidden/>
               </w:rPr>
               <w:tab/>
             </w:r>
             <w:r>
               <w:rPr>
-                <w:rFonts w:ascii="Arial" w:hAnsi="Arial" w:cs="Arial"/>
-                <w:noProof/>
-                <w:webHidden/>
-                <w:sz w:val="24"/>
-                <w:szCs w:val="24"/>
+                <w:noProof/>
+                <w:webHidden/>
               </w:rPr>
               <w:fldChar w:fldCharType="begin"/>
             </w:r>
             <w:r>
               <w:rPr>
-                <w:rFonts w:ascii="Arial" w:hAnsi="Arial" w:cs="Arial"/>
-                <w:noProof/>
-                <w:webHidden/>
-                <w:sz w:val="24"/>
-                <w:szCs w:val="24"/>
-              </w:rPr>
-              <w:instrText xml:space="preserve"> PAGEREF _Toc180094575 \h </w:instrText>
-            </w:r>
-            <w:r>
-              <w:rPr>
-                <w:rFonts w:ascii="Arial" w:hAnsi="Arial" w:cs="Arial"/>
-                <w:noProof/>
-                <w:webHidden/>
-                <w:sz w:val="24"/>
-                <w:szCs w:val="24"/>
-              </w:rPr>
-            </w:r>
-            <w:r>
-              <w:rPr>
-                <w:rFonts w:ascii="Arial" w:hAnsi="Arial" w:cs="Arial"/>
-                <w:noProof/>
-                <w:webHidden/>
-                <w:sz w:val="24"/>
-                <w:szCs w:val="24"/>
+                <w:noProof/>
+                <w:webHidden/>
+              </w:rPr>
+              <w:instrText xml:space="preserve"> PAGEREF _Toc183589801 \h </w:instrText>
+            </w:r>
+            <w:r>
+              <w:rPr>
+                <w:noProof/>
+                <w:webHidden/>
+              </w:rPr>
+            </w:r>
+            <w:r>
+              <w:rPr>
+                <w:noProof/>
+                <w:webHidden/>
               </w:rPr>
               <w:fldChar w:fldCharType="separate"/>
             </w:r>
             <w:r>
               <w:rPr>
-                <w:rFonts w:ascii="Arial" w:hAnsi="Arial" w:cs="Arial"/>
-                <w:noProof/>
-                <w:webHidden/>
-                <w:sz w:val="24"/>
-                <w:szCs w:val="24"/>
+                <w:noProof/>
+                <w:webHidden/>
               </w:rPr>
               <w:t>18</w:t>
             </w:r>
             <w:r>
               <w:rPr>
-                <w:rFonts w:ascii="Arial" w:hAnsi="Arial" w:cs="Arial"/>
-                <w:noProof/>
-                <w:webHidden/>
-                <w:sz w:val="24"/>
-                <w:szCs w:val="24"/>
+                <w:noProof/>
+                <w:webHidden/>
               </w:rPr>
               <w:fldChar w:fldCharType="end"/>
             </w:r>
@@ -2522,89 +2025,207 @@
               <w:tab w:val="right" w:leader="dot" w:pos="9395"/>
             </w:tabs>
             <w:rPr>
-              <w:rFonts w:ascii="Arial" w:hAnsi="Arial" w:cs="Arial"/>
+              <w:rFonts w:cstheme="minorBidi"/>
               <w:noProof/>
-              <w:sz w:val="24"/>
-              <w:szCs w:val="24"/>
+              <w:kern w:val="2"/>
+              <w14:ligatures w14:val="standardContextual"/>
             </w:rPr>
           </w:pPr>
-          <w:hyperlink w:anchor="_Toc180094576" w:history="1">
+          <w:hyperlink w:anchor="_Toc183589802" w:history="1">
             <w:r>
               <w:rPr>
                 <w:rStyle w:val="Hyperlink"/>
-                <w:rFonts w:ascii="Arial" w:hAnsi="Arial" w:cs="Arial"/>
-                <w:noProof/>
-                <w:sz w:val="24"/>
-                <w:szCs w:val="24"/>
+                <w:noProof/>
+              </w:rPr>
+              <w:t>Business model canvas</w:t>
+            </w:r>
+            <w:r>
+              <w:rPr>
+                <w:noProof/>
+                <w:webHidden/>
+              </w:rPr>
+              <w:tab/>
+            </w:r>
+            <w:r>
+              <w:rPr>
+                <w:noProof/>
+                <w:webHidden/>
+              </w:rPr>
+              <w:fldChar w:fldCharType="begin"/>
+            </w:r>
+            <w:r>
+              <w:rPr>
+                <w:noProof/>
+                <w:webHidden/>
+              </w:rPr>
+              <w:instrText xml:space="preserve"> PAGEREF _Toc183589802 \h </w:instrText>
+            </w:r>
+            <w:r>
+              <w:rPr>
+                <w:noProof/>
+                <w:webHidden/>
+              </w:rPr>
+            </w:r>
+            <w:r>
+              <w:rPr>
+                <w:noProof/>
+                <w:webHidden/>
+              </w:rPr>
+              <w:fldChar w:fldCharType="separate"/>
+            </w:r>
+            <w:r>
+              <w:rPr>
+                <w:noProof/>
+                <w:webHidden/>
+              </w:rPr>
+              <w:t>19</w:t>
+            </w:r>
+            <w:r>
+              <w:rPr>
+                <w:noProof/>
+                <w:webHidden/>
+              </w:rPr>
+              <w:fldChar w:fldCharType="end"/>
+            </w:r>
+          </w:hyperlink>
+        </w:p>
+        <w:p>
+          <w:pPr>
+            <w:pStyle w:val="Sumrio1"/>
+            <w:tabs>
+              <w:tab w:val="right" w:leader="dot" w:pos="9395"/>
+            </w:tabs>
+            <w:rPr>
+              <w:rFonts w:cstheme="minorBidi"/>
+              <w:noProof/>
+              <w:kern w:val="2"/>
+              <w14:ligatures w14:val="standardContextual"/>
+            </w:rPr>
+          </w:pPr>
+          <w:hyperlink w:anchor="_Toc183589803" w:history="1">
+            <w:r>
+              <w:rPr>
+                <w:rStyle w:val="Hyperlink"/>
+                <w:noProof/>
+              </w:rPr>
+              <w:t>Vídeo de apresentação</w:t>
+            </w:r>
+            <w:r>
+              <w:rPr>
+                <w:noProof/>
+                <w:webHidden/>
+              </w:rPr>
+              <w:tab/>
+            </w:r>
+            <w:r>
+              <w:rPr>
+                <w:noProof/>
+                <w:webHidden/>
+              </w:rPr>
+              <w:fldChar w:fldCharType="begin"/>
+            </w:r>
+            <w:r>
+              <w:rPr>
+                <w:noProof/>
+                <w:webHidden/>
+              </w:rPr>
+              <w:instrText xml:space="preserve"> PAGEREF _Toc183589803 \h </w:instrText>
+            </w:r>
+            <w:r>
+              <w:rPr>
+                <w:noProof/>
+                <w:webHidden/>
+              </w:rPr>
+            </w:r>
+            <w:r>
+              <w:rPr>
+                <w:noProof/>
+                <w:webHidden/>
+              </w:rPr>
+              <w:fldChar w:fldCharType="separate"/>
+            </w:r>
+            <w:r>
+              <w:rPr>
+                <w:noProof/>
+                <w:webHidden/>
+              </w:rPr>
+              <w:t>20</w:t>
+            </w:r>
+            <w:r>
+              <w:rPr>
+                <w:noProof/>
+                <w:webHidden/>
+              </w:rPr>
+              <w:fldChar w:fldCharType="end"/>
+            </w:r>
+          </w:hyperlink>
+        </w:p>
+        <w:p>
+          <w:pPr>
+            <w:pStyle w:val="Sumrio1"/>
+            <w:tabs>
+              <w:tab w:val="right" w:leader="dot" w:pos="9395"/>
+            </w:tabs>
+            <w:rPr>
+              <w:rFonts w:cstheme="minorBidi"/>
+              <w:noProof/>
+              <w:kern w:val="2"/>
+              <w14:ligatures w14:val="standardContextual"/>
+            </w:rPr>
+          </w:pPr>
+          <w:hyperlink w:anchor="_Toc183589804" w:history="1">
+            <w:r>
+              <w:rPr>
+                <w:rStyle w:val="Hyperlink"/>
+                <w:noProof/>
               </w:rPr>
               <w:t>Referências</w:t>
             </w:r>
             <w:r>
               <w:rPr>
-                <w:rFonts w:ascii="Arial" w:hAnsi="Arial" w:cs="Arial"/>
-                <w:noProof/>
-                <w:webHidden/>
-                <w:sz w:val="24"/>
-                <w:szCs w:val="24"/>
+                <w:noProof/>
+                <w:webHidden/>
               </w:rPr>
               <w:tab/>
             </w:r>
             <w:r>
               <w:rPr>
-                <w:rFonts w:ascii="Arial" w:hAnsi="Arial" w:cs="Arial"/>
-                <w:noProof/>
-                <w:webHidden/>
-                <w:sz w:val="24"/>
-                <w:szCs w:val="24"/>
+                <w:noProof/>
+                <w:webHidden/>
               </w:rPr>
               <w:fldChar w:fldCharType="begin"/>
             </w:r>
             <w:r>
               <w:rPr>
-                <w:rFonts w:ascii="Arial" w:hAnsi="Arial" w:cs="Arial"/>
-                <w:noProof/>
-                <w:webHidden/>
-                <w:sz w:val="24"/>
-                <w:szCs w:val="24"/>
-              </w:rPr>
-              <w:instrText xml:space="preserve"> PAGEREF _Toc180094576 \h </w:instrText>
-            </w:r>
-            <w:r>
-              <w:rPr>
-                <w:rFonts w:ascii="Arial" w:hAnsi="Arial" w:cs="Arial"/>
-                <w:noProof/>
-                <w:webHidden/>
-                <w:sz w:val="24"/>
-                <w:szCs w:val="24"/>
-              </w:rPr>
-            </w:r>
-            <w:r>
-              <w:rPr>
-                <w:rFonts w:ascii="Arial" w:hAnsi="Arial" w:cs="Arial"/>
-                <w:noProof/>
-                <w:webHidden/>
-                <w:sz w:val="24"/>
-                <w:szCs w:val="24"/>
+                <w:noProof/>
+                <w:webHidden/>
+              </w:rPr>
+              <w:instrText xml:space="preserve"> PAGEREF _Toc183589804 \h </w:instrText>
+            </w:r>
+            <w:r>
+              <w:rPr>
+                <w:noProof/>
+                <w:webHidden/>
+              </w:rPr>
+            </w:r>
+            <w:r>
+              <w:rPr>
+                <w:noProof/>
+                <w:webHidden/>
               </w:rPr>
               <w:fldChar w:fldCharType="separate"/>
             </w:r>
             <w:r>
               <w:rPr>
-                <w:rFonts w:ascii="Arial" w:hAnsi="Arial" w:cs="Arial"/>
-                <w:noProof/>
-                <w:webHidden/>
-                <w:sz w:val="24"/>
-                <w:szCs w:val="24"/>
-              </w:rPr>
-              <w:t>19</w:t>
-            </w:r>
-            <w:r>
-              <w:rPr>
-                <w:rFonts w:ascii="Arial" w:hAnsi="Arial" w:cs="Arial"/>
-                <w:noProof/>
-                <w:webHidden/>
-                <w:sz w:val="24"/>
-                <w:szCs w:val="24"/>
+                <w:noProof/>
+                <w:webHidden/>
+              </w:rPr>
+              <w:t>21</w:t>
+            </w:r>
+            <w:r>
+              <w:rPr>
+                <w:noProof/>
+                <w:webHidden/>
               </w:rPr>
               <w:fldChar w:fldCharType="end"/>
             </w:r>
@@ -2680,7 +2301,7 @@
       <w:pPr>
         <w:pStyle w:val="Ttulo1"/>
       </w:pPr>
-      <w:bookmarkStart w:id="0" w:name="_Toc180094554"/>
+      <w:bookmarkStart w:id="0" w:name="_Toc183589780"/>
       <w:r>
         <w:t>Definição da Empr</w:t>
       </w:r>
@@ -2710,8 +2331,18 @@
           <w:sz w:val="24"/>
           <w:szCs w:val="24"/>
         </w:rPr>
-        <w:t>O pensador Zygmunt Bauman</w:t>
-      </w:r>
+        <w:t xml:space="preserve">O pensador Zygmunt </w:t>
+      </w:r>
+      <w:proofErr w:type="spellStart"/>
+      <w:r>
+        <w:rPr>
+          <w:rFonts w:ascii="Arial" w:hAnsi="Arial" w:cs="Arial"/>
+          <w:sz w:val="24"/>
+          <w:szCs w:val="24"/>
+        </w:rPr>
+        <w:t>Bauman</w:t>
+      </w:r>
+      <w:proofErr w:type="spellEnd"/>
       <w:r>
         <w:rPr>
           <w:rFonts w:ascii="Arial" w:hAnsi="Arial" w:cs="Arial"/>
@@ -2766,7 +2397,25 @@
           <w:sz w:val="24"/>
           <w:szCs w:val="24"/>
         </w:rPr>
-        <w:t>Este projeto propõe soluções para os novos hábitos e a construção de uma plataforma para gerar informações estruturadas, baseadas em personalização de necessidades, com o intuito de encontrar o melhor local de convívio e trabalho. O sistema será baseado em filtros, recomendações automatizadas e uso de machine learning para entender as preferências dos usuários, seguindo os princípios de desenvolvimento de agentes inteligentes descritos por Russell e Norvig (RUSSELL; NORVIG, 2013), em que sistemas de IA são capazes de resolver problemas complexos de forma autônoma e eficiente, cruzando dados e oferecendo soluções personalizadas.</w:t>
+        <w:t xml:space="preserve">Este projeto propõe soluções para os novos hábitos e a construção de uma plataforma para gerar informações estruturadas, baseadas em personalização de necessidades, com o intuito de encontrar o melhor local de convívio e trabalho. O sistema será baseado em filtros, recomendações automatizadas e uso de machine learning para entender as preferências dos usuários, seguindo os princípios de desenvolvimento de agentes inteligentes descritos por Russell e </w:t>
+      </w:r>
+      <w:proofErr w:type="spellStart"/>
+      <w:r>
+        <w:rPr>
+          <w:rFonts w:ascii="Arial" w:hAnsi="Arial" w:cs="Arial"/>
+          <w:sz w:val="24"/>
+          <w:szCs w:val="24"/>
+        </w:rPr>
+        <w:t>Norvig</w:t>
+      </w:r>
+      <w:proofErr w:type="spellEnd"/>
+      <w:r>
+        <w:rPr>
+          <w:rFonts w:ascii="Arial" w:hAnsi="Arial" w:cs="Arial"/>
+          <w:sz w:val="24"/>
+          <w:szCs w:val="24"/>
+        </w:rPr>
+        <w:t xml:space="preserve"> (RUSSELL; NORVIG, 2013), em que sistemas de IA são capazes de resolver problemas complexos de forma autônoma e eficiente, cruzando dados e oferecendo soluções personalizadas.</w:t>
       </w:r>
     </w:p>
     <w:p>
@@ -2781,16 +2430,18 @@
       <w:pPr>
         <w:pStyle w:val="Ttulo1"/>
       </w:pPr>
-      <w:bookmarkStart w:id="1" w:name="_Toc180094555"/>
     </w:p>
     <w:p>
       <w:pPr>
         <w:pStyle w:val="Ttulo1"/>
       </w:pPr>
+      <w:bookmarkStart w:id="1" w:name="_Toc183589781"/>
+      <w:proofErr w:type="spellStart"/>
       <w:r>
         <w:t>VisionLar</w:t>
       </w:r>
       <w:bookmarkEnd w:id="1"/>
+      <w:proofErr w:type="spellEnd"/>
     </w:p>
     <w:p/>
     <w:p>
@@ -2813,7 +2464,43 @@
           <w:sz w:val="24"/>
           <w:szCs w:val="24"/>
         </w:rPr>
-        <w:t xml:space="preserve">O presente projeto propõe o desenvolvimento de uma plataforma denominada VisionLar, que utiliza tecnologias de inteligência artificial (IA) e aprendizado profundo (deep learning) para otimizar o processo de seleção de locais para </w:t>
+        <w:t xml:space="preserve">O presente projeto propõe o desenvolvimento de uma plataforma denominada </w:t>
+      </w:r>
+      <w:proofErr w:type="spellStart"/>
+      <w:r>
+        <w:rPr>
+          <w:rFonts w:ascii="Arial" w:hAnsi="Arial" w:cs="Arial"/>
+          <w:sz w:val="24"/>
+          <w:szCs w:val="24"/>
+        </w:rPr>
+        <w:t>VisionLar</w:t>
+      </w:r>
+      <w:proofErr w:type="spellEnd"/>
+      <w:r>
+        <w:rPr>
+          <w:rFonts w:ascii="Arial" w:hAnsi="Arial" w:cs="Arial"/>
+          <w:sz w:val="24"/>
+          <w:szCs w:val="24"/>
+        </w:rPr>
+        <w:t>, que utiliza tecnologias de inteligência artificial (IA) e aprendizado profundo (</w:t>
+      </w:r>
+      <w:proofErr w:type="spellStart"/>
+      <w:r>
+        <w:rPr>
+          <w:rFonts w:ascii="Arial" w:hAnsi="Arial" w:cs="Arial"/>
+          <w:sz w:val="24"/>
+          <w:szCs w:val="24"/>
+        </w:rPr>
+        <w:t>deep</w:t>
+      </w:r>
+      <w:proofErr w:type="spellEnd"/>
+      <w:r>
+        <w:rPr>
+          <w:rFonts w:ascii="Arial" w:hAnsi="Arial" w:cs="Arial"/>
+          <w:sz w:val="24"/>
+          <w:szCs w:val="24"/>
+        </w:rPr>
+        <w:t xml:space="preserve"> learning) para otimizar o processo de seleção de locais para </w:t>
       </w:r>
       <w:r>
         <w:rPr>
@@ -2865,7 +2552,25 @@
           <w:sz w:val="24"/>
           <w:szCs w:val="24"/>
         </w:rPr>
-        <w:t>A relevância deste sistema reside em sua capacidade de transformar o processo de seleção de localidades em uma experiência mais eficiente e confiável. O VisionLar visa atender a diversos perfis de usuários, incluindo indivíduos em processo de mudança de cidade, jovens em busca de sua primeira residência independente, ou empreendedores procurando o local ideal para estabelecer seus negócios.</w:t>
+        <w:t xml:space="preserve">A relevância deste sistema reside em sua capacidade de transformar o processo de seleção de localidades em uma experiência mais eficiente e confiável. O </w:t>
+      </w:r>
+      <w:proofErr w:type="spellStart"/>
+      <w:r>
+        <w:rPr>
+          <w:rFonts w:ascii="Arial" w:hAnsi="Arial" w:cs="Arial"/>
+          <w:sz w:val="24"/>
+          <w:szCs w:val="24"/>
+        </w:rPr>
+        <w:t>VisionLar</w:t>
+      </w:r>
+      <w:proofErr w:type="spellEnd"/>
+      <w:r>
+        <w:rPr>
+          <w:rFonts w:ascii="Arial" w:hAnsi="Arial" w:cs="Arial"/>
+          <w:sz w:val="24"/>
+          <w:szCs w:val="24"/>
+        </w:rPr>
+        <w:t xml:space="preserve"> visa atender a diversos perfis de usuários, incluindo indivíduos em processo de mudança de cidade, jovens em busca de sua primeira residência independente, ou empreendedores procurando o local ideal para estabelecer seus negócios.</w:t>
       </w:r>
     </w:p>
     <w:p>
@@ -2991,8 +2696,18 @@
           <w:sz w:val="22"/>
           <w:szCs w:val="22"/>
         </w:rPr>
-        <w:t>Figura 01 – Logo da VisionLar</w:t>
-      </w:r>
+        <w:t xml:space="preserve">Figura 01 – Logo da </w:t>
+      </w:r>
+      <w:proofErr w:type="spellStart"/>
+      <w:r>
+        <w:rPr>
+          <w:rFonts w:ascii="Arial" w:hAnsi="Arial" w:cs="Arial"/>
+          <w:sz w:val="22"/>
+          <w:szCs w:val="22"/>
+        </w:rPr>
+        <w:t>VisionLar</w:t>
+      </w:r>
+      <w:proofErr w:type="spellEnd"/>
     </w:p>
     <w:p>
       <w:pPr>
@@ -3015,7 +2730,7 @@
           <w:b w:val="0"/>
         </w:rPr>
       </w:pPr>
-      <w:bookmarkStart w:id="2" w:name="_Toc180094556"/>
+      <w:bookmarkStart w:id="2" w:name="_Toc183589782"/>
       <w:r>
         <w:lastRenderedPageBreak/>
         <w:t>Fundadores</w:t>
@@ -3135,7 +2850,25 @@
           <w:sz w:val="24"/>
           <w:szCs w:val="24"/>
         </w:rPr>
-        <w:t>André Lopes Dias, 45 anos, pai de um menino de 10 anos. Com formação em Licenciatura em Matemática e Técnico em Segurança do Trabalho. Há mais de 9 anos servidor público da Prefeitura Municipal de Sorocaba, na Secretaria de Segurança Urbana, que atua no atendimento telefônico de emergência, rádiocomunicação com as viaturas da Guarda Civil Municipal e visualização de câmeras localizadas nas vias públicas.</w:t>
+        <w:t xml:space="preserve">André Lopes Dias, 45 anos, pai de um menino de 10 anos. Com formação em Licenciatura em Matemática e Técnico em Segurança do Trabalho. Há mais de 9 anos servidor público da Prefeitura Municipal de Sorocaba, na Secretaria de Segurança Urbana, que atua no atendimento telefônico de emergência, </w:t>
+      </w:r>
+      <w:proofErr w:type="spellStart"/>
+      <w:r>
+        <w:rPr>
+          <w:rFonts w:ascii="Arial" w:hAnsi="Arial" w:cs="Arial"/>
+          <w:sz w:val="24"/>
+          <w:szCs w:val="24"/>
+        </w:rPr>
+        <w:t>rádiocomunicação</w:t>
+      </w:r>
+      <w:proofErr w:type="spellEnd"/>
+      <w:r>
+        <w:rPr>
+          <w:rFonts w:ascii="Arial" w:hAnsi="Arial" w:cs="Arial"/>
+          <w:sz w:val="24"/>
+          <w:szCs w:val="24"/>
+        </w:rPr>
+        <w:t xml:space="preserve"> com as viaturas da Guarda Civil Municipal e visualização de câmeras localizadas nas vias públicas.</w:t>
       </w:r>
     </w:p>
     <w:p>
@@ -3203,7 +2936,25 @@
           <w:sz w:val="24"/>
           <w:szCs w:val="24"/>
         </w:rPr>
-        <w:t xml:space="preserve"> na Veolia como pesquisador. Gosta de ler livros e assistir animes.</w:t>
+        <w:t xml:space="preserve"> na </w:t>
+      </w:r>
+      <w:proofErr w:type="spellStart"/>
+      <w:r>
+        <w:rPr>
+          <w:rFonts w:ascii="Arial" w:hAnsi="Arial" w:cs="Arial"/>
+          <w:sz w:val="24"/>
+          <w:szCs w:val="24"/>
+        </w:rPr>
+        <w:t>Veolia</w:t>
+      </w:r>
+      <w:proofErr w:type="spellEnd"/>
+      <w:r>
+        <w:rPr>
+          <w:rFonts w:ascii="Arial" w:hAnsi="Arial" w:cs="Arial"/>
+          <w:sz w:val="24"/>
+          <w:szCs w:val="24"/>
+        </w:rPr>
+        <w:t xml:space="preserve"> como pesquisador. Gosta de ler livros e assistir animes.</w:t>
       </w:r>
     </w:p>
     <w:p>
@@ -3239,7 +2990,43 @@
           <w:sz w:val="24"/>
           <w:szCs w:val="24"/>
         </w:rPr>
-        <w:t xml:space="preserve"> tenho 19 anos comecei meu primeiro curso superior esse ano na fatec de votorantim em ciência de dados, trabalho atualmente como operador de caixa em um dos maiores atacarejos do Brasil o Atacadão, pretendo estudar bastante para me tornar um bom empresário no futuro.</w:t>
+        <w:t xml:space="preserve"> tenho 19 anos comecei meu primeiro curso superior esse ano na </w:t>
+      </w:r>
+      <w:proofErr w:type="spellStart"/>
+      <w:r>
+        <w:rPr>
+          <w:rFonts w:ascii="Arial" w:hAnsi="Arial" w:cs="Arial"/>
+          <w:sz w:val="24"/>
+          <w:szCs w:val="24"/>
+        </w:rPr>
+        <w:t>fatec</w:t>
+      </w:r>
+      <w:proofErr w:type="spellEnd"/>
+      <w:r>
+        <w:rPr>
+          <w:rFonts w:ascii="Arial" w:hAnsi="Arial" w:cs="Arial"/>
+          <w:sz w:val="24"/>
+          <w:szCs w:val="24"/>
+        </w:rPr>
+        <w:t xml:space="preserve"> de </w:t>
+      </w:r>
+      <w:proofErr w:type="spellStart"/>
+      <w:r>
+        <w:rPr>
+          <w:rFonts w:ascii="Arial" w:hAnsi="Arial" w:cs="Arial"/>
+          <w:sz w:val="24"/>
+          <w:szCs w:val="24"/>
+        </w:rPr>
+        <w:t>votorantim</w:t>
+      </w:r>
+      <w:proofErr w:type="spellEnd"/>
+      <w:r>
+        <w:rPr>
+          <w:rFonts w:ascii="Arial" w:hAnsi="Arial" w:cs="Arial"/>
+          <w:sz w:val="24"/>
+          <w:szCs w:val="24"/>
+        </w:rPr>
+        <w:t xml:space="preserve"> em ciência de dados, trabalho atualmente como operador de caixa em um dos maiores atacarejos do Brasil o Atacadão, pretendo estudar bastante para me tornar um bom empresário no futuro.</w:t>
       </w:r>
     </w:p>
     <w:p>
@@ -3332,7 +3119,25 @@
           <w:sz w:val="24"/>
           <w:szCs w:val="24"/>
         </w:rPr>
-        <w:t>Vinicius, 39 anos, formado em Sistemas de Informação pela Academia de Ensino Superior, com especialização em MBA de Business Intelligence e Gestão de Projetos, sempre foi apaixonado pela combinação de tecnologia e inovação.</w:t>
+        <w:t xml:space="preserve">Vinicius, 39 anos, formado em Sistemas de Informação pela Academia de Ensino Superior, com especialização em MBA de Business </w:t>
+      </w:r>
+      <w:proofErr w:type="spellStart"/>
+      <w:r>
+        <w:rPr>
+          <w:rFonts w:ascii="Arial" w:hAnsi="Arial" w:cs="Arial"/>
+          <w:sz w:val="24"/>
+          <w:szCs w:val="24"/>
+        </w:rPr>
+        <w:t>Intelligence</w:t>
+      </w:r>
+      <w:proofErr w:type="spellEnd"/>
+      <w:r>
+        <w:rPr>
+          <w:rFonts w:ascii="Arial" w:hAnsi="Arial" w:cs="Arial"/>
+          <w:sz w:val="24"/>
+          <w:szCs w:val="24"/>
+        </w:rPr>
+        <w:t xml:space="preserve"> e Gestão de Projetos, sempre foi apaixonado pela combinação de tecnologia e inovação.</w:t>
       </w:r>
     </w:p>
     <w:p>
@@ -3354,7 +3159,7 @@
           <w:b w:val="0"/>
         </w:rPr>
       </w:pPr>
-      <w:bookmarkStart w:id="3" w:name="_Toc180094557"/>
+      <w:bookmarkStart w:id="3" w:name="_Toc183589783"/>
       <w:r>
         <w:t>Missão, Visão e Valores</w:t>
       </w:r>
@@ -3650,7 +3455,7 @@
           <w:lang w:val="es-ES"/>
         </w:rPr>
       </w:pPr>
-      <w:bookmarkStart w:id="4" w:name="_Toc180094558"/>
+      <w:bookmarkStart w:id="4" w:name="_Toc183589784"/>
       <w:r>
         <w:rPr>
           <w:lang w:val="es-ES"/>
@@ -3863,7 +3668,7 @@
       <w:pPr>
         <w:pStyle w:val="Ttulo1"/>
       </w:pPr>
-      <w:bookmarkStart w:id="5" w:name="_Toc180094559"/>
+      <w:bookmarkStart w:id="5" w:name="_Toc183589785"/>
       <w:r>
         <w:t>Compliance</w:t>
       </w:r>
@@ -4148,7 +3953,7 @@
           <w:lang w:val="es-ES"/>
         </w:rPr>
       </w:pPr>
-      <w:bookmarkStart w:id="6" w:name="_Toc180094560"/>
+      <w:bookmarkStart w:id="6" w:name="_Toc183589786"/>
       <w:r>
         <w:rPr>
           <w:lang w:val="es-ES"/>
@@ -4201,7 +4006,23 @@
           <w:rFonts w:ascii="Arial" w:hAnsi="Arial" w:cs="Arial"/>
           <w:color w:val="000000"/>
         </w:rPr>
-        <w:t xml:space="preserve"> otimiza o processo de busca pela localidade ideal, considerando as necessidades específicas e as preferências individuais de cada cliente. Em suma, a VisionLar contribui para uma evolução significativa na forma como as pessoas selecionam localidades, promovendo decisões mais informadas e potencialmente melhorando a qualidade de vida e a as escolhas dos usuários.</w:t>
+        <w:t xml:space="preserve"> otimiza o processo de busca pela localidade ideal, considerando as necessidades específicas e as preferências individuais de cada cliente. Em suma, a </w:t>
+      </w:r>
+      <w:proofErr w:type="spellStart"/>
+      <w:r>
+        <w:rPr>
+          <w:rFonts w:ascii="Arial" w:hAnsi="Arial" w:cs="Arial"/>
+          <w:color w:val="000000"/>
+        </w:rPr>
+        <w:t>VisionLar</w:t>
+      </w:r>
+      <w:proofErr w:type="spellEnd"/>
+      <w:r>
+        <w:rPr>
+          <w:rFonts w:ascii="Arial" w:hAnsi="Arial" w:cs="Arial"/>
+          <w:color w:val="000000"/>
+        </w:rPr>
+        <w:t xml:space="preserve"> contribui para uma evolução significativa na forma como as pessoas selecionam localidades, promovendo decisões mais informadas e potencialmente melhorando a qualidade de vida e a as escolhas dos usuários.</w:t>
       </w:r>
     </w:p>
     <w:p>
@@ -4223,7 +4044,7 @@
           <w:b w:val="0"/>
         </w:rPr>
       </w:pPr>
-      <w:bookmarkStart w:id="7" w:name="_Toc180094561"/>
+      <w:bookmarkStart w:id="7" w:name="_Toc183589787"/>
       <w:r>
         <w:t>Concorrente e referências de mercado</w:t>
       </w:r>
@@ -4374,7 +4195,7 @@
           <w:b w:val="0"/>
         </w:rPr>
       </w:pPr>
-      <w:bookmarkStart w:id="8" w:name="_Toc180094562"/>
+      <w:bookmarkStart w:id="8" w:name="_Toc183589788"/>
       <w:r>
         <w:t>Perfil dos Clientes</w:t>
       </w:r>
@@ -4477,7 +4298,7 @@
           <w:lang w:eastAsia="pt-BR"/>
         </w:rPr>
       </w:pPr>
-      <w:bookmarkStart w:id="9" w:name="_Toc180094563"/>
+      <w:bookmarkStart w:id="9" w:name="_Toc183589789"/>
       <w:r>
         <w:rPr>
           <w:rFonts w:eastAsia="Times New Roman"/>
@@ -4600,7 +4421,7 @@
       <w:pPr>
         <w:pStyle w:val="Ttulo2"/>
       </w:pPr>
-      <w:bookmarkStart w:id="10" w:name="_Toc180094564"/>
+      <w:bookmarkStart w:id="10" w:name="_Toc183589790"/>
       <w:r>
         <w:t>Cuidados com a Saúde</w:t>
       </w:r>
@@ -4711,7 +4532,7 @@
       <w:pPr>
         <w:pStyle w:val="Ttulo2"/>
       </w:pPr>
-      <w:bookmarkStart w:id="11" w:name="_Toc180094565"/>
+      <w:bookmarkStart w:id="11" w:name="_Toc183589791"/>
       <w:r>
         <w:t>Fatores Profissionais</w:t>
       </w:r>
@@ -4785,7 +4606,7 @@
       <w:pPr>
         <w:pStyle w:val="Ttulo2"/>
       </w:pPr>
-      <w:bookmarkStart w:id="12" w:name="_Toc180094566"/>
+      <w:bookmarkStart w:id="12" w:name="_Toc183589792"/>
       <w:r>
         <w:t>Fatores econômicos</w:t>
       </w:r>
@@ -4837,7 +4658,25 @@
           <w:sz w:val="24"/>
           <w:szCs w:val="24"/>
         </w:rPr>
-        <w:t>Preços dos aluguéis: O mercado de locação tem apresentado um aquecimento significativo, especialmente em grandes centros urbanos. Este fenômeno é atribuído, em parte, ao aumento das taxas de juros, que tem dissuadido potenciais compradores de imóveis. Consequentemente, observa-se uma maior procura por aluguéis, exercendo pressão ascendente sobre os preços no mercado de locação. De acordo com o índice FipeZap, o preço do aluguel residencial subiu 16% em 2023, um aumento três vezes superior à inflação do período (G1, 2024).</w:t>
+        <w:t xml:space="preserve">Preços dos aluguéis: O mercado de locação tem apresentado um aquecimento significativo, especialmente em grandes centros urbanos. Este fenômeno é atribuído, em parte, ao aumento das taxas de juros, que tem dissuadido potenciais compradores de imóveis. Consequentemente, observa-se uma maior procura por aluguéis, exercendo pressão ascendente sobre os preços no mercado de locação. De acordo com o índice </w:t>
+      </w:r>
+      <w:proofErr w:type="spellStart"/>
+      <w:r>
+        <w:rPr>
+          <w:rFonts w:ascii="Arial" w:hAnsi="Arial" w:cs="Arial"/>
+          <w:sz w:val="24"/>
+          <w:szCs w:val="24"/>
+        </w:rPr>
+        <w:t>FipeZap</w:t>
+      </w:r>
+      <w:proofErr w:type="spellEnd"/>
+      <w:r>
+        <w:rPr>
+          <w:rFonts w:ascii="Arial" w:hAnsi="Arial" w:cs="Arial"/>
+          <w:sz w:val="24"/>
+          <w:szCs w:val="24"/>
+        </w:rPr>
+        <w:t>, o preço do aluguel residencial subiu 16% em 2023, um aumento três vezes superior à inflação do período (G1, 2024).</w:t>
       </w:r>
     </w:p>
     <w:p>
@@ -4858,7 +4697,7 @@
           <w:b w:val="0"/>
         </w:rPr>
       </w:pPr>
-      <w:bookmarkStart w:id="13" w:name="_Toc180094567"/>
+      <w:bookmarkStart w:id="13" w:name="_Toc183589793"/>
       <w:r>
         <w:t>Matriz SWOT</w:t>
       </w:r>
@@ -4882,7 +4721,79 @@
           <w:sz w:val="24"/>
           <w:szCs w:val="24"/>
         </w:rPr>
-        <w:t xml:space="preserve">A matriz SWOT (Strengths, Weaknesses, Opportunities, Threats) é uma ferramenta analítica fundamental no planejamento estratégico organizacional. Sua utilização permite uma avaliação abrangente dos fatores internos (forças e fraquezas) e externos (oportunidades e ameaças) que influenciam o desempenho de uma empresa. Esta análise facilita a identificação de vantagens competitivas, áreas de melhoria, potenciais de crescimento e riscos do mercado, fornecendo uma base sólida para a </w:t>
+        <w:t>A matriz SWOT (</w:t>
+      </w:r>
+      <w:proofErr w:type="spellStart"/>
+      <w:r>
+        <w:rPr>
+          <w:rFonts w:ascii="Arial" w:hAnsi="Arial" w:cs="Arial"/>
+          <w:sz w:val="24"/>
+          <w:szCs w:val="24"/>
+        </w:rPr>
+        <w:t>Strengths</w:t>
+      </w:r>
+      <w:proofErr w:type="spellEnd"/>
+      <w:r>
+        <w:rPr>
+          <w:rFonts w:ascii="Arial" w:hAnsi="Arial" w:cs="Arial"/>
+          <w:sz w:val="24"/>
+          <w:szCs w:val="24"/>
+        </w:rPr>
+        <w:t xml:space="preserve">, </w:t>
+      </w:r>
+      <w:proofErr w:type="spellStart"/>
+      <w:r>
+        <w:rPr>
+          <w:rFonts w:ascii="Arial" w:hAnsi="Arial" w:cs="Arial"/>
+          <w:sz w:val="24"/>
+          <w:szCs w:val="24"/>
+        </w:rPr>
+        <w:t>Weaknesses</w:t>
+      </w:r>
+      <w:proofErr w:type="spellEnd"/>
+      <w:r>
+        <w:rPr>
+          <w:rFonts w:ascii="Arial" w:hAnsi="Arial" w:cs="Arial"/>
+          <w:sz w:val="24"/>
+          <w:szCs w:val="24"/>
+        </w:rPr>
+        <w:t xml:space="preserve">, </w:t>
+      </w:r>
+      <w:proofErr w:type="spellStart"/>
+      <w:r>
+        <w:rPr>
+          <w:rFonts w:ascii="Arial" w:hAnsi="Arial" w:cs="Arial"/>
+          <w:sz w:val="24"/>
+          <w:szCs w:val="24"/>
+        </w:rPr>
+        <w:t>Opportunities</w:t>
+      </w:r>
+      <w:proofErr w:type="spellEnd"/>
+      <w:r>
+        <w:rPr>
+          <w:rFonts w:ascii="Arial" w:hAnsi="Arial" w:cs="Arial"/>
+          <w:sz w:val="24"/>
+          <w:szCs w:val="24"/>
+        </w:rPr>
+        <w:t xml:space="preserve">, </w:t>
+      </w:r>
+      <w:proofErr w:type="spellStart"/>
+      <w:r>
+        <w:rPr>
+          <w:rFonts w:ascii="Arial" w:hAnsi="Arial" w:cs="Arial"/>
+          <w:sz w:val="24"/>
+          <w:szCs w:val="24"/>
+        </w:rPr>
+        <w:t>Threats</w:t>
+      </w:r>
+      <w:proofErr w:type="spellEnd"/>
+      <w:r>
+        <w:rPr>
+          <w:rFonts w:ascii="Arial" w:hAnsi="Arial" w:cs="Arial"/>
+          <w:sz w:val="24"/>
+          <w:szCs w:val="24"/>
+        </w:rPr>
+        <w:t xml:space="preserve">) é uma ferramenta analítica fundamental no planejamento estratégico organizacional. Sua utilização permite uma avaliação abrangente dos fatores internos (forças e fraquezas) e externos (oportunidades e ameaças) que influenciam o desempenho de uma empresa. Esta análise facilita a identificação de vantagens competitivas, áreas de melhoria, potenciais de crescimento e riscos do mercado, fornecendo uma base sólida para a </w:t>
       </w:r>
       <w:r>
         <w:rPr>
@@ -5057,7 +4968,7 @@
         <w:pStyle w:val="Ttulo1"/>
         <w:ind w:firstLine="708"/>
       </w:pPr>
-      <w:bookmarkStart w:id="14" w:name="_Toc180094568"/>
+      <w:bookmarkStart w:id="14" w:name="_Toc183589794"/>
       <w:r>
         <w:t>Estratégia de enfrentamento</w:t>
       </w:r>
@@ -5199,7 +5110,7 @@
       <w:r>
         <w:br w:type="page"/>
       </w:r>
-      <w:bookmarkStart w:id="15" w:name="_Toc180094569"/>
+      <w:bookmarkStart w:id="15" w:name="_Toc183589795"/>
       <w:r>
         <w:lastRenderedPageBreak/>
         <w:t>Estratégia de melhoria</w:t>
@@ -5225,7 +5136,7 @@
           <w:szCs w:val="20"/>
         </w:rPr>
         <w:drawing>
-          <wp:inline distT="0" distB="0" distL="0" distR="0" wp14:anchorId="7CF426BD" wp14:editId="7FD1DFC1">
+          <wp:inline distT="0" distB="0" distL="0" distR="0" wp14:anchorId="7CF426BD" wp14:editId="67B2412C">
             <wp:extent cx="5943600" cy="3343275"/>
             <wp:effectExtent l="0" t="0" r="0" b="9525"/>
             <wp:docPr id="879264128" name="Imagem 3" descr="Uma imagem contendo Tabela&#10;&#10;Descrição gerada automaticamente"/>
@@ -5310,7 +5221,7 @@
       <w:pPr>
         <w:pStyle w:val="Ttulo1"/>
       </w:pPr>
-      <w:bookmarkStart w:id="16" w:name="_Toc180094570"/>
+      <w:bookmarkStart w:id="16" w:name="_Toc183589796"/>
       <w:r>
         <w:t>Estratégia de defesa</w:t>
       </w:r>
@@ -5337,7 +5248,7 @@
           <w:szCs w:val="24"/>
         </w:rPr>
         <w:drawing>
-          <wp:inline distT="0" distB="0" distL="0" distR="0" wp14:anchorId="47D0B35A" wp14:editId="05F76B09">
+          <wp:inline distT="0" distB="0" distL="0" distR="0" wp14:anchorId="47D0B35A" wp14:editId="647B427A">
             <wp:extent cx="5827327" cy="3277870"/>
             <wp:effectExtent l="0" t="0" r="2540" b="0"/>
             <wp:docPr id="922364874" name="Imagem 5" descr="Uma imagem contendo Tabela&#10;&#10;Descrição gerada automaticamente"/>
@@ -5432,13 +5343,72 @@
     </w:p>
     <w:p>
       <w:pPr>
-        <w:rPr>
-          <w:rFonts w:ascii="Arial" w:eastAsia="Times New Roman" w:hAnsi="Arial" w:cs="Arial"/>
+        <w:pStyle w:val="NormalWeb"/>
+        <w:spacing w:before="240" w:beforeAutospacing="0" w:after="240" w:afterAutospacing="0"/>
+        <w:jc w:val="center"/>
+        <w:rPr>
+          <w:rFonts w:ascii="Arial" w:hAnsi="Arial" w:cs="Arial"/>
+          <w:sz w:val="20"/>
+          <w:szCs w:val="20"/>
+        </w:rPr>
+      </w:pPr>
+    </w:p>
+    <w:p>
+      <w:pPr>
+        <w:pStyle w:val="Ttulo1"/>
+      </w:pPr>
+      <w:r>
+        <w:rPr>
+          <w:rFonts w:cs="Arial"/>
+          <w:bCs/>
+        </w:rPr>
+        <w:br w:type="page"/>
+      </w:r>
+      <w:bookmarkStart w:id="17" w:name="_Toc183589797"/>
+      <w:proofErr w:type="spellStart"/>
+      <w:r>
+        <w:lastRenderedPageBreak/>
+        <w:t>Balanced</w:t>
+      </w:r>
+      <w:proofErr w:type="spellEnd"/>
+      <w:r>
+        <w:t xml:space="preserve"> </w:t>
+      </w:r>
+      <w:proofErr w:type="spellStart"/>
+      <w:r>
+        <w:t>ScoreCard</w:t>
+      </w:r>
+      <w:bookmarkEnd w:id="17"/>
+      <w:proofErr w:type="spellEnd"/>
+    </w:p>
+    <w:p/>
+    <w:p>
+      <w:pPr>
+        <w:rPr>
+          <w:rFonts w:ascii="Arial" w:hAnsi="Arial" w:cs="Arial"/>
+        </w:rPr>
+      </w:pPr>
+      <w:r>
+        <w:rPr>
+          <w:rFonts w:ascii="Arial" w:hAnsi="Arial" w:cs="Arial"/>
+        </w:rPr>
+        <w:t xml:space="preserve">BSC 1: Crescimento e Expansão da Plataforma </w:t>
+      </w:r>
+      <w:proofErr w:type="spellStart"/>
+      <w:r>
+        <w:rPr>
+          <w:rFonts w:ascii="Arial" w:hAnsi="Arial" w:cs="Arial"/>
+        </w:rPr>
+        <w:t>VisionLar</w:t>
+      </w:r>
+      <w:proofErr w:type="spellEnd"/>
+    </w:p>
+    <w:p>
+      <w:pPr>
+        <w:rPr>
+          <w:rFonts w:ascii="Arial" w:hAnsi="Arial" w:cs="Arial"/>
           <w:b/>
           <w:bCs/>
-          <w:sz w:val="24"/>
-          <w:szCs w:val="24"/>
-          <w:lang w:eastAsia="pt-BR"/>
         </w:rPr>
       </w:pPr>
       <w:r>
@@ -5447,19 +5417,813 @@
           <w:b/>
           <w:bCs/>
         </w:rPr>
-        <w:br w:type="page"/>
-      </w:r>
+        <w:t>Perspectiva Financeira</w:t>
+      </w:r>
+    </w:p>
+    <w:p>
+      <w:pPr>
+        <w:numPr>
+          <w:ilvl w:val="0"/>
+          <w:numId w:val="7"/>
+        </w:numPr>
+        <w:rPr>
+          <w:rFonts w:ascii="Arial" w:hAnsi="Arial" w:cs="Arial"/>
+        </w:rPr>
+      </w:pPr>
+      <w:r>
+        <w:rPr>
+          <w:rFonts w:ascii="Arial" w:hAnsi="Arial" w:cs="Arial"/>
+          <w:b/>
+          <w:bCs/>
+        </w:rPr>
+        <w:t>Objetivo</w:t>
+      </w:r>
+      <w:r>
+        <w:rPr>
+          <w:rFonts w:ascii="Arial" w:hAnsi="Arial" w:cs="Arial"/>
+        </w:rPr>
+        <w:t>: Aumentar a receita em 20% nos próximos 12 meses.</w:t>
+      </w:r>
+    </w:p>
+    <w:p>
+      <w:pPr>
+        <w:numPr>
+          <w:ilvl w:val="1"/>
+          <w:numId w:val="7"/>
+        </w:numPr>
+        <w:rPr>
+          <w:rFonts w:ascii="Arial" w:hAnsi="Arial" w:cs="Arial"/>
+        </w:rPr>
+      </w:pPr>
+      <w:r>
+        <w:rPr>
+          <w:rFonts w:ascii="Arial" w:hAnsi="Arial" w:cs="Arial"/>
+        </w:rPr>
+        <w:t>Indicador: Receita mensal gerada.</w:t>
+      </w:r>
+    </w:p>
+    <w:p>
+      <w:pPr>
+        <w:numPr>
+          <w:ilvl w:val="1"/>
+          <w:numId w:val="7"/>
+        </w:numPr>
+        <w:rPr>
+          <w:rFonts w:ascii="Arial" w:hAnsi="Arial" w:cs="Arial"/>
+        </w:rPr>
+      </w:pPr>
+      <w:r>
+        <w:rPr>
+          <w:rFonts w:ascii="Arial" w:hAnsi="Arial" w:cs="Arial"/>
+        </w:rPr>
+        <w:t>Meta: Crescimento de 5% ao trimestre.</w:t>
+      </w:r>
+    </w:p>
+    <w:p>
+      <w:pPr>
+        <w:numPr>
+          <w:ilvl w:val="1"/>
+          <w:numId w:val="7"/>
+        </w:numPr>
+        <w:rPr>
+          <w:rFonts w:ascii="Arial" w:hAnsi="Arial" w:cs="Arial"/>
+        </w:rPr>
+      </w:pPr>
+      <w:r>
+        <w:rPr>
+          <w:rFonts w:ascii="Arial" w:hAnsi="Arial" w:cs="Arial"/>
+        </w:rPr>
+        <w:t>Iniciativas: Promoções direcionadas e parcerias estratégicas.</w:t>
+      </w:r>
+    </w:p>
+    <w:p>
+      <w:pPr>
+        <w:rPr>
+          <w:rFonts w:ascii="Arial" w:hAnsi="Arial" w:cs="Arial"/>
+          <w:b/>
+          <w:bCs/>
+        </w:rPr>
+      </w:pPr>
+      <w:r>
+        <w:rPr>
+          <w:rFonts w:ascii="Arial" w:hAnsi="Arial" w:cs="Arial"/>
+          <w:b/>
+          <w:bCs/>
+        </w:rPr>
+        <w:t>Perspectiva Clientes</w:t>
+      </w:r>
+    </w:p>
+    <w:p>
+      <w:pPr>
+        <w:numPr>
+          <w:ilvl w:val="0"/>
+          <w:numId w:val="8"/>
+        </w:numPr>
+        <w:rPr>
+          <w:rFonts w:ascii="Arial" w:hAnsi="Arial" w:cs="Arial"/>
+        </w:rPr>
+      </w:pPr>
+      <w:r>
+        <w:rPr>
+          <w:rFonts w:ascii="Arial" w:hAnsi="Arial" w:cs="Arial"/>
+          <w:b/>
+          <w:bCs/>
+        </w:rPr>
+        <w:t>Objetivo</w:t>
+      </w:r>
+      <w:r>
+        <w:rPr>
+          <w:rFonts w:ascii="Arial" w:hAnsi="Arial" w:cs="Arial"/>
+        </w:rPr>
+        <w:t>: Aumentar a satisfação dos clientes.</w:t>
+      </w:r>
+    </w:p>
+    <w:p>
+      <w:pPr>
+        <w:numPr>
+          <w:ilvl w:val="1"/>
+          <w:numId w:val="8"/>
+        </w:numPr>
+        <w:rPr>
+          <w:rFonts w:ascii="Arial" w:hAnsi="Arial" w:cs="Arial"/>
+        </w:rPr>
+      </w:pPr>
+      <w:r>
+        <w:rPr>
+          <w:rFonts w:ascii="Arial" w:hAnsi="Arial" w:cs="Arial"/>
+        </w:rPr>
+        <w:t>Indicador: NPS</w:t>
+      </w:r>
+      <w:r>
+        <w:rPr>
+          <w:rFonts w:ascii="Arial" w:hAnsi="Arial" w:cs="Arial"/>
+        </w:rPr>
+        <w:t>¹</w:t>
+      </w:r>
+      <w:r>
+        <w:rPr>
+          <w:rFonts w:ascii="Arial" w:hAnsi="Arial" w:cs="Arial"/>
+        </w:rPr>
+        <w:t xml:space="preserve"> (Net Promoter Score).</w:t>
+      </w:r>
+    </w:p>
+    <w:p>
+      <w:pPr>
+        <w:numPr>
+          <w:ilvl w:val="1"/>
+          <w:numId w:val="8"/>
+        </w:numPr>
+        <w:rPr>
+          <w:rFonts w:ascii="Arial" w:hAnsi="Arial" w:cs="Arial"/>
+        </w:rPr>
+      </w:pPr>
+      <w:r>
+        <w:rPr>
+          <w:rFonts w:ascii="Arial" w:hAnsi="Arial" w:cs="Arial"/>
+        </w:rPr>
+        <w:t>Meta: Atingir NPS de 80.</w:t>
+      </w:r>
+    </w:p>
+    <w:p>
+      <w:pPr>
+        <w:numPr>
+          <w:ilvl w:val="1"/>
+          <w:numId w:val="8"/>
+        </w:numPr>
+        <w:rPr>
+          <w:rFonts w:ascii="Arial" w:hAnsi="Arial" w:cs="Arial"/>
+        </w:rPr>
+      </w:pPr>
+      <w:r>
+        <w:rPr>
+          <w:rFonts w:ascii="Arial" w:hAnsi="Arial" w:cs="Arial"/>
+        </w:rPr>
+        <w:t>Iniciativas: Suporte ao cliente em tempo real e personalização do serviço.</w:t>
+      </w:r>
+    </w:p>
+    <w:p>
+      <w:pPr>
+        <w:rPr>
+          <w:rFonts w:ascii="Arial" w:hAnsi="Arial" w:cs="Arial"/>
+          <w:b/>
+          <w:bCs/>
+        </w:rPr>
+      </w:pPr>
+      <w:r>
+        <w:rPr>
+          <w:rFonts w:ascii="Arial" w:hAnsi="Arial" w:cs="Arial"/>
+          <w:b/>
+          <w:bCs/>
+        </w:rPr>
+        <w:t>Perspectiva Processos Internos</w:t>
+      </w:r>
+    </w:p>
+    <w:p>
+      <w:pPr>
+        <w:numPr>
+          <w:ilvl w:val="0"/>
+          <w:numId w:val="9"/>
+        </w:numPr>
+        <w:rPr>
+          <w:rFonts w:ascii="Arial" w:hAnsi="Arial" w:cs="Arial"/>
+        </w:rPr>
+      </w:pPr>
+      <w:r>
+        <w:rPr>
+          <w:rFonts w:ascii="Arial" w:hAnsi="Arial" w:cs="Arial"/>
+          <w:b/>
+          <w:bCs/>
+        </w:rPr>
+        <w:t>Objetivo</w:t>
+      </w:r>
+      <w:r>
+        <w:rPr>
+          <w:rFonts w:ascii="Arial" w:hAnsi="Arial" w:cs="Arial"/>
+        </w:rPr>
+        <w:t>: Melhorar o tempo de resposta da plataforma.</w:t>
+      </w:r>
+    </w:p>
+    <w:p>
+      <w:pPr>
+        <w:numPr>
+          <w:ilvl w:val="1"/>
+          <w:numId w:val="9"/>
+        </w:numPr>
+        <w:rPr>
+          <w:rFonts w:ascii="Arial" w:hAnsi="Arial" w:cs="Arial"/>
+        </w:rPr>
+      </w:pPr>
+      <w:r>
+        <w:rPr>
+          <w:rFonts w:ascii="Arial" w:hAnsi="Arial" w:cs="Arial"/>
+        </w:rPr>
+        <w:t>Indicador: Tempo médio de resposta do sistema.</w:t>
+      </w:r>
+    </w:p>
+    <w:p>
+      <w:pPr>
+        <w:numPr>
+          <w:ilvl w:val="1"/>
+          <w:numId w:val="9"/>
+        </w:numPr>
+        <w:rPr>
+          <w:rFonts w:ascii="Arial" w:hAnsi="Arial" w:cs="Arial"/>
+        </w:rPr>
+      </w:pPr>
+      <w:r>
+        <w:rPr>
+          <w:rFonts w:ascii="Arial" w:hAnsi="Arial" w:cs="Arial"/>
+        </w:rPr>
+        <w:t>Meta: Reduzir o tempo em 30%.</w:t>
+      </w:r>
+    </w:p>
+    <w:p>
+      <w:pPr>
+        <w:numPr>
+          <w:ilvl w:val="1"/>
+          <w:numId w:val="9"/>
+        </w:numPr>
+        <w:rPr>
+          <w:rFonts w:ascii="Arial" w:hAnsi="Arial" w:cs="Arial"/>
+        </w:rPr>
+      </w:pPr>
+      <w:r>
+        <w:rPr>
+          <w:rFonts w:ascii="Arial" w:hAnsi="Arial" w:cs="Arial"/>
+        </w:rPr>
+        <w:t>Iniciativas: Otimização do código e upgrade de infraestrutura.</w:t>
+      </w:r>
+    </w:p>
+    <w:p>
+      <w:pPr>
+        <w:rPr>
+          <w:rFonts w:ascii="Arial" w:hAnsi="Arial" w:cs="Arial"/>
+          <w:b/>
+          <w:bCs/>
+        </w:rPr>
+      </w:pPr>
+      <w:r>
+        <w:rPr>
+          <w:rFonts w:ascii="Arial" w:hAnsi="Arial" w:cs="Arial"/>
+          <w:b/>
+          <w:bCs/>
+        </w:rPr>
+        <w:t>Perspectiva Aprendizado e Crescimento</w:t>
+      </w:r>
+    </w:p>
+    <w:p>
+      <w:pPr>
+        <w:numPr>
+          <w:ilvl w:val="0"/>
+          <w:numId w:val="10"/>
+        </w:numPr>
+        <w:rPr>
+          <w:rFonts w:ascii="Arial" w:hAnsi="Arial" w:cs="Arial"/>
+        </w:rPr>
+      </w:pPr>
+      <w:r>
+        <w:rPr>
+          <w:rFonts w:ascii="Arial" w:hAnsi="Arial" w:cs="Arial"/>
+          <w:b/>
+          <w:bCs/>
+        </w:rPr>
+        <w:t>Objetivo</w:t>
+      </w:r>
+      <w:r>
+        <w:rPr>
+          <w:rFonts w:ascii="Arial" w:hAnsi="Arial" w:cs="Arial"/>
+        </w:rPr>
+        <w:t>: Capacitar colaboradores em IA e aprendizado de máquina.</w:t>
+      </w:r>
+    </w:p>
+    <w:p>
+      <w:pPr>
+        <w:numPr>
+          <w:ilvl w:val="1"/>
+          <w:numId w:val="10"/>
+        </w:numPr>
+        <w:rPr>
+          <w:rFonts w:ascii="Arial" w:hAnsi="Arial" w:cs="Arial"/>
+        </w:rPr>
+      </w:pPr>
+      <w:r>
+        <w:rPr>
+          <w:rFonts w:ascii="Arial" w:hAnsi="Arial" w:cs="Arial"/>
+        </w:rPr>
+        <w:t>Indicador: Número de treinamentos concluídos.</w:t>
+      </w:r>
+    </w:p>
+    <w:p>
+      <w:pPr>
+        <w:numPr>
+          <w:ilvl w:val="1"/>
+          <w:numId w:val="10"/>
+        </w:numPr>
+        <w:rPr>
+          <w:rFonts w:ascii="Arial" w:hAnsi="Arial" w:cs="Arial"/>
+        </w:rPr>
+      </w:pPr>
+      <w:r>
+        <w:rPr>
+          <w:rFonts w:ascii="Arial" w:hAnsi="Arial" w:cs="Arial"/>
+        </w:rPr>
+        <w:t>Meta: Todos os membros do TI certificados em IA até o fim do ano.</w:t>
+      </w:r>
+    </w:p>
+    <w:p>
+      <w:pPr>
+        <w:numPr>
+          <w:ilvl w:val="1"/>
+          <w:numId w:val="10"/>
+        </w:numPr>
+        <w:rPr>
+          <w:rFonts w:ascii="Arial" w:hAnsi="Arial" w:cs="Arial"/>
+        </w:rPr>
+      </w:pPr>
+      <w:r>
+        <w:rPr>
+          <w:rFonts w:ascii="Arial" w:hAnsi="Arial" w:cs="Arial"/>
+        </w:rPr>
+        <w:t>Iniciativas: Cursos internos e participação em eventos.</w:t>
+      </w:r>
+    </w:p>
+    <w:p>
+      <w:pPr>
+        <w:rPr>
+          <w:rFonts w:ascii="Arial" w:hAnsi="Arial" w:cs="Arial"/>
+          <w:b/>
+          <w:bCs/>
+        </w:rPr>
+      </w:pPr>
+      <w:r>
+        <w:rPr>
+          <w:rFonts w:ascii="Arial" w:hAnsi="Arial" w:cs="Arial"/>
+          <w:b/>
+          <w:bCs/>
+        </w:rPr>
+        <w:t>BSC 2 - Melhoria na Experiência do Usuário</w:t>
+      </w:r>
+    </w:p>
+    <w:p>
+      <w:pPr>
+        <w:rPr>
+          <w:rFonts w:ascii="Arial" w:hAnsi="Arial" w:cs="Arial"/>
+        </w:rPr>
+      </w:pPr>
+      <w:r>
+        <w:rPr>
+          <w:rFonts w:ascii="Arial" w:hAnsi="Arial" w:cs="Arial"/>
+          <w:b/>
+          <w:bCs/>
+        </w:rPr>
+        <w:t>Perspectiva Financeira</w:t>
+      </w:r>
+    </w:p>
+    <w:p>
+      <w:pPr>
+        <w:numPr>
+          <w:ilvl w:val="0"/>
+          <w:numId w:val="11"/>
+        </w:numPr>
+        <w:rPr>
+          <w:rFonts w:ascii="Arial" w:hAnsi="Arial" w:cs="Arial"/>
+        </w:rPr>
+      </w:pPr>
+      <w:r>
+        <w:rPr>
+          <w:rFonts w:ascii="Arial" w:hAnsi="Arial" w:cs="Arial"/>
+          <w:b/>
+          <w:bCs/>
+        </w:rPr>
+        <w:t>Objetivo</w:t>
+      </w:r>
+      <w:r>
+        <w:rPr>
+          <w:rFonts w:ascii="Arial" w:hAnsi="Arial" w:cs="Arial"/>
+        </w:rPr>
+        <w:t>: Reduzir os custos operacionais.</w:t>
+      </w:r>
+    </w:p>
+    <w:p>
+      <w:pPr>
+        <w:numPr>
+          <w:ilvl w:val="1"/>
+          <w:numId w:val="11"/>
+        </w:numPr>
+        <w:rPr>
+          <w:rFonts w:ascii="Arial" w:hAnsi="Arial" w:cs="Arial"/>
+        </w:rPr>
+      </w:pPr>
+      <w:r>
+        <w:rPr>
+          <w:rFonts w:ascii="Arial" w:hAnsi="Arial" w:cs="Arial"/>
+        </w:rPr>
+        <w:t>Indicador: Custos mensais totais.</w:t>
+      </w:r>
+    </w:p>
+    <w:p>
+      <w:pPr>
+        <w:numPr>
+          <w:ilvl w:val="1"/>
+          <w:numId w:val="11"/>
+        </w:numPr>
+        <w:rPr>
+          <w:rFonts w:ascii="Arial" w:hAnsi="Arial" w:cs="Arial"/>
+        </w:rPr>
+      </w:pPr>
+      <w:r>
+        <w:rPr>
+          <w:rFonts w:ascii="Arial" w:hAnsi="Arial" w:cs="Arial"/>
+        </w:rPr>
+        <w:t>Meta: Reduzir custos em 15%.</w:t>
+      </w:r>
+    </w:p>
+    <w:p>
+      <w:pPr>
+        <w:numPr>
+          <w:ilvl w:val="1"/>
+          <w:numId w:val="11"/>
+        </w:numPr>
+        <w:rPr>
+          <w:rFonts w:ascii="Arial" w:hAnsi="Arial" w:cs="Arial"/>
+        </w:rPr>
+      </w:pPr>
+      <w:r>
+        <w:rPr>
+          <w:rFonts w:ascii="Arial" w:hAnsi="Arial" w:cs="Arial"/>
+        </w:rPr>
+        <w:t>Iniciativas: Automação de processos e renegociação de contratos.</w:t>
+      </w:r>
+    </w:p>
+    <w:p>
+      <w:pPr>
+        <w:rPr>
+          <w:rFonts w:ascii="Arial" w:hAnsi="Arial" w:cs="Arial"/>
+        </w:rPr>
+      </w:pPr>
+      <w:r>
+        <w:rPr>
+          <w:rFonts w:ascii="Arial" w:hAnsi="Arial" w:cs="Arial"/>
+          <w:b/>
+          <w:bCs/>
+        </w:rPr>
+        <w:t>Perspectiva Clientes</w:t>
+      </w:r>
+    </w:p>
+    <w:p>
+      <w:pPr>
+        <w:numPr>
+          <w:ilvl w:val="0"/>
+          <w:numId w:val="12"/>
+        </w:numPr>
+        <w:rPr>
+          <w:rFonts w:ascii="Arial" w:hAnsi="Arial" w:cs="Arial"/>
+        </w:rPr>
+      </w:pPr>
+      <w:r>
+        <w:rPr>
+          <w:rFonts w:ascii="Arial" w:hAnsi="Arial" w:cs="Arial"/>
+          <w:b/>
+          <w:bCs/>
+        </w:rPr>
+        <w:lastRenderedPageBreak/>
+        <w:t>Objetivo</w:t>
+      </w:r>
+      <w:r>
+        <w:rPr>
+          <w:rFonts w:ascii="Arial" w:hAnsi="Arial" w:cs="Arial"/>
+        </w:rPr>
+        <w:t>: Tornar a interface mais intuitiva.</w:t>
+      </w:r>
+    </w:p>
+    <w:p>
+      <w:pPr>
+        <w:numPr>
+          <w:ilvl w:val="1"/>
+          <w:numId w:val="12"/>
+        </w:numPr>
+        <w:rPr>
+          <w:rFonts w:ascii="Arial" w:hAnsi="Arial" w:cs="Arial"/>
+        </w:rPr>
+      </w:pPr>
+      <w:r>
+        <w:rPr>
+          <w:rFonts w:ascii="Arial" w:hAnsi="Arial" w:cs="Arial"/>
+        </w:rPr>
+        <w:t>Indicador: Taxa de uso recorrente.</w:t>
+      </w:r>
+    </w:p>
+    <w:p>
+      <w:pPr>
+        <w:numPr>
+          <w:ilvl w:val="1"/>
+          <w:numId w:val="12"/>
+        </w:numPr>
+        <w:rPr>
+          <w:rFonts w:ascii="Arial" w:hAnsi="Arial" w:cs="Arial"/>
+        </w:rPr>
+      </w:pPr>
+      <w:r>
+        <w:rPr>
+          <w:rFonts w:ascii="Arial" w:hAnsi="Arial" w:cs="Arial"/>
+        </w:rPr>
+        <w:t>Meta: Aumentar a taxa de retorno dos usuários em 25%.</w:t>
+      </w:r>
+    </w:p>
+    <w:p>
+      <w:pPr>
+        <w:numPr>
+          <w:ilvl w:val="1"/>
+          <w:numId w:val="12"/>
+        </w:numPr>
+        <w:rPr>
+          <w:rFonts w:ascii="Arial" w:hAnsi="Arial" w:cs="Arial"/>
+        </w:rPr>
+      </w:pPr>
+      <w:r>
+        <w:rPr>
+          <w:rFonts w:ascii="Arial" w:hAnsi="Arial" w:cs="Arial"/>
+        </w:rPr>
+        <w:t>Iniciativas: Redesenho do UX/UI com base em feedbacks.</w:t>
+      </w:r>
+    </w:p>
+    <w:p>
+      <w:pPr>
+        <w:rPr>
+          <w:rFonts w:ascii="Arial" w:hAnsi="Arial" w:cs="Arial"/>
+        </w:rPr>
+      </w:pPr>
+      <w:r>
+        <w:rPr>
+          <w:rFonts w:ascii="Arial" w:hAnsi="Arial" w:cs="Arial"/>
+          <w:b/>
+          <w:bCs/>
+        </w:rPr>
+        <w:t>Perspectiva Processos Internos</w:t>
+      </w:r>
+    </w:p>
+    <w:p>
+      <w:pPr>
+        <w:numPr>
+          <w:ilvl w:val="0"/>
+          <w:numId w:val="13"/>
+        </w:numPr>
+        <w:rPr>
+          <w:rFonts w:ascii="Arial" w:hAnsi="Arial" w:cs="Arial"/>
+        </w:rPr>
+      </w:pPr>
+      <w:r>
+        <w:rPr>
+          <w:rFonts w:ascii="Arial" w:hAnsi="Arial" w:cs="Arial"/>
+          <w:b/>
+          <w:bCs/>
+        </w:rPr>
+        <w:t>Objetivo</w:t>
+      </w:r>
+      <w:r>
+        <w:rPr>
+          <w:rFonts w:ascii="Arial" w:hAnsi="Arial" w:cs="Arial"/>
+        </w:rPr>
+        <w:t>: Garantir alta disponibilidade do sistema.</w:t>
+      </w:r>
+    </w:p>
+    <w:p>
+      <w:pPr>
+        <w:numPr>
+          <w:ilvl w:val="1"/>
+          <w:numId w:val="13"/>
+        </w:numPr>
+        <w:rPr>
+          <w:rFonts w:ascii="Arial" w:hAnsi="Arial" w:cs="Arial"/>
+        </w:rPr>
+      </w:pPr>
+      <w:r>
+        <w:rPr>
+          <w:rFonts w:ascii="Arial" w:hAnsi="Arial" w:cs="Arial"/>
+        </w:rPr>
+        <w:t xml:space="preserve">Indicador: </w:t>
+      </w:r>
+      <w:r>
+        <w:rPr>
+          <w:rFonts w:ascii="Arial" w:hAnsi="Arial" w:cs="Arial"/>
+        </w:rPr>
+        <w:t xml:space="preserve">Disponibilidade do sistema </w:t>
+      </w:r>
+      <w:r>
+        <w:rPr>
+          <w:rFonts w:ascii="Arial" w:hAnsi="Arial" w:cs="Arial"/>
+        </w:rPr>
+        <w:t>da plataforma.</w:t>
+      </w:r>
+    </w:p>
+    <w:p>
+      <w:pPr>
+        <w:numPr>
+          <w:ilvl w:val="1"/>
+          <w:numId w:val="13"/>
+        </w:numPr>
+        <w:rPr>
+          <w:rFonts w:ascii="Arial" w:hAnsi="Arial" w:cs="Arial"/>
+        </w:rPr>
+      </w:pPr>
+      <w:r>
+        <w:rPr>
+          <w:rFonts w:ascii="Arial" w:hAnsi="Arial" w:cs="Arial"/>
+        </w:rPr>
+        <w:t xml:space="preserve">Meta: 99,9% de </w:t>
+      </w:r>
+      <w:r>
+        <w:rPr>
+          <w:rFonts w:ascii="Arial" w:hAnsi="Arial" w:cs="Arial"/>
+        </w:rPr>
+        <w:t xml:space="preserve">Disponibilidade do sistema </w:t>
+      </w:r>
+      <w:r>
+        <w:rPr>
+          <w:rFonts w:ascii="Arial" w:hAnsi="Arial" w:cs="Arial"/>
+        </w:rPr>
+        <w:t>mensal.</w:t>
+      </w:r>
+    </w:p>
+    <w:p>
+      <w:pPr>
+        <w:numPr>
+          <w:ilvl w:val="1"/>
+          <w:numId w:val="13"/>
+        </w:numPr>
+        <w:rPr>
+          <w:rFonts w:ascii="Arial" w:hAnsi="Arial" w:cs="Arial"/>
+        </w:rPr>
+      </w:pPr>
+      <w:r>
+        <w:rPr>
+          <w:rFonts w:ascii="Arial" w:hAnsi="Arial" w:cs="Arial"/>
+        </w:rPr>
+        <w:t>Iniciativas: Implementação de backups automáticos e monitoramento ativo.</w:t>
+      </w:r>
+    </w:p>
+    <w:p>
+      <w:pPr>
+        <w:rPr>
+          <w:rFonts w:ascii="Arial" w:hAnsi="Arial" w:cs="Arial"/>
+        </w:rPr>
+      </w:pPr>
+      <w:r>
+        <w:rPr>
+          <w:rFonts w:ascii="Arial" w:hAnsi="Arial" w:cs="Arial"/>
+          <w:b/>
+          <w:bCs/>
+        </w:rPr>
+        <w:t>Perspectiva Aprendizado e Crescimento</w:t>
+      </w:r>
+    </w:p>
+    <w:p>
+      <w:pPr>
+        <w:numPr>
+          <w:ilvl w:val="0"/>
+          <w:numId w:val="14"/>
+        </w:numPr>
+        <w:rPr>
+          <w:rFonts w:ascii="Arial" w:hAnsi="Arial" w:cs="Arial"/>
+        </w:rPr>
+      </w:pPr>
+      <w:r>
+        <w:rPr>
+          <w:rFonts w:ascii="Arial" w:hAnsi="Arial" w:cs="Arial"/>
+          <w:b/>
+          <w:bCs/>
+        </w:rPr>
+        <w:t>Objetivo</w:t>
+      </w:r>
+      <w:r>
+        <w:rPr>
+          <w:rFonts w:ascii="Arial" w:hAnsi="Arial" w:cs="Arial"/>
+        </w:rPr>
+        <w:t>: Incentivar a inovação na equipe.</w:t>
+      </w:r>
+    </w:p>
+    <w:p>
+      <w:pPr>
+        <w:numPr>
+          <w:ilvl w:val="1"/>
+          <w:numId w:val="14"/>
+        </w:numPr>
+        <w:rPr>
+          <w:rFonts w:ascii="Arial" w:hAnsi="Arial" w:cs="Arial"/>
+        </w:rPr>
+      </w:pPr>
+      <w:r>
+        <w:rPr>
+          <w:rFonts w:ascii="Arial" w:hAnsi="Arial" w:cs="Arial"/>
+        </w:rPr>
+        <w:t>Indicador: Número de ideias aprovadas para implementação.</w:t>
+      </w:r>
+    </w:p>
+    <w:p>
+      <w:pPr>
+        <w:numPr>
+          <w:ilvl w:val="1"/>
+          <w:numId w:val="14"/>
+        </w:numPr>
+        <w:rPr>
+          <w:rFonts w:ascii="Arial" w:hAnsi="Arial" w:cs="Arial"/>
+        </w:rPr>
+      </w:pPr>
+      <w:r>
+        <w:rPr>
+          <w:rFonts w:ascii="Arial" w:hAnsi="Arial" w:cs="Arial"/>
+        </w:rPr>
+        <w:t>Meta: Aprovar 10 novas ideias no ano.</w:t>
+      </w:r>
+    </w:p>
+    <w:p>
+      <w:pPr>
+        <w:numPr>
+          <w:ilvl w:val="1"/>
+          <w:numId w:val="14"/>
+        </w:numPr>
+        <w:rPr>
+          <w:rFonts w:ascii="Arial" w:hAnsi="Arial" w:cs="Arial"/>
+        </w:rPr>
+      </w:pPr>
+      <w:r>
+        <w:rPr>
+          <w:rFonts w:ascii="Arial" w:hAnsi="Arial" w:cs="Arial"/>
+        </w:rPr>
+        <w:t xml:space="preserve">Iniciativas: </w:t>
+      </w:r>
+      <w:proofErr w:type="spellStart"/>
+      <w:r>
+        <w:rPr>
+          <w:rFonts w:ascii="Arial" w:hAnsi="Arial" w:cs="Arial"/>
+        </w:rPr>
+        <w:t>Hackathons</w:t>
+      </w:r>
+      <w:proofErr w:type="spellEnd"/>
+      <w:r>
+        <w:rPr>
+          <w:rFonts w:ascii="Arial" w:hAnsi="Arial" w:cs="Arial"/>
+        </w:rPr>
+        <w:t xml:space="preserve"> internos e sessões de brainstorming.</w:t>
+      </w:r>
+    </w:p>
+    <w:p>
+      <w:pPr>
+        <w:ind w:left="1440"/>
+        <w:rPr>
+          <w:rFonts w:ascii="Arial" w:hAnsi="Arial" w:cs="Arial"/>
+        </w:rPr>
+      </w:pPr>
     </w:p>
     <w:p>
       <w:pPr>
         <w:pStyle w:val="Ttulo1"/>
       </w:pPr>
-      <w:bookmarkStart w:id="17" w:name="_Toc180094571"/>
-      <w:r>
-        <w:lastRenderedPageBreak/>
+      <w:bookmarkStart w:id="18" w:name="_Toc183589798"/>
+      <w:r>
         <w:t>Matriz de Risco</w:t>
       </w:r>
-      <w:bookmarkEnd w:id="17"/>
+      <w:bookmarkEnd w:id="18"/>
     </w:p>
     <w:p/>
     <w:p>
@@ -5504,6 +6268,7 @@
         <w:rPr>
           <w:noProof/>
         </w:rPr>
+        <w:lastRenderedPageBreak/>
         <w:drawing>
           <wp:inline distT="0" distB="0" distL="0" distR="0" wp14:anchorId="1E342E86" wp14:editId="148B9729">
             <wp:extent cx="5215467" cy="2190750"/>
@@ -5597,11 +6362,11 @@
       <w:pPr>
         <w:pStyle w:val="Ttulo1"/>
       </w:pPr>
-      <w:bookmarkStart w:id="18" w:name="_Toc180094572"/>
+      <w:bookmarkStart w:id="19" w:name="_Toc183589799"/>
       <w:r>
         <w:t>Estrutura da empresa</w:t>
       </w:r>
-      <w:bookmarkEnd w:id="18"/>
+      <w:bookmarkEnd w:id="19"/>
     </w:p>
     <w:p/>
     <w:p>
@@ -5615,7 +6380,21 @@
         <w:rPr>
           <w:rFonts w:eastAsiaTheme="minorHAnsi" w:cs="Arial"/>
         </w:rPr>
-        <w:t>A VisionLar é uma empresa composta por 17 colaboradores, distribuídos em quatro principais departamentos: Tecnologia da Informação (TI), Vendas e Marketing, Financeiro e Contábil, e Administração.</w:t>
+        <w:t xml:space="preserve">A </w:t>
+      </w:r>
+      <w:proofErr w:type="spellStart"/>
+      <w:r>
+        <w:rPr>
+          <w:rFonts w:eastAsiaTheme="minorHAnsi" w:cs="Arial"/>
+        </w:rPr>
+        <w:t>VisionLar</w:t>
+      </w:r>
+      <w:proofErr w:type="spellEnd"/>
+      <w:r>
+        <w:rPr>
+          <w:rFonts w:eastAsiaTheme="minorHAnsi" w:cs="Arial"/>
+        </w:rPr>
+        <w:t xml:space="preserve"> é uma empresa composta por 17 colaboradores, distribuídos em quatro principais departamentos: Tecnologia da Informação (TI), Vendas e Marketing, Financeiro e Contábil, e Administração.</w:t>
       </w:r>
     </w:p>
     <w:p>
@@ -5653,7 +6432,23 @@
           <w:rFonts w:ascii="Arial" w:eastAsiaTheme="minorHAnsi" w:hAnsi="Arial" w:cs="Arial"/>
           <w:lang w:eastAsia="en-US"/>
         </w:rPr>
-        <w:t>O departamento de Vendas e Marketing trabalha na promoção e venda dos produtos e serviços da VisionLar, além de estabelecer estratégias de marketing que visam a captação de novos clientes e o fortalecimento da marca no mercado.</w:t>
+        <w:t xml:space="preserve">O departamento de Vendas e Marketing trabalha na promoção e venda dos produtos e serviços da </w:t>
+      </w:r>
+      <w:proofErr w:type="spellStart"/>
+      <w:r>
+        <w:rPr>
+          <w:rFonts w:ascii="Arial" w:eastAsiaTheme="minorHAnsi" w:hAnsi="Arial" w:cs="Arial"/>
+          <w:lang w:eastAsia="en-US"/>
+        </w:rPr>
+        <w:t>VisionLar</w:t>
+      </w:r>
+      <w:proofErr w:type="spellEnd"/>
+      <w:r>
+        <w:rPr>
+          <w:rFonts w:ascii="Arial" w:eastAsiaTheme="minorHAnsi" w:hAnsi="Arial" w:cs="Arial"/>
+          <w:lang w:eastAsia="en-US"/>
+        </w:rPr>
+        <w:t>, além de estabelecer estratégias de marketing que visam a captação de novos clientes e o fortalecimento da marca no mercado.</w:t>
       </w:r>
     </w:p>
     <w:p>
@@ -5672,7 +6467,6 @@
           <w:rFonts w:ascii="Arial" w:eastAsiaTheme="minorHAnsi" w:hAnsi="Arial" w:cs="Arial"/>
           <w:lang w:eastAsia="en-US"/>
         </w:rPr>
-        <w:lastRenderedPageBreak/>
         <w:t>O departamento Financeiro e Contábil tem a responsabilidade de gerir as finanças da empresa, controlando o fluxo de caixa, monitorando os custos e cuidando de toda a contabilidade, assegurando conformidade com as normas fiscais e contábeis.</w:t>
       </w:r>
     </w:p>
@@ -5703,11 +6497,12 @@
           <w:b w:val="0"/>
         </w:rPr>
       </w:pPr>
-      <w:bookmarkStart w:id="19" w:name="_Toc180094573"/>
-      <w:r>
+      <w:bookmarkStart w:id="20" w:name="_Toc183589800"/>
+      <w:r>
+        <w:lastRenderedPageBreak/>
         <w:t>Organograma</w:t>
       </w:r>
-      <w:bookmarkEnd w:id="19"/>
+      <w:bookmarkEnd w:id="20"/>
     </w:p>
     <w:p>
       <w:pPr>
@@ -5791,7 +6586,7 @@
           <w:szCs w:val="20"/>
         </w:rPr>
       </w:pPr>
-      <w:bookmarkStart w:id="20" w:name="_Hlk179624008"/>
+      <w:bookmarkStart w:id="21" w:name="_Hlk179624008"/>
       <w:r>
         <w:rPr>
           <w:rFonts w:ascii="Arial" w:hAnsi="Arial" w:cs="Arial"/>
@@ -5824,7 +6619,7 @@
         </w:rPr>
         <w:t>Organograma</w:t>
       </w:r>
-      <w:bookmarkEnd w:id="20"/>
+      <w:bookmarkEnd w:id="21"/>
     </w:p>
     <w:p>
       <w:pPr>
@@ -5847,12 +6642,12 @@
           <w:b w:val="0"/>
         </w:rPr>
       </w:pPr>
-      <w:bookmarkStart w:id="21" w:name="_Toc180094574"/>
+      <w:bookmarkStart w:id="22" w:name="_Toc183589801"/>
       <w:r>
         <w:lastRenderedPageBreak/>
         <w:t>Fluxograma processo criação de contas</w:t>
       </w:r>
-      <w:bookmarkEnd w:id="21"/>
+      <w:bookmarkEnd w:id="22"/>
     </w:p>
     <w:p/>
     <w:p>
@@ -5870,7 +6665,21 @@
         <w:rPr>
           <w:rFonts w:cs="Arial"/>
         </w:rPr>
-        <w:t>O fluxo de criação de contas na VisionLar segue uma sequência estruturada que prioriza a segurança e a experiência do usuário. Inicialmente, o usuário insere suas informações básicas, como nome e e-mail, através de um formulário online. Em seguida, ocorre a verificação de identidade por meio de um e-mail de confirmação ou código de verificação enviado por SMS, garantindo a autenticidade dos dados fornecidos. Após a verificação, o usuário cria suas credenciais de acesso, seguindo critérios rigorosos de segurança para a definição de senha. Uma vez autenticado, o usuário pode ajustar configurações adicionais de sua conta, permitindo a personalização da experiência e o acesso contínuo aos serviços oferecidos pela empresa. Este processo visa assegurar a integridade dos dados e a proteção do sistema, alinhado às melhores práticas de segurança digital.</w:t>
+        <w:t xml:space="preserve">O fluxo de criação de contas na </w:t>
+      </w:r>
+      <w:proofErr w:type="spellStart"/>
+      <w:r>
+        <w:rPr>
+          <w:rFonts w:cs="Arial"/>
+        </w:rPr>
+        <w:t>VisionLar</w:t>
+      </w:r>
+      <w:proofErr w:type="spellEnd"/>
+      <w:r>
+        <w:rPr>
+          <w:rFonts w:cs="Arial"/>
+        </w:rPr>
+        <w:t xml:space="preserve"> segue uma sequência estruturada que prioriza a segurança e a experiência do usuário. Inicialmente, o usuário insere suas informações básicas, como nome e e-mail, através de um formulário online. Em seguida, ocorre a verificação de identidade por meio de um e-mail de confirmação ou código de verificação enviado por SMS, garantindo a autenticidade dos dados fornecidos. Após a verificação, o usuário cria suas credenciais de acesso, seguindo critérios rigorosos de segurança para a definição de senha. Uma vez autenticado, o usuário pode ajustar configurações adicionais de sua conta, permitindo a personalização da experiência e o acesso contínuo aos serviços oferecidos pela empresa. Este processo visa assegurar a integridade dos dados e a proteção do sistema, alinhado às melhores práticas de segurança digital.</w:t>
       </w:r>
     </w:p>
     <w:p>
@@ -6155,7 +6964,7 @@
           <w:szCs w:val="72"/>
         </w:rPr>
       </w:pPr>
-      <w:bookmarkStart w:id="22" w:name="_Toc180094575"/>
+      <w:bookmarkStart w:id="23" w:name="_Toc183589802"/>
       <w:r>
         <w:lastRenderedPageBreak/>
         <w:t>B</w:t>
@@ -6172,10 +6981,12 @@
       <w:r>
         <w:t xml:space="preserve"> </w:t>
       </w:r>
+      <w:proofErr w:type="spellStart"/>
       <w:r>
         <w:t>canvas</w:t>
       </w:r>
-      <w:bookmarkEnd w:id="22"/>
+      <w:bookmarkEnd w:id="23"/>
+      <w:proofErr w:type="spellEnd"/>
     </w:p>
     <w:p>
       <w:pPr>
@@ -6225,6 +7036,7 @@
         </w:rPr>
         <w:t xml:space="preserve">odel </w:t>
       </w:r>
+      <w:proofErr w:type="spellStart"/>
       <w:r>
         <w:rPr>
           <w:rFonts w:cs="Arial"/>
@@ -6235,13 +7047,48 @@
         <w:rPr>
           <w:rFonts w:cs="Arial"/>
         </w:rPr>
-        <w:t>anvas, desenvolvido por Alexander Osterwalder, é uma ferramenta visual e estratégica amplamente utilizada no planejamento de negócios. Sua aplicação permite uma visão holística e integrada dos elementos-chave de um modelo de negócios, esta abordagem facilita a compreensão, análise e inovação de modelos de negócios, promovendo uma comunicação eficaz entre stakeholders e possibilitando ajustes rápidos em resposta às dinâmicas do mercado.</w:t>
-      </w:r>
+        <w:t>anvas</w:t>
+      </w:r>
+      <w:proofErr w:type="spellEnd"/>
       <w:r>
         <w:rPr>
           <w:rFonts w:cs="Arial"/>
         </w:rPr>
-        <w:t xml:space="preserve"> A seguir apresentaremos nosso business model canvas para </w:t>
+        <w:t xml:space="preserve">, desenvolvido por Alexander </w:t>
+      </w:r>
+      <w:proofErr w:type="spellStart"/>
+      <w:r>
+        <w:rPr>
+          <w:rFonts w:cs="Arial"/>
+        </w:rPr>
+        <w:t>Osterwalder</w:t>
+      </w:r>
+      <w:proofErr w:type="spellEnd"/>
+      <w:r>
+        <w:rPr>
+          <w:rFonts w:cs="Arial"/>
+        </w:rPr>
+        <w:t>, é uma ferramenta visual e estratégica amplamente utilizada no planejamento de negócios. Sua aplicação permite uma visão holística e integrada dos elementos-chave de um modelo de negócios, esta abordagem facilita a compreensão, análise e inovação de modelos de negócios, promovendo uma comunicação eficaz entre stakeholders e possibilitando ajustes rápidos em resposta às dinâmicas do mercado.</w:t>
+      </w:r>
+      <w:r>
+        <w:rPr>
+          <w:rFonts w:cs="Arial"/>
+        </w:rPr>
+        <w:t xml:space="preserve"> A seguir apresentaremos nosso business model </w:t>
+      </w:r>
+      <w:proofErr w:type="spellStart"/>
+      <w:r>
+        <w:rPr>
+          <w:rFonts w:cs="Arial"/>
+        </w:rPr>
+        <w:t>canvas</w:t>
+      </w:r>
+      <w:proofErr w:type="spellEnd"/>
+      <w:r>
+        <w:rPr>
+          <w:rFonts w:cs="Arial"/>
+        </w:rPr>
+        <w:t xml:space="preserve"> para </w:t>
       </w:r>
       <w:r>
         <w:rPr>
@@ -6435,14 +7282,15 @@
       <w:pPr>
         <w:pStyle w:val="Ttulo1"/>
       </w:pPr>
-      <w:bookmarkStart w:id="23" w:name="_Toc180094576"/>
       <w:r>
         <w:br w:type="page"/>
       </w:r>
+      <w:bookmarkStart w:id="24" w:name="_Toc183589803"/>
       <w:r>
         <w:lastRenderedPageBreak/>
         <w:t>Vídeo de apresentação</w:t>
       </w:r>
+      <w:bookmarkEnd w:id="24"/>
     </w:p>
     <w:p/>
     <w:p>
@@ -6482,10 +7330,11 @@
         <w:pStyle w:val="Ttulo1"/>
         <w:jc w:val="center"/>
       </w:pPr>
+      <w:bookmarkStart w:id="25" w:name="_Toc183589804"/>
       <w:r>
         <w:t>Referências</w:t>
       </w:r>
-      <w:bookmarkEnd w:id="23"/>
+      <w:bookmarkEnd w:id="25"/>
     </w:p>
     <w:p>
       <w:pPr>
@@ -6530,7 +7379,25 @@
           <w:sz w:val="24"/>
           <w:szCs w:val="24"/>
         </w:rPr>
-        <w:t xml:space="preserve">BAUMAN, Z. *Modernidade líquida*. Tradução: Plínio Dentzien. Rio de Janeiro: Zahar, 2001.  </w:t>
+        <w:t xml:space="preserve">BAUMAN, Z. *Modernidade líquida*. Tradução: Plínio </w:t>
+      </w:r>
+      <w:proofErr w:type="spellStart"/>
+      <w:r>
+        <w:rPr>
+          <w:rFonts w:ascii="Arial" w:hAnsi="Arial" w:cs="Arial"/>
+          <w:sz w:val="24"/>
+          <w:szCs w:val="24"/>
+        </w:rPr>
+        <w:t>Dentzien</w:t>
+      </w:r>
+      <w:proofErr w:type="spellEnd"/>
+      <w:r>
+        <w:rPr>
+          <w:rFonts w:ascii="Arial" w:hAnsi="Arial" w:cs="Arial"/>
+          <w:sz w:val="24"/>
+          <w:szCs w:val="24"/>
+        </w:rPr>
+        <w:t xml:space="preserve">. Rio de Janeiro: Zahar, 2001.  </w:t>
       </w:r>
     </w:p>
     <w:p>
@@ -6548,7 +7415,25 @@
           <w:sz w:val="24"/>
           <w:szCs w:val="24"/>
         </w:rPr>
-        <w:t xml:space="preserve">G1. Preço do aluguel residencial sobe 16% em 2023, três vezes mais que a inflação, mostra FipeZap. *G1 Economia*, 16 jan. 2024. Disponível em: &lt;https://g1.globo.com/economia/noticia/2024/01/16/preco-do-aluguel-residencial-sobe-16percent-em-2023-tres-vezes-mais-que-a-inflacao-mostra-fipezap.ghtml&gt;. Acesso em: 04/10/2024.  </w:t>
+        <w:t xml:space="preserve">G1. Preço do aluguel residencial sobe 16% em 2023, três vezes mais que a inflação, mostra </w:t>
+      </w:r>
+      <w:proofErr w:type="spellStart"/>
+      <w:r>
+        <w:rPr>
+          <w:rFonts w:ascii="Arial" w:hAnsi="Arial" w:cs="Arial"/>
+          <w:sz w:val="24"/>
+          <w:szCs w:val="24"/>
+        </w:rPr>
+        <w:t>FipeZap</w:t>
+      </w:r>
+      <w:proofErr w:type="spellEnd"/>
+      <w:r>
+        <w:rPr>
+          <w:rFonts w:ascii="Arial" w:hAnsi="Arial" w:cs="Arial"/>
+          <w:sz w:val="24"/>
+          <w:szCs w:val="24"/>
+        </w:rPr>
+        <w:t xml:space="preserve">. *G1 Economia*, 16 jan. 2024. Disponível em: &lt;https://g1.globo.com/economia/noticia/2024/01/16/preco-do-aluguel-residencial-sobe-16percent-em-2023-tres-vezes-mais-que-a-inflacao-mostra-fipezap.ghtml&gt;. Acesso em: 04/10/2024.  </w:t>
       </w:r>
     </w:p>
     <w:p>
@@ -6602,7 +7487,25 @@
           <w:sz w:val="24"/>
           <w:szCs w:val="24"/>
         </w:rPr>
-        <w:t xml:space="preserve">RUSSELL, S.; NORVIG, P. *Inteligência artificial: uma abordagem moderna*. Tradução: Regina Célia Simille. 3. ed. Rio de Janeiro: Elsevier, 2013.  </w:t>
+        <w:t xml:space="preserve">RUSSELL, S.; NORVIG, P. *Inteligência artificial: uma abordagem moderna*. Tradução: Regina Célia </w:t>
+      </w:r>
+      <w:proofErr w:type="spellStart"/>
+      <w:r>
+        <w:rPr>
+          <w:rFonts w:ascii="Arial" w:hAnsi="Arial" w:cs="Arial"/>
+          <w:sz w:val="24"/>
+          <w:szCs w:val="24"/>
+        </w:rPr>
+        <w:t>Simille</w:t>
+      </w:r>
+      <w:proofErr w:type="spellEnd"/>
+      <w:r>
+        <w:rPr>
+          <w:rFonts w:ascii="Arial" w:hAnsi="Arial" w:cs="Arial"/>
+          <w:sz w:val="24"/>
+          <w:szCs w:val="24"/>
+        </w:rPr>
+        <w:t xml:space="preserve">. 3. ed. Rio de Janeiro: Elsevier, 2013.  </w:t>
       </w:r>
     </w:p>
     <w:p>
@@ -6685,7 +7588,7 @@
 </file>
 
 <file path=word/endnotes.xml><?xml version="1.0" encoding="utf-8"?>
-<w:endnotes xmlns:wpc="http://schemas.microsoft.com/office/word/2010/wordprocessingCanvas" xmlns:cx="http://schemas.microsoft.com/office/drawing/2014/chartex" xmlns:cx1="http://schemas.microsoft.com/office/drawing/2015/9/8/chartex" xmlns:cx2="http://schemas.microsoft.com/office/drawing/2015/10/21/chartex" xmlns:cx3="http://schemas.microsoft.com/office/drawing/2016/5/9/chartex" xmlns:cx4="http://schemas.microsoft.com/office/drawing/2016/5/10/chartex" xmlns:cx5="http://schemas.microsoft.com/office/drawing/2016/5/11/chartex" xmlns:cx6="http://schemas.microsoft.com/office/drawing/2016/5/12/chartex" xmlns:cx7="http://schemas.microsoft.com/office/drawing/2016/5/13/chartex" xmlns:cx8="http://schemas.microsoft.com/office/drawing/2016/5/14/chartex" xmlns:mc="http://schemas.openxmlformats.org/markup-compatibility/2006" xmlns:aink="http://schemas.microsoft.com/office/drawing/2016/ink" xmlns:am3d="http://schemas.microsoft.com/office/drawing/2017/model3d" xmlns:o="urn:schemas-microsoft-com:office:office" xmlns:r="http://schemas.openxmlformats.org/officeDocument/2006/relationships" xmlns:m="http://schemas.openxmlformats.org/officeDocument/2006/math" xmlns:v="urn:schemas-microsoft-com:vml" xmlns:wp14="http://schemas.microsoft.com/office/word/2010/wordprocessingDrawing" xmlns:wp="http://schemas.openxmlformats.org/drawingml/2006/wordprocessingDrawing" xmlns:w10="urn:schemas-microsoft-com:office:word" xmlns:w="http://schemas.openxmlformats.org/wordprocessingml/2006/main" xmlns:w14="http://schemas.microsoft.com/office/word/2010/wordml" xmlns:w15="http://schemas.microsoft.com/office/word/2012/wordml" xmlns:w16cex="http://schemas.microsoft.com/office/word/2018/wordml/cex" xmlns:w16cid="http://schemas.microsoft.com/office/word/2016/wordml/cid" xmlns:w16="http://schemas.microsoft.com/office/word/2018/wordml" xmlns:w16sdtdh="http://schemas.microsoft.com/office/word/2020/wordml/sdtdatahash" xmlns:w16se="http://schemas.microsoft.com/office/word/2015/wordml/symex" xmlns:wpg="http://schemas.microsoft.com/office/word/2010/wordprocessingGroup" xmlns:wpi="http://schemas.microsoft.com/office/word/2010/wordprocessingInk" xmlns:wne="http://schemas.microsoft.com/office/word/2006/wordml" xmlns:wps="http://schemas.microsoft.com/office/word/2010/wordprocessingShape" mc:Ignorable="w14 w15 w16se w16cid w16 w16cex w16sdtdh wp14">
+<w:endnotes xmlns:wpc="http://schemas.microsoft.com/office/word/2010/wordprocessingCanvas" xmlns:cx="http://schemas.microsoft.com/office/drawing/2014/chartex" xmlns:cx1="http://schemas.microsoft.com/office/drawing/2015/9/8/chartex" xmlns:cx2="http://schemas.microsoft.com/office/drawing/2015/10/21/chartex" xmlns:cx3="http://schemas.microsoft.com/office/drawing/2016/5/9/chartex" xmlns:cx4="http://schemas.microsoft.com/office/drawing/2016/5/10/chartex" xmlns:cx5="http://schemas.microsoft.com/office/drawing/2016/5/11/chartex" xmlns:cx6="http://schemas.microsoft.com/office/drawing/2016/5/12/chartex" xmlns:cx7="http://schemas.microsoft.com/office/drawing/2016/5/13/chartex" xmlns:cx8="http://schemas.microsoft.com/office/drawing/2016/5/14/chartex" xmlns:mc="http://schemas.openxmlformats.org/markup-compatibility/2006" xmlns:aink="http://schemas.microsoft.com/office/drawing/2016/ink" xmlns:am3d="http://schemas.microsoft.com/office/drawing/2017/model3d" xmlns:o="urn:schemas-microsoft-com:office:office" xmlns:oel="http://schemas.microsoft.com/office/2019/extlst" xmlns:r="http://schemas.openxmlformats.org/officeDocument/2006/relationships" xmlns:m="http://schemas.openxmlformats.org/officeDocument/2006/math" xmlns:v="urn:schemas-microsoft-com:vml" xmlns:wp14="http://schemas.microsoft.com/office/word/2010/wordprocessingDrawing" xmlns:wp="http://schemas.openxmlformats.org/drawingml/2006/wordprocessingDrawing" xmlns:w10="urn:schemas-microsoft-com:office:word" xmlns:w="http://schemas.openxmlformats.org/wordprocessingml/2006/main" xmlns:w14="http://schemas.microsoft.com/office/word/2010/wordml" xmlns:w15="http://schemas.microsoft.com/office/word/2012/wordml" xmlns:w16cex="http://schemas.microsoft.com/office/word/2018/wordml/cex" xmlns:w16cid="http://schemas.microsoft.com/office/word/2016/wordml/cid" xmlns:w16="http://schemas.microsoft.com/office/word/2018/wordml" xmlns:w16sdtdh="http://schemas.microsoft.com/office/word/2020/wordml/sdtdatahash" xmlns:w16se="http://schemas.microsoft.com/office/word/2015/wordml/symex" xmlns:wpg="http://schemas.microsoft.com/office/word/2010/wordprocessingGroup" xmlns:wpi="http://schemas.microsoft.com/office/word/2010/wordprocessingInk" xmlns:wne="http://schemas.microsoft.com/office/word/2006/wordml" xmlns:wps="http://schemas.microsoft.com/office/word/2010/wordprocessingShape" mc:Ignorable="w14 w15 w16se w16cid w16 w16cex w16sdtdh wp14">
   <w:endnote w:type="separator" w:id="-1">
     <w:p>
       <w:pPr>
@@ -6710,7 +7613,7 @@
 </file>
 
 <file path=word/footer1.xml><?xml version="1.0" encoding="utf-8"?>
-<w:ftr xmlns:wpc="http://schemas.microsoft.com/office/word/2010/wordprocessingCanvas" xmlns:cx="http://schemas.microsoft.com/office/drawing/2014/chartex" xmlns:cx1="http://schemas.microsoft.com/office/drawing/2015/9/8/chartex" xmlns:cx2="http://schemas.microsoft.com/office/drawing/2015/10/21/chartex" xmlns:cx3="http://schemas.microsoft.com/office/drawing/2016/5/9/chartex" xmlns:cx4="http://schemas.microsoft.com/office/drawing/2016/5/10/chartex" xmlns:cx5="http://schemas.microsoft.com/office/drawing/2016/5/11/chartex" xmlns:cx6="http://schemas.microsoft.com/office/drawing/2016/5/12/chartex" xmlns:cx7="http://schemas.microsoft.com/office/drawing/2016/5/13/chartex" xmlns:cx8="http://schemas.microsoft.com/office/drawing/2016/5/14/chartex" xmlns:mc="http://schemas.openxmlformats.org/markup-compatibility/2006" xmlns:aink="http://schemas.microsoft.com/office/drawing/2016/ink" xmlns:am3d="http://schemas.microsoft.com/office/drawing/2017/model3d" xmlns:o="urn:schemas-microsoft-com:office:office" xmlns:r="http://schemas.openxmlformats.org/officeDocument/2006/relationships" xmlns:m="http://schemas.openxmlformats.org/officeDocument/2006/math" xmlns:v="urn:schemas-microsoft-com:vml" xmlns:wp14="http://schemas.microsoft.com/office/word/2010/wordprocessingDrawing" xmlns:wp="http://schemas.openxmlformats.org/drawingml/2006/wordprocessingDrawing" xmlns:w10="urn:schemas-microsoft-com:office:word" xmlns:w="http://schemas.openxmlformats.org/wordprocessingml/2006/main" xmlns:w14="http://schemas.microsoft.com/office/word/2010/wordml" xmlns:w15="http://schemas.microsoft.com/office/word/2012/wordml" xmlns:w16cex="http://schemas.microsoft.com/office/word/2018/wordml/cex" xmlns:w16cid="http://schemas.microsoft.com/office/word/2016/wordml/cid" xmlns:w16="http://schemas.microsoft.com/office/word/2018/wordml" xmlns:w16sdtdh="http://schemas.microsoft.com/office/word/2020/wordml/sdtdatahash" xmlns:w16se="http://schemas.microsoft.com/office/word/2015/wordml/symex" xmlns:wpg="http://schemas.microsoft.com/office/word/2010/wordprocessingGroup" xmlns:wpi="http://schemas.microsoft.com/office/word/2010/wordprocessingInk" xmlns:wne="http://schemas.microsoft.com/office/word/2006/wordml" xmlns:wps="http://schemas.microsoft.com/office/word/2010/wordprocessingShape" mc:Ignorable="w14 w15 w16se w16cid w16 w16cex w16sdtdh wp14">
+<w:ftr xmlns:wpc="http://schemas.microsoft.com/office/word/2010/wordprocessingCanvas" xmlns:cx="http://schemas.microsoft.com/office/drawing/2014/chartex" xmlns:cx1="http://schemas.microsoft.com/office/drawing/2015/9/8/chartex" xmlns:cx2="http://schemas.microsoft.com/office/drawing/2015/10/21/chartex" xmlns:cx3="http://schemas.microsoft.com/office/drawing/2016/5/9/chartex" xmlns:cx4="http://schemas.microsoft.com/office/drawing/2016/5/10/chartex" xmlns:cx5="http://schemas.microsoft.com/office/drawing/2016/5/11/chartex" xmlns:cx6="http://schemas.microsoft.com/office/drawing/2016/5/12/chartex" xmlns:cx7="http://schemas.microsoft.com/office/drawing/2016/5/13/chartex" xmlns:cx8="http://schemas.microsoft.com/office/drawing/2016/5/14/chartex" xmlns:mc="http://schemas.openxmlformats.org/markup-compatibility/2006" xmlns:aink="http://schemas.microsoft.com/office/drawing/2016/ink" xmlns:am3d="http://schemas.microsoft.com/office/drawing/2017/model3d" xmlns:o="urn:schemas-microsoft-com:office:office" xmlns:oel="http://schemas.microsoft.com/office/2019/extlst" xmlns:r="http://schemas.openxmlformats.org/officeDocument/2006/relationships" xmlns:m="http://schemas.openxmlformats.org/officeDocument/2006/math" xmlns:v="urn:schemas-microsoft-com:vml" xmlns:wp14="http://schemas.microsoft.com/office/word/2010/wordprocessingDrawing" xmlns:wp="http://schemas.openxmlformats.org/drawingml/2006/wordprocessingDrawing" xmlns:w10="urn:schemas-microsoft-com:office:word" xmlns:w="http://schemas.openxmlformats.org/wordprocessingml/2006/main" xmlns:w14="http://schemas.microsoft.com/office/word/2010/wordml" xmlns:w15="http://schemas.microsoft.com/office/word/2012/wordml" xmlns:w16cex="http://schemas.microsoft.com/office/word/2018/wordml/cex" xmlns:w16cid="http://schemas.microsoft.com/office/word/2016/wordml/cid" xmlns:w16="http://schemas.microsoft.com/office/word/2018/wordml" xmlns:w16sdtdh="http://schemas.microsoft.com/office/word/2020/wordml/sdtdatahash" xmlns:w16se="http://schemas.microsoft.com/office/word/2015/wordml/symex" xmlns:wpg="http://schemas.microsoft.com/office/word/2010/wordprocessingGroup" xmlns:wpi="http://schemas.microsoft.com/office/word/2010/wordprocessingInk" xmlns:wne="http://schemas.microsoft.com/office/word/2006/wordml" xmlns:wps="http://schemas.microsoft.com/office/word/2010/wordprocessingShape" mc:Ignorable="w14 w15 w16se w16cid w16 w16cex w16sdtdh wp14">
   <w:sdt>
     <w:sdtPr>
       <w:id w:val="1437320307"/>
@@ -6719,7 +7622,6 @@
         <w:docPartUnique/>
       </w:docPartObj>
     </w:sdtPr>
-    <w:sdtEndPr/>
     <w:sdtContent>
       <w:p>
         <w:pPr>
@@ -6753,7 +7655,7 @@
 </file>
 
 <file path=word/footnotes.xml><?xml version="1.0" encoding="utf-8"?>
-<w:footnotes xmlns:wpc="http://schemas.microsoft.com/office/word/2010/wordprocessingCanvas" xmlns:cx="http://schemas.microsoft.com/office/drawing/2014/chartex" xmlns:cx1="http://schemas.microsoft.com/office/drawing/2015/9/8/chartex" xmlns:cx2="http://schemas.microsoft.com/office/drawing/2015/10/21/chartex" xmlns:cx3="http://schemas.microsoft.com/office/drawing/2016/5/9/chartex" xmlns:cx4="http://schemas.microsoft.com/office/drawing/2016/5/10/chartex" xmlns:cx5="http://schemas.microsoft.com/office/drawing/2016/5/11/chartex" xmlns:cx6="http://schemas.microsoft.com/office/drawing/2016/5/12/chartex" xmlns:cx7="http://schemas.microsoft.com/office/drawing/2016/5/13/chartex" xmlns:cx8="http://schemas.microsoft.com/office/drawing/2016/5/14/chartex" xmlns:mc="http://schemas.openxmlformats.org/markup-compatibility/2006" xmlns:aink="http://schemas.microsoft.com/office/drawing/2016/ink" xmlns:am3d="http://schemas.microsoft.com/office/drawing/2017/model3d" xmlns:o="urn:schemas-microsoft-com:office:office" xmlns:r="http://schemas.openxmlformats.org/officeDocument/2006/relationships" xmlns:m="http://schemas.openxmlformats.org/officeDocument/2006/math" xmlns:v="urn:schemas-microsoft-com:vml" xmlns:wp14="http://schemas.microsoft.com/office/word/2010/wordprocessingDrawing" xmlns:wp="http://schemas.openxmlformats.org/drawingml/2006/wordprocessingDrawing" xmlns:w10="urn:schemas-microsoft-com:office:word" xmlns:w="http://schemas.openxmlformats.org/wordprocessingml/2006/main" xmlns:w14="http://schemas.microsoft.com/office/word/2010/wordml" xmlns:w15="http://schemas.microsoft.com/office/word/2012/wordml" xmlns:w16cex="http://schemas.microsoft.com/office/word/2018/wordml/cex" xmlns:w16cid="http://schemas.microsoft.com/office/word/2016/wordml/cid" xmlns:w16="http://schemas.microsoft.com/office/word/2018/wordml" xmlns:w16sdtdh="http://schemas.microsoft.com/office/word/2020/wordml/sdtdatahash" xmlns:w16se="http://schemas.microsoft.com/office/word/2015/wordml/symex" xmlns:wpg="http://schemas.microsoft.com/office/word/2010/wordprocessingGroup" xmlns:wpi="http://schemas.microsoft.com/office/word/2010/wordprocessingInk" xmlns:wne="http://schemas.microsoft.com/office/word/2006/wordml" xmlns:wps="http://schemas.microsoft.com/office/word/2010/wordprocessingShape" mc:Ignorable="w14 w15 w16se w16cid w16 w16cex w16sdtdh wp14">
+<w:footnotes xmlns:wpc="http://schemas.microsoft.com/office/word/2010/wordprocessingCanvas" xmlns:cx="http://schemas.microsoft.com/office/drawing/2014/chartex" xmlns:cx1="http://schemas.microsoft.com/office/drawing/2015/9/8/chartex" xmlns:cx2="http://schemas.microsoft.com/office/drawing/2015/10/21/chartex" xmlns:cx3="http://schemas.microsoft.com/office/drawing/2016/5/9/chartex" xmlns:cx4="http://schemas.microsoft.com/office/drawing/2016/5/10/chartex" xmlns:cx5="http://schemas.microsoft.com/office/drawing/2016/5/11/chartex" xmlns:cx6="http://schemas.microsoft.com/office/drawing/2016/5/12/chartex" xmlns:cx7="http://schemas.microsoft.com/office/drawing/2016/5/13/chartex" xmlns:cx8="http://schemas.microsoft.com/office/drawing/2016/5/14/chartex" xmlns:mc="http://schemas.openxmlformats.org/markup-compatibility/2006" xmlns:aink="http://schemas.microsoft.com/office/drawing/2016/ink" xmlns:am3d="http://schemas.microsoft.com/office/drawing/2017/model3d" xmlns:o="urn:schemas-microsoft-com:office:office" xmlns:oel="http://schemas.microsoft.com/office/2019/extlst" xmlns:r="http://schemas.openxmlformats.org/officeDocument/2006/relationships" xmlns:m="http://schemas.openxmlformats.org/officeDocument/2006/math" xmlns:v="urn:schemas-microsoft-com:vml" xmlns:wp14="http://schemas.microsoft.com/office/word/2010/wordprocessingDrawing" xmlns:wp="http://schemas.openxmlformats.org/drawingml/2006/wordprocessingDrawing" xmlns:w10="urn:schemas-microsoft-com:office:word" xmlns:w="http://schemas.openxmlformats.org/wordprocessingml/2006/main" xmlns:w14="http://schemas.microsoft.com/office/word/2010/wordml" xmlns:w15="http://schemas.microsoft.com/office/word/2012/wordml" xmlns:w16cex="http://schemas.microsoft.com/office/word/2018/wordml/cex" xmlns:w16cid="http://schemas.microsoft.com/office/word/2016/wordml/cid" xmlns:w16="http://schemas.microsoft.com/office/word/2018/wordml" xmlns:w16sdtdh="http://schemas.microsoft.com/office/word/2020/wordml/sdtdatahash" xmlns:w16se="http://schemas.microsoft.com/office/word/2015/wordml/symex" xmlns:wpg="http://schemas.microsoft.com/office/word/2010/wordprocessingGroup" xmlns:wpi="http://schemas.microsoft.com/office/word/2010/wordprocessingInk" xmlns:wne="http://schemas.microsoft.com/office/word/2006/wordml" xmlns:wps="http://schemas.microsoft.com/office/word/2010/wordprocessingShape" mc:Ignorable="w14 w15 w16se w16cid w16 w16cex w16sdtdh wp14">
   <w:footnote w:type="separator" w:id="-1">
     <w:p>
       <w:pPr>
@@ -6778,7 +7680,7 @@
 </file>
 
 <file path=word/header1.xml><?xml version="1.0" encoding="utf-8"?>
-<w:hdr xmlns:wpc="http://schemas.microsoft.com/office/word/2010/wordprocessingCanvas" xmlns:cx="http://schemas.microsoft.com/office/drawing/2014/chartex" xmlns:cx1="http://schemas.microsoft.com/office/drawing/2015/9/8/chartex" xmlns:cx2="http://schemas.microsoft.com/office/drawing/2015/10/21/chartex" xmlns:cx3="http://schemas.microsoft.com/office/drawing/2016/5/9/chartex" xmlns:cx4="http://schemas.microsoft.com/office/drawing/2016/5/10/chartex" xmlns:cx5="http://schemas.microsoft.com/office/drawing/2016/5/11/chartex" xmlns:cx6="http://schemas.microsoft.com/office/drawing/2016/5/12/chartex" xmlns:cx7="http://schemas.microsoft.com/office/drawing/2016/5/13/chartex" xmlns:cx8="http://schemas.microsoft.com/office/drawing/2016/5/14/chartex" xmlns:mc="http://schemas.openxmlformats.org/markup-compatibility/2006" xmlns:aink="http://schemas.microsoft.com/office/drawing/2016/ink" xmlns:am3d="http://schemas.microsoft.com/office/drawing/2017/model3d" xmlns:o="urn:schemas-microsoft-com:office:office" xmlns:r="http://schemas.openxmlformats.org/officeDocument/2006/relationships" xmlns:m="http://schemas.openxmlformats.org/officeDocument/2006/math" xmlns:v="urn:schemas-microsoft-com:vml" xmlns:wp14="http://schemas.microsoft.com/office/word/2010/wordprocessingDrawing" xmlns:wp="http://schemas.openxmlformats.org/drawingml/2006/wordprocessingDrawing" xmlns:w10="urn:schemas-microsoft-com:office:word" xmlns:w="http://schemas.openxmlformats.org/wordprocessingml/2006/main" xmlns:w14="http://schemas.microsoft.com/office/word/2010/wordml" xmlns:w15="http://schemas.microsoft.com/office/word/2012/wordml" xmlns:w16cex="http://schemas.microsoft.com/office/word/2018/wordml/cex" xmlns:w16cid="http://schemas.microsoft.com/office/word/2016/wordml/cid" xmlns:w16="http://schemas.microsoft.com/office/word/2018/wordml" xmlns:w16sdtdh="http://schemas.microsoft.com/office/word/2020/wordml/sdtdatahash" xmlns:w16se="http://schemas.microsoft.com/office/word/2015/wordml/symex" xmlns:wpg="http://schemas.microsoft.com/office/word/2010/wordprocessingGroup" xmlns:wpi="http://schemas.microsoft.com/office/word/2010/wordprocessingInk" xmlns:wne="http://schemas.microsoft.com/office/word/2006/wordml" xmlns:wps="http://schemas.microsoft.com/office/word/2010/wordprocessingShape" mc:Ignorable="w14 w15 w16se w16cid w16 w16cex w16sdtdh wp14">
+<w:hdr xmlns:wpc="http://schemas.microsoft.com/office/word/2010/wordprocessingCanvas" xmlns:cx="http://schemas.microsoft.com/office/drawing/2014/chartex" xmlns:cx1="http://schemas.microsoft.com/office/drawing/2015/9/8/chartex" xmlns:cx2="http://schemas.microsoft.com/office/drawing/2015/10/21/chartex" xmlns:cx3="http://schemas.microsoft.com/office/drawing/2016/5/9/chartex" xmlns:cx4="http://schemas.microsoft.com/office/drawing/2016/5/10/chartex" xmlns:cx5="http://schemas.microsoft.com/office/drawing/2016/5/11/chartex" xmlns:cx6="http://schemas.microsoft.com/office/drawing/2016/5/12/chartex" xmlns:cx7="http://schemas.microsoft.com/office/drawing/2016/5/13/chartex" xmlns:cx8="http://schemas.microsoft.com/office/drawing/2016/5/14/chartex" xmlns:mc="http://schemas.openxmlformats.org/markup-compatibility/2006" xmlns:aink="http://schemas.microsoft.com/office/drawing/2016/ink" xmlns:am3d="http://schemas.microsoft.com/office/drawing/2017/model3d" xmlns:o="urn:schemas-microsoft-com:office:office" xmlns:oel="http://schemas.microsoft.com/office/2019/extlst" xmlns:r="http://schemas.openxmlformats.org/officeDocument/2006/relationships" xmlns:m="http://schemas.openxmlformats.org/officeDocument/2006/math" xmlns:v="urn:schemas-microsoft-com:vml" xmlns:wp14="http://schemas.microsoft.com/office/word/2010/wordprocessingDrawing" xmlns:wp="http://schemas.openxmlformats.org/drawingml/2006/wordprocessingDrawing" xmlns:w10="urn:schemas-microsoft-com:office:word" xmlns:w="http://schemas.openxmlformats.org/wordprocessingml/2006/main" xmlns:w14="http://schemas.microsoft.com/office/word/2010/wordml" xmlns:w15="http://schemas.microsoft.com/office/word/2012/wordml" xmlns:w16cex="http://schemas.microsoft.com/office/word/2018/wordml/cex" xmlns:w16cid="http://schemas.microsoft.com/office/word/2016/wordml/cid" xmlns:w16="http://schemas.microsoft.com/office/word/2018/wordml" xmlns:w16sdtdh="http://schemas.microsoft.com/office/word/2020/wordml/sdtdatahash" xmlns:w16se="http://schemas.microsoft.com/office/word/2015/wordml/symex" xmlns:wpg="http://schemas.microsoft.com/office/word/2010/wordprocessingGroup" xmlns:wpi="http://schemas.microsoft.com/office/word/2010/wordprocessingInk" xmlns:wne="http://schemas.microsoft.com/office/word/2006/wordml" xmlns:wps="http://schemas.microsoft.com/office/word/2010/wordprocessingShape" mc:Ignorable="w14 w15 w16se w16cid w16 w16cex w16sdtdh wp14">
   <w:p>
     <w:pPr>
       <w:pStyle w:val="Cabealho"/>
@@ -6842,7 +7744,7 @@
 </file>
 
 <file path=word/header2.xml><?xml version="1.0" encoding="utf-8"?>
-<w:hdr xmlns:wpc="http://schemas.microsoft.com/office/word/2010/wordprocessingCanvas" xmlns:cx="http://schemas.microsoft.com/office/drawing/2014/chartex" xmlns:cx1="http://schemas.microsoft.com/office/drawing/2015/9/8/chartex" xmlns:cx2="http://schemas.microsoft.com/office/drawing/2015/10/21/chartex" xmlns:cx3="http://schemas.microsoft.com/office/drawing/2016/5/9/chartex" xmlns:cx4="http://schemas.microsoft.com/office/drawing/2016/5/10/chartex" xmlns:cx5="http://schemas.microsoft.com/office/drawing/2016/5/11/chartex" xmlns:cx6="http://schemas.microsoft.com/office/drawing/2016/5/12/chartex" xmlns:cx7="http://schemas.microsoft.com/office/drawing/2016/5/13/chartex" xmlns:cx8="http://schemas.microsoft.com/office/drawing/2016/5/14/chartex" xmlns:mc="http://schemas.openxmlformats.org/markup-compatibility/2006" xmlns:aink="http://schemas.microsoft.com/office/drawing/2016/ink" xmlns:am3d="http://schemas.microsoft.com/office/drawing/2017/model3d" xmlns:o="urn:schemas-microsoft-com:office:office" xmlns:r="http://schemas.openxmlformats.org/officeDocument/2006/relationships" xmlns:m="http://schemas.openxmlformats.org/officeDocument/2006/math" xmlns:v="urn:schemas-microsoft-com:vml" xmlns:wp14="http://schemas.microsoft.com/office/word/2010/wordprocessingDrawing" xmlns:wp="http://schemas.openxmlformats.org/drawingml/2006/wordprocessingDrawing" xmlns:w10="urn:schemas-microsoft-com:office:word" xmlns:w="http://schemas.openxmlformats.org/wordprocessingml/2006/main" xmlns:w14="http://schemas.microsoft.com/office/word/2010/wordml" xmlns:w15="http://schemas.microsoft.com/office/word/2012/wordml" xmlns:w16cex="http://schemas.microsoft.com/office/word/2018/wordml/cex" xmlns:w16cid="http://schemas.microsoft.com/office/word/2016/wordml/cid" xmlns:w16="http://schemas.microsoft.com/office/word/2018/wordml" xmlns:w16sdtdh="http://schemas.microsoft.com/office/word/2020/wordml/sdtdatahash" xmlns:w16se="http://schemas.microsoft.com/office/word/2015/wordml/symex" xmlns:wpg="http://schemas.microsoft.com/office/word/2010/wordprocessingGroup" xmlns:wpi="http://schemas.microsoft.com/office/word/2010/wordprocessingInk" xmlns:wne="http://schemas.microsoft.com/office/word/2006/wordml" xmlns:wps="http://schemas.microsoft.com/office/word/2010/wordprocessingShape" mc:Ignorable="w14 w15 w16se w16cid w16 w16cex w16sdtdh wp14">
+<w:hdr xmlns:wpc="http://schemas.microsoft.com/office/word/2010/wordprocessingCanvas" xmlns:cx="http://schemas.microsoft.com/office/drawing/2014/chartex" xmlns:cx1="http://schemas.microsoft.com/office/drawing/2015/9/8/chartex" xmlns:cx2="http://schemas.microsoft.com/office/drawing/2015/10/21/chartex" xmlns:cx3="http://schemas.microsoft.com/office/drawing/2016/5/9/chartex" xmlns:cx4="http://schemas.microsoft.com/office/drawing/2016/5/10/chartex" xmlns:cx5="http://schemas.microsoft.com/office/drawing/2016/5/11/chartex" xmlns:cx6="http://schemas.microsoft.com/office/drawing/2016/5/12/chartex" xmlns:cx7="http://schemas.microsoft.com/office/drawing/2016/5/13/chartex" xmlns:cx8="http://schemas.microsoft.com/office/drawing/2016/5/14/chartex" xmlns:mc="http://schemas.openxmlformats.org/markup-compatibility/2006" xmlns:aink="http://schemas.microsoft.com/office/drawing/2016/ink" xmlns:am3d="http://schemas.microsoft.com/office/drawing/2017/model3d" xmlns:o="urn:schemas-microsoft-com:office:office" xmlns:oel="http://schemas.microsoft.com/office/2019/extlst" xmlns:r="http://schemas.openxmlformats.org/officeDocument/2006/relationships" xmlns:m="http://schemas.openxmlformats.org/officeDocument/2006/math" xmlns:v="urn:schemas-microsoft-com:vml" xmlns:wp14="http://schemas.microsoft.com/office/word/2010/wordprocessingDrawing" xmlns:wp="http://schemas.openxmlformats.org/drawingml/2006/wordprocessingDrawing" xmlns:w10="urn:schemas-microsoft-com:office:word" xmlns:w="http://schemas.openxmlformats.org/wordprocessingml/2006/main" xmlns:w14="http://schemas.microsoft.com/office/word/2010/wordml" xmlns:w15="http://schemas.microsoft.com/office/word/2012/wordml" xmlns:w16cex="http://schemas.microsoft.com/office/word/2018/wordml/cex" xmlns:w16cid="http://schemas.microsoft.com/office/word/2016/wordml/cid" xmlns:w16="http://schemas.microsoft.com/office/word/2018/wordml" xmlns:w16sdtdh="http://schemas.microsoft.com/office/word/2020/wordml/sdtdatahash" xmlns:w16se="http://schemas.microsoft.com/office/word/2015/wordml/symex" xmlns:wpg="http://schemas.microsoft.com/office/word/2010/wordprocessingGroup" xmlns:wpi="http://schemas.microsoft.com/office/word/2010/wordprocessingInk" xmlns:wne="http://schemas.microsoft.com/office/word/2006/wordml" xmlns:wps="http://schemas.microsoft.com/office/word/2010/wordprocessingShape" mc:Ignorable="w14 w15 w16se w16cid w16 w16cex w16sdtdh wp14">
   <w:p>
     <w:pPr>
       <w:pStyle w:val="Cabealho"/>
@@ -6906,7 +7808,7 @@
 </file>
 
 <file path=word/numbering.xml><?xml version="1.0" encoding="utf-8"?>
-<w:numbering xmlns:wpc="http://schemas.microsoft.com/office/word/2010/wordprocessingCanvas" xmlns:cx="http://schemas.microsoft.com/office/drawing/2014/chartex" xmlns:cx1="http://schemas.microsoft.com/office/drawing/2015/9/8/chartex" xmlns:cx2="http://schemas.microsoft.com/office/drawing/2015/10/21/chartex" xmlns:cx3="http://schemas.microsoft.com/office/drawing/2016/5/9/chartex" xmlns:cx4="http://schemas.microsoft.com/office/drawing/2016/5/10/chartex" xmlns:cx5="http://schemas.microsoft.com/office/drawing/2016/5/11/chartex" xmlns:cx6="http://schemas.microsoft.com/office/drawing/2016/5/12/chartex" xmlns:cx7="http://schemas.microsoft.com/office/drawing/2016/5/13/chartex" xmlns:cx8="http://schemas.microsoft.com/office/drawing/2016/5/14/chartex" xmlns:mc="http://schemas.openxmlformats.org/markup-compatibility/2006" xmlns:aink="http://schemas.microsoft.com/office/drawing/2016/ink" xmlns:am3d="http://schemas.microsoft.com/office/drawing/2017/model3d" xmlns:o="urn:schemas-microsoft-com:office:office" xmlns:r="http://schemas.openxmlformats.org/officeDocument/2006/relationships" xmlns:m="http://schemas.openxmlformats.org/officeDocument/2006/math" xmlns:v="urn:schemas-microsoft-com:vml" xmlns:wp14="http://schemas.microsoft.com/office/word/2010/wordprocessingDrawing" xmlns:wp="http://schemas.openxmlformats.org/drawingml/2006/wordprocessingDrawing" xmlns:w10="urn:schemas-microsoft-com:office:word" xmlns:w="http://schemas.openxmlformats.org/wordprocessingml/2006/main" xmlns:w14="http://schemas.microsoft.com/office/word/2010/wordml" xmlns:w15="http://schemas.microsoft.com/office/word/2012/wordml" xmlns:w16cex="http://schemas.microsoft.com/office/word/2018/wordml/cex" xmlns:w16cid="http://schemas.microsoft.com/office/word/2016/wordml/cid" xmlns:w16="http://schemas.microsoft.com/office/word/2018/wordml" xmlns:w16sdtdh="http://schemas.microsoft.com/office/word/2020/wordml/sdtdatahash" xmlns:w16se="http://schemas.microsoft.com/office/word/2015/wordml/symex" xmlns:wpg="http://schemas.microsoft.com/office/word/2010/wordprocessingGroup" xmlns:wpi="http://schemas.microsoft.com/office/word/2010/wordprocessingInk" xmlns:wne="http://schemas.microsoft.com/office/word/2006/wordml" xmlns:wps="http://schemas.microsoft.com/office/word/2010/wordprocessingShape" mc:Ignorable="w14 w15 w16se w16cid w16 w16cex w16sdtdh wp14">
+<w:numbering xmlns:wpc="http://schemas.microsoft.com/office/word/2010/wordprocessingCanvas" xmlns:cx="http://schemas.microsoft.com/office/drawing/2014/chartex" xmlns:cx1="http://schemas.microsoft.com/office/drawing/2015/9/8/chartex" xmlns:cx2="http://schemas.microsoft.com/office/drawing/2015/10/21/chartex" xmlns:cx3="http://schemas.microsoft.com/office/drawing/2016/5/9/chartex" xmlns:cx4="http://schemas.microsoft.com/office/drawing/2016/5/10/chartex" xmlns:cx5="http://schemas.microsoft.com/office/drawing/2016/5/11/chartex" xmlns:cx6="http://schemas.microsoft.com/office/drawing/2016/5/12/chartex" xmlns:cx7="http://schemas.microsoft.com/office/drawing/2016/5/13/chartex" xmlns:cx8="http://schemas.microsoft.com/office/drawing/2016/5/14/chartex" xmlns:mc="http://schemas.openxmlformats.org/markup-compatibility/2006" xmlns:aink="http://schemas.microsoft.com/office/drawing/2016/ink" xmlns:am3d="http://schemas.microsoft.com/office/drawing/2017/model3d" xmlns:o="urn:schemas-microsoft-com:office:office" xmlns:oel="http://schemas.microsoft.com/office/2019/extlst" xmlns:r="http://schemas.openxmlformats.org/officeDocument/2006/relationships" xmlns:m="http://schemas.openxmlformats.org/officeDocument/2006/math" xmlns:v="urn:schemas-microsoft-com:vml" xmlns:wp14="http://schemas.microsoft.com/office/word/2010/wordprocessingDrawing" xmlns:wp="http://schemas.openxmlformats.org/drawingml/2006/wordprocessingDrawing" xmlns:w10="urn:schemas-microsoft-com:office:word" xmlns:w="http://schemas.openxmlformats.org/wordprocessingml/2006/main" xmlns:w14="http://schemas.microsoft.com/office/word/2010/wordml" xmlns:w15="http://schemas.microsoft.com/office/word/2012/wordml" xmlns:w16cex="http://schemas.microsoft.com/office/word/2018/wordml/cex" xmlns:w16cid="http://schemas.microsoft.com/office/word/2016/wordml/cid" xmlns:w16="http://schemas.microsoft.com/office/word/2018/wordml" xmlns:w16sdtdh="http://schemas.microsoft.com/office/word/2020/wordml/sdtdatahash" xmlns:w16se="http://schemas.microsoft.com/office/word/2015/wordml/symex" xmlns:wpg="http://schemas.microsoft.com/office/word/2010/wordprocessingGroup" xmlns:wpi="http://schemas.microsoft.com/office/word/2010/wordprocessingInk" xmlns:wne="http://schemas.microsoft.com/office/word/2006/wordml" xmlns:wps="http://schemas.microsoft.com/office/word/2010/wordprocessingShape" mc:Ignorable="w14 w15 w16se w16cid w16 w16cex w16sdtdh wp14">
   <w:abstractNum w:abstractNumId="0" w15:restartNumberingAfterBreak="0">
     <w:nsid w:val="02FC1FF4"/>
     <w:multiLevelType w:val="hybridMultilevel"/>
@@ -7021,6 +7923,155 @@
     </w:lvl>
   </w:abstractNum>
   <w:abstractNum w:abstractNumId="1" w15:restartNumberingAfterBreak="0">
+    <w:nsid w:val="18E82C12"/>
+    <w:multiLevelType w:val="multilevel"/>
+    <w:tmpl w:val="CBA2BB32"/>
+    <w:lvl w:ilvl="0">
+      <w:start w:val="1"/>
+      <w:numFmt w:val="bullet"/>
+      <w:lvlText w:val=""/>
+      <w:lvlJc w:val="left"/>
+      <w:pPr>
+        <w:tabs>
+          <w:tab w:val="num" w:pos="720"/>
+        </w:tabs>
+        <w:ind w:left="720" w:hanging="360"/>
+      </w:pPr>
+      <w:rPr>
+        <w:rFonts w:ascii="Symbol" w:hAnsi="Symbol" w:hint="default"/>
+        <w:sz w:val="20"/>
+      </w:rPr>
+    </w:lvl>
+    <w:lvl w:ilvl="1">
+      <w:start w:val="1"/>
+      <w:numFmt w:val="bullet"/>
+      <w:lvlText w:val="o"/>
+      <w:lvlJc w:val="left"/>
+      <w:pPr>
+        <w:tabs>
+          <w:tab w:val="num" w:pos="1440"/>
+        </w:tabs>
+        <w:ind w:left="1440" w:hanging="360"/>
+      </w:pPr>
+      <w:rPr>
+        <w:rFonts w:ascii="Courier New" w:hAnsi="Courier New" w:hint="default"/>
+        <w:sz w:val="20"/>
+      </w:rPr>
+    </w:lvl>
+    <w:lvl w:ilvl="2" w:tentative="1">
+      <w:start w:val="1"/>
+      <w:numFmt w:val="bullet"/>
+      <w:lvlText w:val=""/>
+      <w:lvlJc w:val="left"/>
+      <w:pPr>
+        <w:tabs>
+          <w:tab w:val="num" w:pos="2160"/>
+        </w:tabs>
+        <w:ind w:left="2160" w:hanging="360"/>
+      </w:pPr>
+      <w:rPr>
+        <w:rFonts w:ascii="Wingdings" w:hAnsi="Wingdings" w:hint="default"/>
+        <w:sz w:val="20"/>
+      </w:rPr>
+    </w:lvl>
+    <w:lvl w:ilvl="3" w:tentative="1">
+      <w:start w:val="1"/>
+      <w:numFmt w:val="bullet"/>
+      <w:lvlText w:val=""/>
+      <w:lvlJc w:val="left"/>
+      <w:pPr>
+        <w:tabs>
+          <w:tab w:val="num" w:pos="2880"/>
+        </w:tabs>
+        <w:ind w:left="2880" w:hanging="360"/>
+      </w:pPr>
+      <w:rPr>
+        <w:rFonts w:ascii="Wingdings" w:hAnsi="Wingdings" w:hint="default"/>
+        <w:sz w:val="20"/>
+      </w:rPr>
+    </w:lvl>
+    <w:lvl w:ilvl="4" w:tentative="1">
+      <w:start w:val="1"/>
+      <w:numFmt w:val="bullet"/>
+      <w:lvlText w:val=""/>
+      <w:lvlJc w:val="left"/>
+      <w:pPr>
+        <w:tabs>
+          <w:tab w:val="num" w:pos="3600"/>
+        </w:tabs>
+        <w:ind w:left="3600" w:hanging="360"/>
+      </w:pPr>
+      <w:rPr>
+        <w:rFonts w:ascii="Wingdings" w:hAnsi="Wingdings" w:hint="default"/>
+        <w:sz w:val="20"/>
+      </w:rPr>
+    </w:lvl>
+    <w:lvl w:ilvl="5" w:tentative="1">
+      <w:start w:val="1"/>
+      <w:numFmt w:val="bullet"/>
+      <w:lvlText w:val=""/>
+      <w:lvlJc w:val="left"/>
+      <w:pPr>
+        <w:tabs>
+          <w:tab w:val="num" w:pos="4320"/>
+        </w:tabs>
+        <w:ind w:left="4320" w:hanging="360"/>
+      </w:pPr>
+      <w:rPr>
+        <w:rFonts w:ascii="Wingdings" w:hAnsi="Wingdings" w:hint="default"/>
+        <w:sz w:val="20"/>
+      </w:rPr>
+    </w:lvl>
+    <w:lvl w:ilvl="6" w:tentative="1">
+      <w:start w:val="1"/>
+      <w:numFmt w:val="bullet"/>
+      <w:lvlText w:val=""/>
+      <w:lvlJc w:val="left"/>
+      <w:pPr>
+        <w:tabs>
+          <w:tab w:val="num" w:pos="5040"/>
+        </w:tabs>
+        <w:ind w:left="5040" w:hanging="360"/>
+      </w:pPr>
+      <w:rPr>
+        <w:rFonts w:ascii="Wingdings" w:hAnsi="Wingdings" w:hint="default"/>
+        <w:sz w:val="20"/>
+      </w:rPr>
+    </w:lvl>
+    <w:lvl w:ilvl="7" w:tentative="1">
+      <w:start w:val="1"/>
+      <w:numFmt w:val="bullet"/>
+      <w:lvlText w:val=""/>
+      <w:lvlJc w:val="left"/>
+      <w:pPr>
+        <w:tabs>
+          <w:tab w:val="num" w:pos="5760"/>
+        </w:tabs>
+        <w:ind w:left="5760" w:hanging="360"/>
+      </w:pPr>
+      <w:rPr>
+        <w:rFonts w:ascii="Wingdings" w:hAnsi="Wingdings" w:hint="default"/>
+        <w:sz w:val="20"/>
+      </w:rPr>
+    </w:lvl>
+    <w:lvl w:ilvl="8" w:tentative="1">
+      <w:start w:val="1"/>
+      <w:numFmt w:val="bullet"/>
+      <w:lvlText w:val=""/>
+      <w:lvlJc w:val="left"/>
+      <w:pPr>
+        <w:tabs>
+          <w:tab w:val="num" w:pos="6480"/>
+        </w:tabs>
+        <w:ind w:left="6480" w:hanging="360"/>
+      </w:pPr>
+      <w:rPr>
+        <w:rFonts w:ascii="Wingdings" w:hAnsi="Wingdings" w:hint="default"/>
+        <w:sz w:val="20"/>
+      </w:rPr>
+    </w:lvl>
+  </w:abstractNum>
+  <w:abstractNum w:abstractNumId="2" w15:restartNumberingAfterBreak="0">
     <w:nsid w:val="20DB16AB"/>
     <w:multiLevelType w:val="multilevel"/>
     <w:tmpl w:val="C6AE7C90"/>
@@ -7133,7 +8184,156 @@
       </w:pPr>
     </w:lvl>
   </w:abstractNum>
-  <w:abstractNum w:abstractNumId="2" w15:restartNumberingAfterBreak="0">
+  <w:abstractNum w:abstractNumId="3" w15:restartNumberingAfterBreak="0">
+    <w:nsid w:val="22A672D7"/>
+    <w:multiLevelType w:val="multilevel"/>
+    <w:tmpl w:val="C9B81222"/>
+    <w:lvl w:ilvl="0">
+      <w:start w:val="1"/>
+      <w:numFmt w:val="bullet"/>
+      <w:lvlText w:val=""/>
+      <w:lvlJc w:val="left"/>
+      <w:pPr>
+        <w:tabs>
+          <w:tab w:val="num" w:pos="720"/>
+        </w:tabs>
+        <w:ind w:left="720" w:hanging="360"/>
+      </w:pPr>
+      <w:rPr>
+        <w:rFonts w:ascii="Symbol" w:hAnsi="Symbol" w:hint="default"/>
+        <w:sz w:val="20"/>
+      </w:rPr>
+    </w:lvl>
+    <w:lvl w:ilvl="1">
+      <w:start w:val="1"/>
+      <w:numFmt w:val="bullet"/>
+      <w:lvlText w:val="o"/>
+      <w:lvlJc w:val="left"/>
+      <w:pPr>
+        <w:tabs>
+          <w:tab w:val="num" w:pos="1440"/>
+        </w:tabs>
+        <w:ind w:left="1440" w:hanging="360"/>
+      </w:pPr>
+      <w:rPr>
+        <w:rFonts w:ascii="Courier New" w:hAnsi="Courier New" w:hint="default"/>
+        <w:sz w:val="20"/>
+      </w:rPr>
+    </w:lvl>
+    <w:lvl w:ilvl="2" w:tentative="1">
+      <w:start w:val="1"/>
+      <w:numFmt w:val="bullet"/>
+      <w:lvlText w:val=""/>
+      <w:lvlJc w:val="left"/>
+      <w:pPr>
+        <w:tabs>
+          <w:tab w:val="num" w:pos="2160"/>
+        </w:tabs>
+        <w:ind w:left="2160" w:hanging="360"/>
+      </w:pPr>
+      <w:rPr>
+        <w:rFonts w:ascii="Wingdings" w:hAnsi="Wingdings" w:hint="default"/>
+        <w:sz w:val="20"/>
+      </w:rPr>
+    </w:lvl>
+    <w:lvl w:ilvl="3" w:tentative="1">
+      <w:start w:val="1"/>
+      <w:numFmt w:val="bullet"/>
+      <w:lvlText w:val=""/>
+      <w:lvlJc w:val="left"/>
+      <w:pPr>
+        <w:tabs>
+          <w:tab w:val="num" w:pos="2880"/>
+        </w:tabs>
+        <w:ind w:left="2880" w:hanging="360"/>
+      </w:pPr>
+      <w:rPr>
+        <w:rFonts w:ascii="Wingdings" w:hAnsi="Wingdings" w:hint="default"/>
+        <w:sz w:val="20"/>
+      </w:rPr>
+    </w:lvl>
+    <w:lvl w:ilvl="4" w:tentative="1">
+      <w:start w:val="1"/>
+      <w:numFmt w:val="bullet"/>
+      <w:lvlText w:val=""/>
+      <w:lvlJc w:val="left"/>
+      <w:pPr>
+        <w:tabs>
+          <w:tab w:val="num" w:pos="3600"/>
+        </w:tabs>
+        <w:ind w:left="3600" w:hanging="360"/>
+      </w:pPr>
+      <w:rPr>
+        <w:rFonts w:ascii="Wingdings" w:hAnsi="Wingdings" w:hint="default"/>
+        <w:sz w:val="20"/>
+      </w:rPr>
+    </w:lvl>
+    <w:lvl w:ilvl="5" w:tentative="1">
+      <w:start w:val="1"/>
+      <w:numFmt w:val="bullet"/>
+      <w:lvlText w:val=""/>
+      <w:lvlJc w:val="left"/>
+      <w:pPr>
+        <w:tabs>
+          <w:tab w:val="num" w:pos="4320"/>
+        </w:tabs>
+        <w:ind w:left="4320" w:hanging="360"/>
+      </w:pPr>
+      <w:rPr>
+        <w:rFonts w:ascii="Wingdings" w:hAnsi="Wingdings" w:hint="default"/>
+        <w:sz w:val="20"/>
+      </w:rPr>
+    </w:lvl>
+    <w:lvl w:ilvl="6" w:tentative="1">
+      <w:start w:val="1"/>
+      <w:numFmt w:val="bullet"/>
+      <w:lvlText w:val=""/>
+      <w:lvlJc w:val="left"/>
+      <w:pPr>
+        <w:tabs>
+          <w:tab w:val="num" w:pos="5040"/>
+        </w:tabs>
+        <w:ind w:left="5040" w:hanging="360"/>
+      </w:pPr>
+      <w:rPr>
+        <w:rFonts w:ascii="Wingdings" w:hAnsi="Wingdings" w:hint="default"/>
+        <w:sz w:val="20"/>
+      </w:rPr>
+    </w:lvl>
+    <w:lvl w:ilvl="7" w:tentative="1">
+      <w:start w:val="1"/>
+      <w:numFmt w:val="bullet"/>
+      <w:lvlText w:val=""/>
+      <w:lvlJc w:val="left"/>
+      <w:pPr>
+        <w:tabs>
+          <w:tab w:val="num" w:pos="5760"/>
+        </w:tabs>
+        <w:ind w:left="5760" w:hanging="360"/>
+      </w:pPr>
+      <w:rPr>
+        <w:rFonts w:ascii="Wingdings" w:hAnsi="Wingdings" w:hint="default"/>
+        <w:sz w:val="20"/>
+      </w:rPr>
+    </w:lvl>
+    <w:lvl w:ilvl="8" w:tentative="1">
+      <w:start w:val="1"/>
+      <w:numFmt w:val="bullet"/>
+      <w:lvlText w:val=""/>
+      <w:lvlJc w:val="left"/>
+      <w:pPr>
+        <w:tabs>
+          <w:tab w:val="num" w:pos="6480"/>
+        </w:tabs>
+        <w:ind w:left="6480" w:hanging="360"/>
+      </w:pPr>
+      <w:rPr>
+        <w:rFonts w:ascii="Wingdings" w:hAnsi="Wingdings" w:hint="default"/>
+        <w:sz w:val="20"/>
+      </w:rPr>
+    </w:lvl>
+  </w:abstractNum>
+  <w:abstractNum w:abstractNumId="4" w15:restartNumberingAfterBreak="0">
     <w:nsid w:val="24160724"/>
     <w:multiLevelType w:val="hybridMultilevel"/>
     <w:tmpl w:val="57A83050"/>
@@ -7246,7 +8446,7 @@
       </w:rPr>
     </w:lvl>
   </w:abstractNum>
-  <w:abstractNum w:abstractNumId="3" w15:restartNumberingAfterBreak="0">
+  <w:abstractNum w:abstractNumId="5" w15:restartNumberingAfterBreak="0">
     <w:nsid w:val="266D61D3"/>
     <w:multiLevelType w:val="hybridMultilevel"/>
     <w:tmpl w:val="4566CD2E"/>
@@ -7359,7 +8559,156 @@
       </w:rPr>
     </w:lvl>
   </w:abstractNum>
-  <w:abstractNum w:abstractNumId="4" w15:restartNumberingAfterBreak="0">
+  <w:abstractNum w:abstractNumId="6" w15:restartNumberingAfterBreak="0">
+    <w:nsid w:val="28A623B4"/>
+    <w:multiLevelType w:val="multilevel"/>
+    <w:tmpl w:val="EC76FE98"/>
+    <w:lvl w:ilvl="0">
+      <w:start w:val="1"/>
+      <w:numFmt w:val="bullet"/>
+      <w:lvlText w:val=""/>
+      <w:lvlJc w:val="left"/>
+      <w:pPr>
+        <w:tabs>
+          <w:tab w:val="num" w:pos="720"/>
+        </w:tabs>
+        <w:ind w:left="720" w:hanging="360"/>
+      </w:pPr>
+      <w:rPr>
+        <w:rFonts w:ascii="Symbol" w:hAnsi="Symbol" w:hint="default"/>
+        <w:sz w:val="20"/>
+      </w:rPr>
+    </w:lvl>
+    <w:lvl w:ilvl="1">
+      <w:start w:val="1"/>
+      <w:numFmt w:val="bullet"/>
+      <w:lvlText w:val="o"/>
+      <w:lvlJc w:val="left"/>
+      <w:pPr>
+        <w:tabs>
+          <w:tab w:val="num" w:pos="1440"/>
+        </w:tabs>
+        <w:ind w:left="1440" w:hanging="360"/>
+      </w:pPr>
+      <w:rPr>
+        <w:rFonts w:ascii="Courier New" w:hAnsi="Courier New" w:hint="default"/>
+        <w:sz w:val="20"/>
+      </w:rPr>
+    </w:lvl>
+    <w:lvl w:ilvl="2" w:tentative="1">
+      <w:start w:val="1"/>
+      <w:numFmt w:val="bullet"/>
+      <w:lvlText w:val=""/>
+      <w:lvlJc w:val="left"/>
+      <w:pPr>
+        <w:tabs>
+          <w:tab w:val="num" w:pos="2160"/>
+        </w:tabs>
+        <w:ind w:left="2160" w:hanging="360"/>
+      </w:pPr>
+      <w:rPr>
+        <w:rFonts w:ascii="Wingdings" w:hAnsi="Wingdings" w:hint="default"/>
+        <w:sz w:val="20"/>
+      </w:rPr>
+    </w:lvl>
+    <w:lvl w:ilvl="3" w:tentative="1">
+      <w:start w:val="1"/>
+      <w:numFmt w:val="bullet"/>
+      <w:lvlText w:val=""/>
+      <w:lvlJc w:val="left"/>
+      <w:pPr>
+        <w:tabs>
+          <w:tab w:val="num" w:pos="2880"/>
+        </w:tabs>
+        <w:ind w:left="2880" w:hanging="360"/>
+      </w:pPr>
+      <w:rPr>
+        <w:rFonts w:ascii="Wingdings" w:hAnsi="Wingdings" w:hint="default"/>
+        <w:sz w:val="20"/>
+      </w:rPr>
+    </w:lvl>
+    <w:lvl w:ilvl="4" w:tentative="1">
+      <w:start w:val="1"/>
+      <w:numFmt w:val="bullet"/>
+      <w:lvlText w:val=""/>
+      <w:lvlJc w:val="left"/>
+      <w:pPr>
+        <w:tabs>
+          <w:tab w:val="num" w:pos="3600"/>
+        </w:tabs>
+        <w:ind w:left="3600" w:hanging="360"/>
+      </w:pPr>
+      <w:rPr>
+        <w:rFonts w:ascii="Wingdings" w:hAnsi="Wingdings" w:hint="default"/>
+        <w:sz w:val="20"/>
+      </w:rPr>
+    </w:lvl>
+    <w:lvl w:ilvl="5" w:tentative="1">
+      <w:start w:val="1"/>
+      <w:numFmt w:val="bullet"/>
+      <w:lvlText w:val=""/>
+      <w:lvlJc w:val="left"/>
+      <w:pPr>
+        <w:tabs>
+          <w:tab w:val="num" w:pos="4320"/>
+        </w:tabs>
+        <w:ind w:left="4320" w:hanging="360"/>
+      </w:pPr>
+      <w:rPr>
+        <w:rFonts w:ascii="Wingdings" w:hAnsi="Wingdings" w:hint="default"/>
+        <w:sz w:val="20"/>
+      </w:rPr>
+    </w:lvl>
+    <w:lvl w:ilvl="6" w:tentative="1">
+      <w:start w:val="1"/>
+      <w:numFmt w:val="bullet"/>
+      <w:lvlText w:val=""/>
+      <w:lvlJc w:val="left"/>
+      <w:pPr>
+        <w:tabs>
+          <w:tab w:val="num" w:pos="5040"/>
+        </w:tabs>
+        <w:ind w:left="5040" w:hanging="360"/>
+      </w:pPr>
+      <w:rPr>
+        <w:rFonts w:ascii="Wingdings" w:hAnsi="Wingdings" w:hint="default"/>
+        <w:sz w:val="20"/>
+      </w:rPr>
+    </w:lvl>
+    <w:lvl w:ilvl="7" w:tentative="1">
+      <w:start w:val="1"/>
+      <w:numFmt w:val="bullet"/>
+      <w:lvlText w:val=""/>
+      <w:lvlJc w:val="left"/>
+      <w:pPr>
+        <w:tabs>
+          <w:tab w:val="num" w:pos="5760"/>
+        </w:tabs>
+        <w:ind w:left="5760" w:hanging="360"/>
+      </w:pPr>
+      <w:rPr>
+        <w:rFonts w:ascii="Wingdings" w:hAnsi="Wingdings" w:hint="default"/>
+        <w:sz w:val="20"/>
+      </w:rPr>
+    </w:lvl>
+    <w:lvl w:ilvl="8" w:tentative="1">
+      <w:start w:val="1"/>
+      <w:numFmt w:val="bullet"/>
+      <w:lvlText w:val=""/>
+      <w:lvlJc w:val="left"/>
+      <w:pPr>
+        <w:tabs>
+          <w:tab w:val="num" w:pos="6480"/>
+        </w:tabs>
+        <w:ind w:left="6480" w:hanging="360"/>
+      </w:pPr>
+      <w:rPr>
+        <w:rFonts w:ascii="Wingdings" w:hAnsi="Wingdings" w:hint="default"/>
+        <w:sz w:val="20"/>
+      </w:rPr>
+    </w:lvl>
+  </w:abstractNum>
+  <w:abstractNum w:abstractNumId="7" w15:restartNumberingAfterBreak="0">
     <w:nsid w:val="28E8749D"/>
     <w:multiLevelType w:val="hybridMultilevel"/>
     <w:tmpl w:val="DD10476C"/>
@@ -7472,7 +8821,454 @@
       </w:rPr>
     </w:lvl>
   </w:abstractNum>
-  <w:abstractNum w:abstractNumId="5" w15:restartNumberingAfterBreak="0">
+  <w:abstractNum w:abstractNumId="8" w15:restartNumberingAfterBreak="0">
+    <w:nsid w:val="2AA64F87"/>
+    <w:multiLevelType w:val="multilevel"/>
+    <w:tmpl w:val="6D26D62A"/>
+    <w:lvl w:ilvl="0">
+      <w:start w:val="1"/>
+      <w:numFmt w:val="bullet"/>
+      <w:lvlText w:val=""/>
+      <w:lvlJc w:val="left"/>
+      <w:pPr>
+        <w:tabs>
+          <w:tab w:val="num" w:pos="720"/>
+        </w:tabs>
+        <w:ind w:left="720" w:hanging="360"/>
+      </w:pPr>
+      <w:rPr>
+        <w:rFonts w:ascii="Symbol" w:hAnsi="Symbol" w:hint="default"/>
+        <w:sz w:val="20"/>
+      </w:rPr>
+    </w:lvl>
+    <w:lvl w:ilvl="1">
+      <w:start w:val="1"/>
+      <w:numFmt w:val="bullet"/>
+      <w:lvlText w:val="o"/>
+      <w:lvlJc w:val="left"/>
+      <w:pPr>
+        <w:tabs>
+          <w:tab w:val="num" w:pos="1440"/>
+        </w:tabs>
+        <w:ind w:left="1440" w:hanging="360"/>
+      </w:pPr>
+      <w:rPr>
+        <w:rFonts w:ascii="Courier New" w:hAnsi="Courier New" w:hint="default"/>
+        <w:sz w:val="20"/>
+      </w:rPr>
+    </w:lvl>
+    <w:lvl w:ilvl="2" w:tentative="1">
+      <w:start w:val="1"/>
+      <w:numFmt w:val="bullet"/>
+      <w:lvlText w:val=""/>
+      <w:lvlJc w:val="left"/>
+      <w:pPr>
+        <w:tabs>
+          <w:tab w:val="num" w:pos="2160"/>
+        </w:tabs>
+        <w:ind w:left="2160" w:hanging="360"/>
+      </w:pPr>
+      <w:rPr>
+        <w:rFonts w:ascii="Wingdings" w:hAnsi="Wingdings" w:hint="default"/>
+        <w:sz w:val="20"/>
+      </w:rPr>
+    </w:lvl>
+    <w:lvl w:ilvl="3" w:tentative="1">
+      <w:start w:val="1"/>
+      <w:numFmt w:val="bullet"/>
+      <w:lvlText w:val=""/>
+      <w:lvlJc w:val="left"/>
+      <w:pPr>
+        <w:tabs>
+          <w:tab w:val="num" w:pos="2880"/>
+        </w:tabs>
+        <w:ind w:left="2880" w:hanging="360"/>
+      </w:pPr>
+      <w:rPr>
+        <w:rFonts w:ascii="Wingdings" w:hAnsi="Wingdings" w:hint="default"/>
+        <w:sz w:val="20"/>
+      </w:rPr>
+    </w:lvl>
+    <w:lvl w:ilvl="4" w:tentative="1">
+      <w:start w:val="1"/>
+      <w:numFmt w:val="bullet"/>
+      <w:lvlText w:val=""/>
+      <w:lvlJc w:val="left"/>
+      <w:pPr>
+        <w:tabs>
+          <w:tab w:val="num" w:pos="3600"/>
+        </w:tabs>
+        <w:ind w:left="3600" w:hanging="360"/>
+      </w:pPr>
+      <w:rPr>
+        <w:rFonts w:ascii="Wingdings" w:hAnsi="Wingdings" w:hint="default"/>
+        <w:sz w:val="20"/>
+      </w:rPr>
+    </w:lvl>
+    <w:lvl w:ilvl="5" w:tentative="1">
+      <w:start w:val="1"/>
+      <w:numFmt w:val="bullet"/>
+      <w:lvlText w:val=""/>
+      <w:lvlJc w:val="left"/>
+      <w:pPr>
+        <w:tabs>
+          <w:tab w:val="num" w:pos="4320"/>
+        </w:tabs>
+        <w:ind w:left="4320" w:hanging="360"/>
+      </w:pPr>
+      <w:rPr>
+        <w:rFonts w:ascii="Wingdings" w:hAnsi="Wingdings" w:hint="default"/>
+        <w:sz w:val="20"/>
+      </w:rPr>
+    </w:lvl>
+    <w:lvl w:ilvl="6" w:tentative="1">
+      <w:start w:val="1"/>
+      <w:numFmt w:val="bullet"/>
+      <w:lvlText w:val=""/>
+      <w:lvlJc w:val="left"/>
+      <w:pPr>
+        <w:tabs>
+          <w:tab w:val="num" w:pos="5040"/>
+        </w:tabs>
+        <w:ind w:left="5040" w:hanging="360"/>
+      </w:pPr>
+      <w:rPr>
+        <w:rFonts w:ascii="Wingdings" w:hAnsi="Wingdings" w:hint="default"/>
+        <w:sz w:val="20"/>
+      </w:rPr>
+    </w:lvl>
+    <w:lvl w:ilvl="7" w:tentative="1">
+      <w:start w:val="1"/>
+      <w:numFmt w:val="bullet"/>
+      <w:lvlText w:val=""/>
+      <w:lvlJc w:val="left"/>
+      <w:pPr>
+        <w:tabs>
+          <w:tab w:val="num" w:pos="5760"/>
+        </w:tabs>
+        <w:ind w:left="5760" w:hanging="360"/>
+      </w:pPr>
+      <w:rPr>
+        <w:rFonts w:ascii="Wingdings" w:hAnsi="Wingdings" w:hint="default"/>
+        <w:sz w:val="20"/>
+      </w:rPr>
+    </w:lvl>
+    <w:lvl w:ilvl="8" w:tentative="1">
+      <w:start w:val="1"/>
+      <w:numFmt w:val="bullet"/>
+      <w:lvlText w:val=""/>
+      <w:lvlJc w:val="left"/>
+      <w:pPr>
+        <w:tabs>
+          <w:tab w:val="num" w:pos="6480"/>
+        </w:tabs>
+        <w:ind w:left="6480" w:hanging="360"/>
+      </w:pPr>
+      <w:rPr>
+        <w:rFonts w:ascii="Wingdings" w:hAnsi="Wingdings" w:hint="default"/>
+        <w:sz w:val="20"/>
+      </w:rPr>
+    </w:lvl>
+  </w:abstractNum>
+  <w:abstractNum w:abstractNumId="9" w15:restartNumberingAfterBreak="0">
+    <w:nsid w:val="2BBA2CC6"/>
+    <w:multiLevelType w:val="multilevel"/>
+    <w:tmpl w:val="E690CC3A"/>
+    <w:lvl w:ilvl="0">
+      <w:start w:val="1"/>
+      <w:numFmt w:val="bullet"/>
+      <w:lvlText w:val=""/>
+      <w:lvlJc w:val="left"/>
+      <w:pPr>
+        <w:tabs>
+          <w:tab w:val="num" w:pos="720"/>
+        </w:tabs>
+        <w:ind w:left="720" w:hanging="360"/>
+      </w:pPr>
+      <w:rPr>
+        <w:rFonts w:ascii="Symbol" w:hAnsi="Symbol" w:hint="default"/>
+        <w:sz w:val="20"/>
+      </w:rPr>
+    </w:lvl>
+    <w:lvl w:ilvl="1">
+      <w:start w:val="1"/>
+      <w:numFmt w:val="bullet"/>
+      <w:lvlText w:val="o"/>
+      <w:lvlJc w:val="left"/>
+      <w:pPr>
+        <w:tabs>
+          <w:tab w:val="num" w:pos="1440"/>
+        </w:tabs>
+        <w:ind w:left="1440" w:hanging="360"/>
+      </w:pPr>
+      <w:rPr>
+        <w:rFonts w:ascii="Courier New" w:hAnsi="Courier New" w:hint="default"/>
+        <w:sz w:val="20"/>
+      </w:rPr>
+    </w:lvl>
+    <w:lvl w:ilvl="2" w:tentative="1">
+      <w:start w:val="1"/>
+      <w:numFmt w:val="bullet"/>
+      <w:lvlText w:val=""/>
+      <w:lvlJc w:val="left"/>
+      <w:pPr>
+        <w:tabs>
+          <w:tab w:val="num" w:pos="2160"/>
+        </w:tabs>
+        <w:ind w:left="2160" w:hanging="360"/>
+      </w:pPr>
+      <w:rPr>
+        <w:rFonts w:ascii="Wingdings" w:hAnsi="Wingdings" w:hint="default"/>
+        <w:sz w:val="20"/>
+      </w:rPr>
+    </w:lvl>
+    <w:lvl w:ilvl="3" w:tentative="1">
+      <w:start w:val="1"/>
+      <w:numFmt w:val="bullet"/>
+      <w:lvlText w:val=""/>
+      <w:lvlJc w:val="left"/>
+      <w:pPr>
+        <w:tabs>
+          <w:tab w:val="num" w:pos="2880"/>
+        </w:tabs>
+        <w:ind w:left="2880" w:hanging="360"/>
+      </w:pPr>
+      <w:rPr>
+        <w:rFonts w:ascii="Wingdings" w:hAnsi="Wingdings" w:hint="default"/>
+        <w:sz w:val="20"/>
+      </w:rPr>
+    </w:lvl>
+    <w:lvl w:ilvl="4" w:tentative="1">
+      <w:start w:val="1"/>
+      <w:numFmt w:val="bullet"/>
+      <w:lvlText w:val=""/>
+      <w:lvlJc w:val="left"/>
+      <w:pPr>
+        <w:tabs>
+          <w:tab w:val="num" w:pos="3600"/>
+        </w:tabs>
+        <w:ind w:left="3600" w:hanging="360"/>
+      </w:pPr>
+      <w:rPr>
+        <w:rFonts w:ascii="Wingdings" w:hAnsi="Wingdings" w:hint="default"/>
+        <w:sz w:val="20"/>
+      </w:rPr>
+    </w:lvl>
+    <w:lvl w:ilvl="5" w:tentative="1">
+      <w:start w:val="1"/>
+      <w:numFmt w:val="bullet"/>
+      <w:lvlText w:val=""/>
+      <w:lvlJc w:val="left"/>
+      <w:pPr>
+        <w:tabs>
+          <w:tab w:val="num" w:pos="4320"/>
+        </w:tabs>
+        <w:ind w:left="4320" w:hanging="360"/>
+      </w:pPr>
+      <w:rPr>
+        <w:rFonts w:ascii="Wingdings" w:hAnsi="Wingdings" w:hint="default"/>
+        <w:sz w:val="20"/>
+      </w:rPr>
+    </w:lvl>
+    <w:lvl w:ilvl="6" w:tentative="1">
+      <w:start w:val="1"/>
+      <w:numFmt w:val="bullet"/>
+      <w:lvlText w:val=""/>
+      <w:lvlJc w:val="left"/>
+      <w:pPr>
+        <w:tabs>
+          <w:tab w:val="num" w:pos="5040"/>
+        </w:tabs>
+        <w:ind w:left="5040" w:hanging="360"/>
+      </w:pPr>
+      <w:rPr>
+        <w:rFonts w:ascii="Wingdings" w:hAnsi="Wingdings" w:hint="default"/>
+        <w:sz w:val="20"/>
+      </w:rPr>
+    </w:lvl>
+    <w:lvl w:ilvl="7" w:tentative="1">
+      <w:start w:val="1"/>
+      <w:numFmt w:val="bullet"/>
+      <w:lvlText w:val=""/>
+      <w:lvlJc w:val="left"/>
+      <w:pPr>
+        <w:tabs>
+          <w:tab w:val="num" w:pos="5760"/>
+        </w:tabs>
+        <w:ind w:left="5760" w:hanging="360"/>
+      </w:pPr>
+      <w:rPr>
+        <w:rFonts w:ascii="Wingdings" w:hAnsi="Wingdings" w:hint="default"/>
+        <w:sz w:val="20"/>
+      </w:rPr>
+    </w:lvl>
+    <w:lvl w:ilvl="8" w:tentative="1">
+      <w:start w:val="1"/>
+      <w:numFmt w:val="bullet"/>
+      <w:lvlText w:val=""/>
+      <w:lvlJc w:val="left"/>
+      <w:pPr>
+        <w:tabs>
+          <w:tab w:val="num" w:pos="6480"/>
+        </w:tabs>
+        <w:ind w:left="6480" w:hanging="360"/>
+      </w:pPr>
+      <w:rPr>
+        <w:rFonts w:ascii="Wingdings" w:hAnsi="Wingdings" w:hint="default"/>
+        <w:sz w:val="20"/>
+      </w:rPr>
+    </w:lvl>
+  </w:abstractNum>
+  <w:abstractNum w:abstractNumId="10" w15:restartNumberingAfterBreak="0">
+    <w:nsid w:val="55EB607A"/>
+    <w:multiLevelType w:val="multilevel"/>
+    <w:tmpl w:val="F7285F2E"/>
+    <w:lvl w:ilvl="0">
+      <w:start w:val="1"/>
+      <w:numFmt w:val="bullet"/>
+      <w:lvlText w:val=""/>
+      <w:lvlJc w:val="left"/>
+      <w:pPr>
+        <w:tabs>
+          <w:tab w:val="num" w:pos="720"/>
+        </w:tabs>
+        <w:ind w:left="720" w:hanging="360"/>
+      </w:pPr>
+      <w:rPr>
+        <w:rFonts w:ascii="Symbol" w:hAnsi="Symbol" w:hint="default"/>
+        <w:sz w:val="20"/>
+      </w:rPr>
+    </w:lvl>
+    <w:lvl w:ilvl="1">
+      <w:start w:val="1"/>
+      <w:numFmt w:val="bullet"/>
+      <w:lvlText w:val="o"/>
+      <w:lvlJc w:val="left"/>
+      <w:pPr>
+        <w:tabs>
+          <w:tab w:val="num" w:pos="1440"/>
+        </w:tabs>
+        <w:ind w:left="1440" w:hanging="360"/>
+      </w:pPr>
+      <w:rPr>
+        <w:rFonts w:ascii="Courier New" w:hAnsi="Courier New" w:hint="default"/>
+        <w:sz w:val="20"/>
+      </w:rPr>
+    </w:lvl>
+    <w:lvl w:ilvl="2" w:tentative="1">
+      <w:start w:val="1"/>
+      <w:numFmt w:val="bullet"/>
+      <w:lvlText w:val=""/>
+      <w:lvlJc w:val="left"/>
+      <w:pPr>
+        <w:tabs>
+          <w:tab w:val="num" w:pos="2160"/>
+        </w:tabs>
+        <w:ind w:left="2160" w:hanging="360"/>
+      </w:pPr>
+      <w:rPr>
+        <w:rFonts w:ascii="Wingdings" w:hAnsi="Wingdings" w:hint="default"/>
+        <w:sz w:val="20"/>
+      </w:rPr>
+    </w:lvl>
+    <w:lvl w:ilvl="3" w:tentative="1">
+      <w:start w:val="1"/>
+      <w:numFmt w:val="bullet"/>
+      <w:lvlText w:val=""/>
+      <w:lvlJc w:val="left"/>
+      <w:pPr>
+        <w:tabs>
+          <w:tab w:val="num" w:pos="2880"/>
+        </w:tabs>
+        <w:ind w:left="2880" w:hanging="360"/>
+      </w:pPr>
+      <w:rPr>
+        <w:rFonts w:ascii="Wingdings" w:hAnsi="Wingdings" w:hint="default"/>
+        <w:sz w:val="20"/>
+      </w:rPr>
+    </w:lvl>
+    <w:lvl w:ilvl="4" w:tentative="1">
+      <w:start w:val="1"/>
+      <w:numFmt w:val="bullet"/>
+      <w:lvlText w:val=""/>
+      <w:lvlJc w:val="left"/>
+      <w:pPr>
+        <w:tabs>
+          <w:tab w:val="num" w:pos="3600"/>
+        </w:tabs>
+        <w:ind w:left="3600" w:hanging="360"/>
+      </w:pPr>
+      <w:rPr>
+        <w:rFonts w:ascii="Wingdings" w:hAnsi="Wingdings" w:hint="default"/>
+        <w:sz w:val="20"/>
+      </w:rPr>
+    </w:lvl>
+    <w:lvl w:ilvl="5" w:tentative="1">
+      <w:start w:val="1"/>
+      <w:numFmt w:val="bullet"/>
+      <w:lvlText w:val=""/>
+      <w:lvlJc w:val="left"/>
+      <w:pPr>
+        <w:tabs>
+          <w:tab w:val="num" w:pos="4320"/>
+        </w:tabs>
+        <w:ind w:left="4320" w:hanging="360"/>
+      </w:pPr>
+      <w:rPr>
+        <w:rFonts w:ascii="Wingdings" w:hAnsi="Wingdings" w:hint="default"/>
+        <w:sz w:val="20"/>
+      </w:rPr>
+    </w:lvl>
+    <w:lvl w:ilvl="6" w:tentative="1">
+      <w:start w:val="1"/>
+      <w:numFmt w:val="bullet"/>
+      <w:lvlText w:val=""/>
+      <w:lvlJc w:val="left"/>
+      <w:pPr>
+        <w:tabs>
+          <w:tab w:val="num" w:pos="5040"/>
+        </w:tabs>
+        <w:ind w:left="5040" w:hanging="360"/>
+      </w:pPr>
+      <w:rPr>
+        <w:rFonts w:ascii="Wingdings" w:hAnsi="Wingdings" w:hint="default"/>
+        <w:sz w:val="20"/>
+      </w:rPr>
+    </w:lvl>
+    <w:lvl w:ilvl="7" w:tentative="1">
+      <w:start w:val="1"/>
+      <w:numFmt w:val="bullet"/>
+      <w:lvlText w:val=""/>
+      <w:lvlJc w:val="left"/>
+      <w:pPr>
+        <w:tabs>
+          <w:tab w:val="num" w:pos="5760"/>
+        </w:tabs>
+        <w:ind w:left="5760" w:hanging="360"/>
+      </w:pPr>
+      <w:rPr>
+        <w:rFonts w:ascii="Wingdings" w:hAnsi="Wingdings" w:hint="default"/>
+        <w:sz w:val="20"/>
+      </w:rPr>
+    </w:lvl>
+    <w:lvl w:ilvl="8" w:tentative="1">
+      <w:start w:val="1"/>
+      <w:numFmt w:val="bullet"/>
+      <w:lvlText w:val=""/>
+      <w:lvlJc w:val="left"/>
+      <w:pPr>
+        <w:tabs>
+          <w:tab w:val="num" w:pos="6480"/>
+        </w:tabs>
+        <w:ind w:left="6480" w:hanging="360"/>
+      </w:pPr>
+      <w:rPr>
+        <w:rFonts w:ascii="Wingdings" w:hAnsi="Wingdings" w:hint="default"/>
+        <w:sz w:val="20"/>
+      </w:rPr>
+    </w:lvl>
+  </w:abstractNum>
+  <w:abstractNum w:abstractNumId="11" w15:restartNumberingAfterBreak="0">
     <w:nsid w:val="5E814D7E"/>
     <w:multiLevelType w:val="multilevel"/>
     <w:tmpl w:val="66240118"/>
@@ -7621,23 +9417,345 @@
       </w:rPr>
     </w:lvl>
   </w:abstractNum>
-  <w:num w:numId="1">
+  <w:abstractNum w:abstractNumId="12" w15:restartNumberingAfterBreak="0">
+    <w:nsid w:val="71824C64"/>
+    <w:multiLevelType w:val="multilevel"/>
+    <w:tmpl w:val="A6081DBC"/>
+    <w:lvl w:ilvl="0">
+      <w:start w:val="1"/>
+      <w:numFmt w:val="bullet"/>
+      <w:lvlText w:val=""/>
+      <w:lvlJc w:val="left"/>
+      <w:pPr>
+        <w:tabs>
+          <w:tab w:val="num" w:pos="720"/>
+        </w:tabs>
+        <w:ind w:left="720" w:hanging="360"/>
+      </w:pPr>
+      <w:rPr>
+        <w:rFonts w:ascii="Symbol" w:hAnsi="Symbol" w:hint="default"/>
+        <w:sz w:val="20"/>
+      </w:rPr>
+    </w:lvl>
+    <w:lvl w:ilvl="1">
+      <w:start w:val="1"/>
+      <w:numFmt w:val="bullet"/>
+      <w:lvlText w:val="o"/>
+      <w:lvlJc w:val="left"/>
+      <w:pPr>
+        <w:tabs>
+          <w:tab w:val="num" w:pos="1440"/>
+        </w:tabs>
+        <w:ind w:left="1440" w:hanging="360"/>
+      </w:pPr>
+      <w:rPr>
+        <w:rFonts w:ascii="Courier New" w:hAnsi="Courier New" w:hint="default"/>
+        <w:sz w:val="20"/>
+      </w:rPr>
+    </w:lvl>
+    <w:lvl w:ilvl="2" w:tentative="1">
+      <w:start w:val="1"/>
+      <w:numFmt w:val="bullet"/>
+      <w:lvlText w:val=""/>
+      <w:lvlJc w:val="left"/>
+      <w:pPr>
+        <w:tabs>
+          <w:tab w:val="num" w:pos="2160"/>
+        </w:tabs>
+        <w:ind w:left="2160" w:hanging="360"/>
+      </w:pPr>
+      <w:rPr>
+        <w:rFonts w:ascii="Wingdings" w:hAnsi="Wingdings" w:hint="default"/>
+        <w:sz w:val="20"/>
+      </w:rPr>
+    </w:lvl>
+    <w:lvl w:ilvl="3" w:tentative="1">
+      <w:start w:val="1"/>
+      <w:numFmt w:val="bullet"/>
+      <w:lvlText w:val=""/>
+      <w:lvlJc w:val="left"/>
+      <w:pPr>
+        <w:tabs>
+          <w:tab w:val="num" w:pos="2880"/>
+        </w:tabs>
+        <w:ind w:left="2880" w:hanging="360"/>
+      </w:pPr>
+      <w:rPr>
+        <w:rFonts w:ascii="Wingdings" w:hAnsi="Wingdings" w:hint="default"/>
+        <w:sz w:val="20"/>
+      </w:rPr>
+    </w:lvl>
+    <w:lvl w:ilvl="4" w:tentative="1">
+      <w:start w:val="1"/>
+      <w:numFmt w:val="bullet"/>
+      <w:lvlText w:val=""/>
+      <w:lvlJc w:val="left"/>
+      <w:pPr>
+        <w:tabs>
+          <w:tab w:val="num" w:pos="3600"/>
+        </w:tabs>
+        <w:ind w:left="3600" w:hanging="360"/>
+      </w:pPr>
+      <w:rPr>
+        <w:rFonts w:ascii="Wingdings" w:hAnsi="Wingdings" w:hint="default"/>
+        <w:sz w:val="20"/>
+      </w:rPr>
+    </w:lvl>
+    <w:lvl w:ilvl="5" w:tentative="1">
+      <w:start w:val="1"/>
+      <w:numFmt w:val="bullet"/>
+      <w:lvlText w:val=""/>
+      <w:lvlJc w:val="left"/>
+      <w:pPr>
+        <w:tabs>
+          <w:tab w:val="num" w:pos="4320"/>
+        </w:tabs>
+        <w:ind w:left="4320" w:hanging="360"/>
+      </w:pPr>
+      <w:rPr>
+        <w:rFonts w:ascii="Wingdings" w:hAnsi="Wingdings" w:hint="default"/>
+        <w:sz w:val="20"/>
+      </w:rPr>
+    </w:lvl>
+    <w:lvl w:ilvl="6" w:tentative="1">
+      <w:start w:val="1"/>
+      <w:numFmt w:val="bullet"/>
+      <w:lvlText w:val=""/>
+      <w:lvlJc w:val="left"/>
+      <w:pPr>
+        <w:tabs>
+          <w:tab w:val="num" w:pos="5040"/>
+        </w:tabs>
+        <w:ind w:left="5040" w:hanging="360"/>
+      </w:pPr>
+      <w:rPr>
+        <w:rFonts w:ascii="Wingdings" w:hAnsi="Wingdings" w:hint="default"/>
+        <w:sz w:val="20"/>
+      </w:rPr>
+    </w:lvl>
+    <w:lvl w:ilvl="7" w:tentative="1">
+      <w:start w:val="1"/>
+      <w:numFmt w:val="bullet"/>
+      <w:lvlText w:val=""/>
+      <w:lvlJc w:val="left"/>
+      <w:pPr>
+        <w:tabs>
+          <w:tab w:val="num" w:pos="5760"/>
+        </w:tabs>
+        <w:ind w:left="5760" w:hanging="360"/>
+      </w:pPr>
+      <w:rPr>
+        <w:rFonts w:ascii="Wingdings" w:hAnsi="Wingdings" w:hint="default"/>
+        <w:sz w:val="20"/>
+      </w:rPr>
+    </w:lvl>
+    <w:lvl w:ilvl="8" w:tentative="1">
+      <w:start w:val="1"/>
+      <w:numFmt w:val="bullet"/>
+      <w:lvlText w:val=""/>
+      <w:lvlJc w:val="left"/>
+      <w:pPr>
+        <w:tabs>
+          <w:tab w:val="num" w:pos="6480"/>
+        </w:tabs>
+        <w:ind w:left="6480" w:hanging="360"/>
+      </w:pPr>
+      <w:rPr>
+        <w:rFonts w:ascii="Wingdings" w:hAnsi="Wingdings" w:hint="default"/>
+        <w:sz w:val="20"/>
+      </w:rPr>
+    </w:lvl>
+  </w:abstractNum>
+  <w:abstractNum w:abstractNumId="13" w15:restartNumberingAfterBreak="0">
+    <w:nsid w:val="791620F9"/>
+    <w:multiLevelType w:val="multilevel"/>
+    <w:tmpl w:val="402C4974"/>
+    <w:lvl w:ilvl="0">
+      <w:start w:val="1"/>
+      <w:numFmt w:val="bullet"/>
+      <w:lvlText w:val=""/>
+      <w:lvlJc w:val="left"/>
+      <w:pPr>
+        <w:tabs>
+          <w:tab w:val="num" w:pos="720"/>
+        </w:tabs>
+        <w:ind w:left="720" w:hanging="360"/>
+      </w:pPr>
+      <w:rPr>
+        <w:rFonts w:ascii="Symbol" w:hAnsi="Symbol" w:hint="default"/>
+        <w:sz w:val="20"/>
+      </w:rPr>
+    </w:lvl>
+    <w:lvl w:ilvl="1">
+      <w:start w:val="1"/>
+      <w:numFmt w:val="bullet"/>
+      <w:lvlText w:val="o"/>
+      <w:lvlJc w:val="left"/>
+      <w:pPr>
+        <w:tabs>
+          <w:tab w:val="num" w:pos="1440"/>
+        </w:tabs>
+        <w:ind w:left="1440" w:hanging="360"/>
+      </w:pPr>
+      <w:rPr>
+        <w:rFonts w:ascii="Courier New" w:hAnsi="Courier New" w:hint="default"/>
+        <w:sz w:val="20"/>
+      </w:rPr>
+    </w:lvl>
+    <w:lvl w:ilvl="2" w:tentative="1">
+      <w:start w:val="1"/>
+      <w:numFmt w:val="bullet"/>
+      <w:lvlText w:val=""/>
+      <w:lvlJc w:val="left"/>
+      <w:pPr>
+        <w:tabs>
+          <w:tab w:val="num" w:pos="2160"/>
+        </w:tabs>
+        <w:ind w:left="2160" w:hanging="360"/>
+      </w:pPr>
+      <w:rPr>
+        <w:rFonts w:ascii="Wingdings" w:hAnsi="Wingdings" w:hint="default"/>
+        <w:sz w:val="20"/>
+      </w:rPr>
+    </w:lvl>
+    <w:lvl w:ilvl="3" w:tentative="1">
+      <w:start w:val="1"/>
+      <w:numFmt w:val="bullet"/>
+      <w:lvlText w:val=""/>
+      <w:lvlJc w:val="left"/>
+      <w:pPr>
+        <w:tabs>
+          <w:tab w:val="num" w:pos="2880"/>
+        </w:tabs>
+        <w:ind w:left="2880" w:hanging="360"/>
+      </w:pPr>
+      <w:rPr>
+        <w:rFonts w:ascii="Wingdings" w:hAnsi="Wingdings" w:hint="default"/>
+        <w:sz w:val="20"/>
+      </w:rPr>
+    </w:lvl>
+    <w:lvl w:ilvl="4" w:tentative="1">
+      <w:start w:val="1"/>
+      <w:numFmt w:val="bullet"/>
+      <w:lvlText w:val=""/>
+      <w:lvlJc w:val="left"/>
+      <w:pPr>
+        <w:tabs>
+          <w:tab w:val="num" w:pos="3600"/>
+        </w:tabs>
+        <w:ind w:left="3600" w:hanging="360"/>
+      </w:pPr>
+      <w:rPr>
+        <w:rFonts w:ascii="Wingdings" w:hAnsi="Wingdings" w:hint="default"/>
+        <w:sz w:val="20"/>
+      </w:rPr>
+    </w:lvl>
+    <w:lvl w:ilvl="5" w:tentative="1">
+      <w:start w:val="1"/>
+      <w:numFmt w:val="bullet"/>
+      <w:lvlText w:val=""/>
+      <w:lvlJc w:val="left"/>
+      <w:pPr>
+        <w:tabs>
+          <w:tab w:val="num" w:pos="4320"/>
+        </w:tabs>
+        <w:ind w:left="4320" w:hanging="360"/>
+      </w:pPr>
+      <w:rPr>
+        <w:rFonts w:ascii="Wingdings" w:hAnsi="Wingdings" w:hint="default"/>
+        <w:sz w:val="20"/>
+      </w:rPr>
+    </w:lvl>
+    <w:lvl w:ilvl="6" w:tentative="1">
+      <w:start w:val="1"/>
+      <w:numFmt w:val="bullet"/>
+      <w:lvlText w:val=""/>
+      <w:lvlJc w:val="left"/>
+      <w:pPr>
+        <w:tabs>
+          <w:tab w:val="num" w:pos="5040"/>
+        </w:tabs>
+        <w:ind w:left="5040" w:hanging="360"/>
+      </w:pPr>
+      <w:rPr>
+        <w:rFonts w:ascii="Wingdings" w:hAnsi="Wingdings" w:hint="default"/>
+        <w:sz w:val="20"/>
+      </w:rPr>
+    </w:lvl>
+    <w:lvl w:ilvl="7" w:tentative="1">
+      <w:start w:val="1"/>
+      <w:numFmt w:val="bullet"/>
+      <w:lvlText w:val=""/>
+      <w:lvlJc w:val="left"/>
+      <w:pPr>
+        <w:tabs>
+          <w:tab w:val="num" w:pos="5760"/>
+        </w:tabs>
+        <w:ind w:left="5760" w:hanging="360"/>
+      </w:pPr>
+      <w:rPr>
+        <w:rFonts w:ascii="Wingdings" w:hAnsi="Wingdings" w:hint="default"/>
+        <w:sz w:val="20"/>
+      </w:rPr>
+    </w:lvl>
+    <w:lvl w:ilvl="8" w:tentative="1">
+      <w:start w:val="1"/>
+      <w:numFmt w:val="bullet"/>
+      <w:lvlText w:val=""/>
+      <w:lvlJc w:val="left"/>
+      <w:pPr>
+        <w:tabs>
+          <w:tab w:val="num" w:pos="6480"/>
+        </w:tabs>
+        <w:ind w:left="6480" w:hanging="360"/>
+      </w:pPr>
+      <w:rPr>
+        <w:rFonts w:ascii="Wingdings" w:hAnsi="Wingdings" w:hint="default"/>
+        <w:sz w:val="20"/>
+      </w:rPr>
+    </w:lvl>
+  </w:abstractNum>
+  <w:num w:numId="1" w16cid:durableId="659651612">
+    <w:abstractNumId w:val="11"/>
+  </w:num>
+  <w:num w:numId="2" w16cid:durableId="1832864145">
+    <w:abstractNumId w:val="2"/>
+  </w:num>
+  <w:num w:numId="3" w16cid:durableId="910237686">
+    <w:abstractNumId w:val="0"/>
+  </w:num>
+  <w:num w:numId="4" w16cid:durableId="383720821">
+    <w:abstractNumId w:val="4"/>
+  </w:num>
+  <w:num w:numId="5" w16cid:durableId="530148974">
     <w:abstractNumId w:val="5"/>
   </w:num>
-  <w:num w:numId="2">
+  <w:num w:numId="6" w16cid:durableId="81880996">
+    <w:abstractNumId w:val="7"/>
+  </w:num>
+  <w:num w:numId="7" w16cid:durableId="2113549445">
+    <w:abstractNumId w:val="12"/>
+  </w:num>
+  <w:num w:numId="8" w16cid:durableId="160581683">
     <w:abstractNumId w:val="1"/>
   </w:num>
-  <w:num w:numId="3">
-    <w:abstractNumId w:val="0"/>
-  </w:num>
-  <w:num w:numId="4">
-    <w:abstractNumId w:val="2"/>
-  </w:num>
-  <w:num w:numId="5">
+  <w:num w:numId="9" w16cid:durableId="352193968">
     <w:abstractNumId w:val="3"/>
   </w:num>
-  <w:num w:numId="6">
-    <w:abstractNumId w:val="4"/>
+  <w:num w:numId="10" w16cid:durableId="1569607630">
+    <w:abstractNumId w:val="10"/>
+  </w:num>
+  <w:num w:numId="11" w16cid:durableId="557858553">
+    <w:abstractNumId w:val="9"/>
+  </w:num>
+  <w:num w:numId="12" w16cid:durableId="1130899504">
+    <w:abstractNumId w:val="8"/>
+  </w:num>
+  <w:num w:numId="13" w16cid:durableId="1039430200">
+    <w:abstractNumId w:val="13"/>
+  </w:num>
+  <w:num w:numId="14" w16cid:durableId="1259094075">
+    <w:abstractNumId w:val="6"/>
   </w:num>
 </w:numbering>
 </file>
